--- a/University/UNH Fall 2019/General/Thomas_Collins_Resume.docx
+++ b/University/UNH Fall 2019/General/Thomas_Collins_Resume.docx
@@ -1090,7 +1090,16 @@
           <w:sz w:val="20"/>
           <w:szCs w:val="20"/>
         </w:rPr>
-        <w:t xml:space="preserve">Strict attention to detail throughout the engineering process. </w:t>
+        <w:t>Strict attention to d</w:t>
+      </w:r>
+      <w:bookmarkStart w:id="1" w:name="_GoBack"/>
+      <w:bookmarkEnd w:id="1"/>
+      <w:r>
+        <w:rPr>
+          <w:sz w:val="20"/>
+          <w:szCs w:val="20"/>
+        </w:rPr>
+        <w:t xml:space="preserve">etail throughout the engineering process. </w:t>
       </w:r>
       <w:r>
         <w:rPr>
@@ -2317,8 +2326,6 @@
         </w:rPr>
         <w:t>M</w:t>
       </w:r>
-      <w:bookmarkStart w:id="1" w:name="_GoBack"/>
-      <w:bookmarkEnd w:id="1"/>
       <w:r>
         <w:rPr>
           <w:b/>
@@ -2637,7 +2644,7 @@
           <wp:extent cx="755650" cy="755650"/>
           <wp:effectExtent l="0" t="0" r="6350" b="6350"/>
           <wp:wrapNone/>
-          <wp:docPr id="5" name="Picture 5" descr="Image result for university of new hampshire"/>
+          <wp:docPr id="27" name="Picture 27" descr="Image result for university of new hampshire"/>
           <wp:cNvGraphicFramePr>
             <a:graphicFrameLocks xmlns:a="http://schemas.openxmlformats.org/drawingml/2006/main" noChangeAspect="1"/>
           </wp:cNvGraphicFramePr>
@@ -5863,7 +5870,7 @@
       </w:pPr>
     </w:pPrDefault>
   </w:docDefaults>
-  <w:latentStyles w:defLockedState="0" w:defUIPriority="99" w:defSemiHidden="0" w:defUnhideWhenUsed="0" w:defQFormat="0" w:count="376">
+  <w:latentStyles w:defLockedState="0" w:defUIPriority="99" w:defSemiHidden="0" w:defUnhideWhenUsed="0" w:defQFormat="0" w:count="375">
     <w:lsdException w:name="Normal" w:uiPriority="0" w:qFormat="1"/>
     <w:lsdException w:name="heading 1" w:uiPriority="9" w:qFormat="1"/>
     <w:lsdException w:name="heading 2" w:semiHidden="1" w:uiPriority="9" w:unhideWhenUsed="1" w:qFormat="1"/>
@@ -5969,6 +5976,7 @@
     <w:lsdException w:name="HTML Sample" w:semiHidden="1" w:unhideWhenUsed="1"/>
     <w:lsdException w:name="HTML Typewriter" w:semiHidden="1" w:unhideWhenUsed="1"/>
     <w:lsdException w:name="HTML Variable" w:semiHidden="1" w:unhideWhenUsed="1"/>
+    <w:lsdException w:name="Normal Table" w:semiHidden="1" w:unhideWhenUsed="1"/>
     <w:lsdException w:name="annotation subject" w:semiHidden="1" w:unhideWhenUsed="1"/>
     <w:lsdException w:name="No List" w:semiHidden="1" w:unhideWhenUsed="1"/>
     <w:lsdException w:name="Outline List 1" w:semiHidden="1" w:unhideWhenUsed="1"/>
@@ -6011,8 +6019,11 @@
     <w:lsdException w:name="Table Contemporary" w:semiHidden="1" w:unhideWhenUsed="1"/>
     <w:lsdException w:name="Table Elegant" w:semiHidden="1" w:unhideWhenUsed="1"/>
     <w:lsdException w:name="Table Professional" w:semiHidden="1" w:unhideWhenUsed="1"/>
+    <w:lsdException w:name="Table Subtle 1" w:semiHidden="1" w:unhideWhenUsed="1"/>
     <w:lsdException w:name="Table Subtle 2" w:semiHidden="1" w:unhideWhenUsed="1"/>
     <w:lsdException w:name="Table Web 1" w:semiHidden="1" w:unhideWhenUsed="1"/>
+    <w:lsdException w:name="Table Web 2" w:semiHidden="1" w:unhideWhenUsed="1"/>
+    <w:lsdException w:name="Table Web 3" w:semiHidden="1" w:unhideWhenUsed="1"/>
     <w:lsdException w:name="Balloon Text" w:semiHidden="1" w:unhideWhenUsed="1"/>
     <w:lsdException w:name="Table Grid" w:uiPriority="39"/>
     <w:lsdException w:name="Table Theme" w:semiHidden="1" w:unhideWhenUsed="1"/>
@@ -6235,7 +6246,6 @@
     <w:lsdException w:name="Smart Hyperlink" w:semiHidden="1" w:unhideWhenUsed="1"/>
     <w:lsdException w:name="Hashtag" w:semiHidden="1" w:unhideWhenUsed="1"/>
     <w:lsdException w:name="Unresolved Mention" w:semiHidden="1" w:unhideWhenUsed="1"/>
-    <w:lsdException w:name="Smart Link" w:semiHidden="1" w:unhideWhenUsed="1"/>
   </w:latentStyles>
   <w:style w:type="paragraph" w:default="1" w:styleId="Normal">
     <w:name w:val="Normal"/>
@@ -6679,7 +6689,7 @@
 </file>
 
 <file path=customXml/itemProps1.xml><?xml version="1.0" encoding="utf-8"?>
-<ds:datastoreItem xmlns:ds="http://schemas.openxmlformats.org/officeDocument/2006/customXml" ds:itemID="{5F8BB0AD-3C1E-434E-AA8F-F14F5D94BF99}">
+<ds:datastoreItem xmlns:ds="http://schemas.openxmlformats.org/officeDocument/2006/customXml" ds:itemID="{830C1B61-BA93-4205-BDDA-89C658FACD51}">
   <ds:schemaRefs>
     <ds:schemaRef ds:uri="http://schemas.openxmlformats.org/officeDocument/2006/bibliography"/>
   </ds:schemaRefs>

--- a/University/UNH Fall 2019/General/Thomas_Collins_Resume.docx
+++ b/University/UNH Fall 2019/General/Thomas_Collins_Resume.docx
@@ -4,146 +4,256 @@
   <w:body>
     <w:p>
       <w:pPr>
+        <w:pStyle w:val="Title"/>
+        <w:jc w:val="center"/>
+        <w:rPr>
+          <w:rFonts w:ascii="Gotham Book" w:hAnsi="Gotham Book"/>
+          <w:sz w:val="48"/>
+        </w:rPr>
+      </w:pPr>
+      <w:r>
+        <w:rPr>
+          <w:rFonts w:ascii="Gotham Book" w:hAnsi="Gotham Book"/>
+          <w:sz w:val="46"/>
+        </w:rPr>
+        <w:t>Thomas Collins</w:t>
+      </w:r>
+    </w:p>
+    <w:p>
+      <w:pPr>
+        <w:rPr>
+          <w:sz w:val="4"/>
+          <w:szCs w:val="4"/>
+        </w:rPr>
+      </w:pPr>
+    </w:p>
+    <w:p>
+      <w:pPr>
+        <w:rPr>
+          <w:sz w:val="4"/>
+          <w:szCs w:val="2"/>
+        </w:rPr>
+      </w:pPr>
+    </w:p>
+    <w:p>
+      <w:pPr>
+        <w:pStyle w:val="Subtitle"/>
         <w:spacing w:after="0"/>
         <w:jc w:val="center"/>
         <w:rPr>
-          <w:rFonts w:ascii="Georgia" w:hAnsi="Georgia" w:cs="Times New Roman"/>
-          <w:b/>
-          <w:sz w:val="36"/>
-        </w:rPr>
-      </w:pPr>
-      <w:r>
-        <w:rPr>
-          <w:rFonts w:ascii="Georgia" w:hAnsi="Georgia" w:cs="Times New Roman"/>
-          <w:b/>
-          <w:sz w:val="36"/>
-        </w:rPr>
-        <w:t>Thomas Collins</w:t>
+          <w:rFonts w:ascii="Gotham Book" w:hAnsi="Gotham Book"/>
+          <w:color w:val="0563C1" w:themeColor="hyperlink"/>
+          <w:sz w:val="18"/>
+          <w:szCs w:val="18"/>
+          <w:u w:val="single"/>
+        </w:rPr>
+      </w:pPr>
+      <w:r>
+        <w:rPr>
+          <w:rFonts w:ascii="Gotham Book" w:hAnsi="Gotham Book"/>
+          <w:noProof/>
+          <w:sz w:val="46"/>
+        </w:rPr>
+        <w:drawing>
+          <wp:anchor distT="0" distB="0" distL="114300" distR="114300" simplePos="0" relativeHeight="251661312" behindDoc="1" locked="0" layoutInCell="1" allowOverlap="1" wp14:anchorId="324B622B" wp14:editId="102ADD6C">
+            <wp:simplePos x="0" y="0"/>
+            <wp:positionH relativeFrom="page">
+              <wp:posOffset>247650</wp:posOffset>
+            </wp:positionH>
+            <wp:positionV relativeFrom="paragraph">
+              <wp:posOffset>172720</wp:posOffset>
+            </wp:positionV>
+            <wp:extent cx="7400925" cy="112385"/>
+            <wp:effectExtent l="0" t="0" r="0" b="2540"/>
+            <wp:wrapNone/>
+            <wp:docPr id="22" name="Picture 22"/>
+            <wp:cNvGraphicFramePr>
+              <a:graphicFrameLocks xmlns:a="http://schemas.openxmlformats.org/drawingml/2006/main" noChangeAspect="1"/>
+            </wp:cNvGraphicFramePr>
+            <a:graphic xmlns:a="http://schemas.openxmlformats.org/drawingml/2006/main">
+              <a:graphicData uri="http://schemas.openxmlformats.org/drawingml/2006/picture">
+                <pic:pic xmlns:pic="http://schemas.openxmlformats.org/drawingml/2006/picture">
+                  <pic:nvPicPr>
+                    <pic:cNvPr id="0" name="Picture 2"/>
+                    <pic:cNvPicPr>
+                      <a:picLocks noChangeAspect="1" noChangeArrowheads="1"/>
+                    </pic:cNvPicPr>
+                  </pic:nvPicPr>
+                  <pic:blipFill>
+                    <a:blip r:embed="rId8">
+                      <a:extLst>
+                        <a:ext uri="{28A0092B-C50C-407E-A947-70E740481C1C}">
+                          <a14:useLocalDpi xmlns:a14="http://schemas.microsoft.com/office/drawing/2010/main" val="0"/>
+                        </a:ext>
+                      </a:extLst>
+                    </a:blip>
+                    <a:srcRect/>
+                    <a:stretch>
+                      <a:fillRect/>
+                    </a:stretch>
+                  </pic:blipFill>
+                  <pic:spPr bwMode="auto">
+                    <a:xfrm>
+                      <a:off x="0" y="0"/>
+                      <a:ext cx="7693889" cy="116834"/>
+                    </a:xfrm>
+                    <a:prstGeom prst="rect">
+                      <a:avLst/>
+                    </a:prstGeom>
+                    <a:noFill/>
+                  </pic:spPr>
+                </pic:pic>
+              </a:graphicData>
+            </a:graphic>
+            <wp14:sizeRelH relativeFrom="margin">
+              <wp14:pctWidth>0</wp14:pctWidth>
+            </wp14:sizeRelH>
+            <wp14:sizeRelV relativeFrom="margin">
+              <wp14:pctHeight>0</wp14:pctHeight>
+            </wp14:sizeRelV>
+          </wp:anchor>
+        </w:drawing>
+      </w:r>
+      <w:r>
+        <w:rPr>
+          <w:rFonts w:ascii="Gotham Book" w:hAnsi="Gotham Book"/>
+          <w:sz w:val="18"/>
+          <w:szCs w:val="18"/>
+        </w:rPr>
+        <w:t xml:space="preserve">111 Willard Ave, Portsmouth NH 03801 </w:t>
+      </w:r>
+      <w:r>
+        <w:rPr>
+          <w:rFonts w:ascii="Gotham Book" w:hAnsi="Gotham Book"/>
+          <w:sz w:val="18"/>
+          <w:szCs w:val="18"/>
+        </w:rPr>
+        <w:t xml:space="preserve">• (603) </w:t>
+      </w:r>
+      <w:r>
+        <w:rPr>
+          <w:rFonts w:ascii="Gotham Book" w:hAnsi="Gotham Book"/>
+          <w:sz w:val="18"/>
+          <w:szCs w:val="18"/>
+        </w:rPr>
+        <w:t>828 - 9643</w:t>
+      </w:r>
+      <w:r>
+        <w:rPr>
+          <w:rFonts w:ascii="Gotham Book" w:hAnsi="Gotham Book"/>
+          <w:sz w:val="18"/>
+          <w:szCs w:val="18"/>
+        </w:rPr>
+        <w:t xml:space="preserve"> • </w:t>
+      </w:r>
+      <w:r>
+        <w:rPr>
+          <w:rFonts w:ascii="Gotham Book" w:hAnsi="Gotham Book"/>
+          <w:sz w:val="18"/>
+          <w:szCs w:val="18"/>
+        </w:rPr>
+        <w:t>twc1001@wildcats.unh.ed</w:t>
+      </w:r>
+      <w:r>
+        <w:rPr>
+          <w:rFonts w:ascii="Gotham Book" w:hAnsi="Gotham Book"/>
+          <w:sz w:val="18"/>
+          <w:szCs w:val="18"/>
+        </w:rPr>
+        <w:t>u</w:t>
+      </w:r>
+      <w:r>
+        <w:ptab w:relativeTo="margin" w:alignment="center" w:leader="none"/>
+      </w:r>
+      <w:r>
+        <w:t xml:space="preserve">                           </w:t>
+      </w:r>
+      <w:r>
+        <w:rPr>
+          <w:rFonts w:ascii="Gotham Book" w:hAnsi="Gotham Book"/>
+        </w:rPr>
+        <w:ptab w:relativeTo="margin" w:alignment="right" w:leader="none"/>
       </w:r>
     </w:p>
     <w:p>
       <w:pPr>
-        <w:spacing w:after="0"/>
-        <w:jc w:val="center"/>
-        <w:rPr>
-          <w:rFonts w:ascii="Georgia" w:hAnsi="Georgia" w:cs="Times New Roman"/>
-          <w:b/>
-          <w:sz w:val="4"/>
-        </w:rPr>
-      </w:pPr>
+        <w:pStyle w:val="Header"/>
+        <w:rPr>
+          <w:rFonts w:ascii="Gotham Book" w:hAnsi="Gotham Book"/>
+          <w:b/>
+          <w:sz w:val="19"/>
+          <w:szCs w:val="19"/>
+        </w:rPr>
+      </w:pPr>
+      <w:r>
+        <w:rPr>
+          <w:rFonts w:ascii="Gotham Book" w:hAnsi="Gotham Book"/>
+          <w:b/>
+          <w:sz w:val="19"/>
+          <w:szCs w:val="19"/>
+        </w:rPr>
+        <w:t xml:space="preserve">Objective:  </w:t>
+      </w:r>
+      <w:r>
+        <w:rPr>
+          <w:rFonts w:ascii="Gotham Book" w:hAnsi="Gotham Book"/>
+          <w:b/>
+          <w:sz w:val="19"/>
+          <w:szCs w:val="19"/>
+        </w:rPr>
+        <w:tab/>
+      </w:r>
+      <w:r>
+        <w:rPr>
+          <w:rFonts w:ascii="Gotham Book" w:hAnsi="Gotham Book"/>
+          <w:sz w:val="19"/>
+          <w:szCs w:val="19"/>
+        </w:rPr>
+        <w:t>Find an internship or full-time aerospace engineering position starting the summer of 2020</w:t>
+      </w:r>
     </w:p>
     <w:p>
       <w:pPr>
-        <w:spacing w:after="0"/>
-        <w:jc w:val="center"/>
-        <w:rPr>
-          <w:rFonts w:ascii="Georgia" w:hAnsi="Georgia" w:cs="Times New Roman"/>
-          <w:b/>
-          <w:sz w:val="18"/>
-        </w:rPr>
-      </w:pPr>
-      <w:r>
-        <w:rPr>
-          <w:rFonts w:ascii="Georgia" w:hAnsi="Georgia" w:cs="Times New Roman"/>
-          <w:b/>
-          <w:sz w:val="18"/>
-        </w:rPr>
-        <w:t>111 W</w:t>
-      </w:r>
-      <w:r>
-        <w:rPr>
-          <w:rFonts w:ascii="Georgia" w:hAnsi="Georgia" w:cs="Times New Roman"/>
-          <w:b/>
-          <w:sz w:val="18"/>
-        </w:rPr>
-        <w:t>illard Ave Portsmouth NH 03801 •</w:t>
-      </w:r>
-      <w:r>
-        <w:rPr>
-          <w:rFonts w:ascii="Georgia" w:hAnsi="Georgia" w:cs="Times New Roman"/>
-          <w:b/>
-          <w:sz w:val="18"/>
-        </w:rPr>
-        <w:t xml:space="preserve"> twc1001@wildcats.unh.edu •</w:t>
-      </w:r>
-      <w:r>
-        <w:rPr>
-          <w:rFonts w:ascii="Georgia" w:hAnsi="Georgia" w:cs="Times New Roman"/>
-          <w:b/>
-          <w:sz w:val="18"/>
-        </w:rPr>
-        <w:t xml:space="preserve"> (603) 828-9643</w:t>
-      </w:r>
-    </w:p>
-    <w:p>
-      <w:pPr>
-        <w:spacing w:after="0"/>
-        <w:rPr>
-          <w:b/>
-        </w:rPr>
-        <w:sectPr>
-          <w:headerReference w:type="default" r:id="rId8"/>
-          <w:type w:val="continuous"/>
-          <w:pgSz w:w="12240" w:h="15840"/>
-          <w:pgMar w:top="720" w:right="720" w:bottom="720" w:left="720" w:header="720" w:footer="720" w:gutter="0"/>
-          <w:cols w:space="720"/>
-          <w:docGrid w:linePitch="360"/>
-        </w:sectPr>
-      </w:pPr>
-    </w:p>
-    <w:bookmarkStart w:id="0" w:name="_Hlk478485570"/>
-    <w:bookmarkEnd w:id="0"/>
-    <w:p>
-      <w:pPr>
-        <w:tabs>
-          <w:tab w:val="left" w:pos="9564"/>
-        </w:tabs>
-        <w:spacing w:after="0"/>
-        <w:ind w:hanging="360"/>
-        <w:rPr>
-          <w:b/>
-          <w:sz w:val="26"/>
-          <w:szCs w:val="26"/>
-        </w:rPr>
-        <w:sectPr>
-          <w:type w:val="continuous"/>
-          <w:pgSz w:w="12240" w:h="15840"/>
-          <w:pgMar w:top="720" w:right="720" w:bottom="720" w:left="720" w:header="720" w:footer="720" w:gutter="0"/>
-          <w:cols w:space="720"/>
-          <w:docGrid w:linePitch="360"/>
-        </w:sectPr>
-      </w:pPr>
-      <w:r>
-        <w:rPr>
+        <w:spacing w:line="276" w:lineRule="auto"/>
+        <w:rPr>
+          <w:rFonts w:ascii="Gotham Book" w:hAnsi="Gotham Book"/>
+          <w:b/>
+          <w:sz w:val="19"/>
+          <w:szCs w:val="19"/>
+        </w:rPr>
+      </w:pPr>
+      <w:r>
+        <w:rPr>
+          <w:rFonts w:ascii="Gotham Book" w:hAnsi="Gotham Book"/>
           <w:b/>
           <w:noProof/>
-          <w:sz w:val="26"/>
-          <w:szCs w:val="26"/>
+          <w:sz w:val="19"/>
+          <w:szCs w:val="19"/>
         </w:rPr>
         <mc:AlternateContent>
           <mc:Choice Requires="wps">
             <w:drawing>
-              <wp:anchor distT="0" distB="0" distL="114300" distR="114300" simplePos="0" relativeHeight="251661312" behindDoc="0" locked="0" layoutInCell="1" allowOverlap="1" wp14:anchorId="0299E565" wp14:editId="66F433FA">
+              <wp:anchor distT="0" distB="0" distL="114300" distR="114300" simplePos="0" relativeHeight="251660288" behindDoc="0" locked="0" layoutInCell="1" allowOverlap="1" wp14:anchorId="31EA180D" wp14:editId="7CA98994">
                 <wp:simplePos x="0" y="0"/>
                 <wp:positionH relativeFrom="margin">
                   <wp:align>right</wp:align>
                 </wp:positionH>
                 <wp:positionV relativeFrom="paragraph">
-                  <wp:posOffset>196850</wp:posOffset>
+                  <wp:posOffset>69215</wp:posOffset>
                 </wp:positionV>
-                <wp:extent cx="7058025" cy="9525"/>
-                <wp:effectExtent l="0" t="0" r="28575" b="28575"/>
+                <wp:extent cx="6838950" cy="9525"/>
+                <wp:effectExtent l="0" t="0" r="19050" b="28575"/>
                 <wp:wrapNone/>
-                <wp:docPr id="4" name="Straight Connector 4"/>
+                <wp:docPr id="14" name="Straight Connector 14"/>
                 <wp:cNvGraphicFramePr/>
                 <a:graphic xmlns:a="http://schemas.openxmlformats.org/drawingml/2006/main">
                   <a:graphicData uri="http://schemas.microsoft.com/office/word/2010/wordprocessingShape">
                     <wps:wsp>
                       <wps:cNvCnPr/>
                       <wps:spPr>
-                        <a:xfrm>
+                        <a:xfrm flipV="1">
                           <a:off x="0" y="0"/>
-                          <a:ext cx="7058025" cy="9525"/>
+                          <a:ext cx="6838950" cy="9525"/>
                         </a:xfrm>
                         <a:prstGeom prst="line">
                           <a:avLst/>
@@ -178,7 +288,7 @@
           </mc:Choice>
           <mc:Fallback>
             <w:pict>
-              <v:line w14:anchorId="5BFB5872" id="Straight Connector 4" o:spid="_x0000_s1026" style="position:absolute;z-index:251661312;visibility:visible;mso-wrap-style:square;mso-width-percent:0;mso-height-percent:0;mso-wrap-distance-left:9pt;mso-wrap-distance-top:0;mso-wrap-distance-right:9pt;mso-wrap-distance-bottom:0;mso-position-horizontal:right;mso-position-horizontal-relative:margin;mso-position-vertical:absolute;mso-position-vertical-relative:text;mso-width-percent:0;mso-height-percent:0;mso-width-relative:margin;mso-height-relative:margin" from="504.55pt,15.5pt" to="1060.3pt,16.25pt" o:gfxdata="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" strokecolor="black [3200]" strokeweight=".5pt">
+              <v:line w14:anchorId="006E7CDB" id="Straight Connector 14" o:spid="_x0000_s1026" style="position:absolute;flip:y;z-index:251660288;visibility:visible;mso-wrap-style:square;mso-width-percent:0;mso-height-percent:0;mso-wrap-distance-left:9pt;mso-wrap-distance-top:0;mso-wrap-distance-right:9pt;mso-wrap-distance-bottom:0;mso-position-horizontal:right;mso-position-horizontal-relative:margin;mso-position-vertical:absolute;mso-position-vertical-relative:text;mso-width-percent:0;mso-height-percent:0;mso-width-relative:margin;mso-height-relative:margin" from="487.3pt,5.45pt" to="1025.8pt,6.2pt" o:gfxdata="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" strokecolor="black [3200]" strokeweight=".5pt">
                 <v:stroke joinstyle="miter"/>
                 <w10:wrap anchorx="margin"/>
               </v:line>
@@ -186,778 +296,929 @@
           </mc:Fallback>
         </mc:AlternateContent>
       </w:r>
-      <w:r>
-        <w:rPr>
-          <w:b/>
-          <w:sz w:val="26"/>
-          <w:szCs w:val="26"/>
-        </w:rPr>
-        <w:t>Education</w:t>
-      </w:r>
     </w:p>
     <w:p>
       <w:pPr>
-        <w:tabs>
-          <w:tab w:val="left" w:pos="720"/>
-          <w:tab w:val="left" w:pos="1440"/>
-          <w:tab w:val="left" w:pos="2160"/>
-          <w:tab w:val="left" w:pos="2880"/>
-          <w:tab w:val="left" w:pos="3600"/>
-          <w:tab w:val="left" w:pos="6156"/>
-        </w:tabs>
-        <w:spacing w:after="0"/>
-        <w:ind w:hanging="360"/>
-        <w:rPr>
-          <w:b/>
-          <w:sz w:val="24"/>
-          <w:szCs w:val="26"/>
-        </w:rPr>
-      </w:pPr>
-      <w:r>
-        <w:rPr>
-          <w:b/>
-          <w:sz w:val="24"/>
-          <w:szCs w:val="26"/>
-        </w:rPr>
-        <w:t>University of New Hampshire,</w:t>
-      </w:r>
-      <w:r>
-        <w:rPr>
-          <w:b/>
-          <w:sz w:val="24"/>
-          <w:szCs w:val="26"/>
-        </w:rPr>
-        <w:t xml:space="preserve"> Durham</w:t>
-      </w:r>
-      <w:r>
-        <w:rPr>
-          <w:b/>
-          <w:sz w:val="24"/>
-          <w:szCs w:val="26"/>
+        <w:spacing w:line="276" w:lineRule="auto"/>
+        <w:rPr>
+          <w:rFonts w:ascii="Gotham Book" w:hAnsi="Gotham Book"/>
+          <w:sz w:val="19"/>
+          <w:szCs w:val="19"/>
+        </w:rPr>
+      </w:pPr>
+      <w:r>
+        <w:rPr>
+          <w:rFonts w:ascii="Gotham Book" w:hAnsi="Gotham Book"/>
+          <w:b/>
+          <w:sz w:val="19"/>
+          <w:szCs w:val="19"/>
+        </w:rPr>
+        <w:t>E</w:t>
+      </w:r>
+      <w:r>
+        <w:rPr>
+          <w:rFonts w:ascii="Gotham Book" w:hAnsi="Gotham Book"/>
+          <w:b/>
+          <w:spacing w:val="1"/>
+          <w:sz w:val="19"/>
+          <w:szCs w:val="19"/>
+        </w:rPr>
+        <w:t>du</w:t>
+      </w:r>
+      <w:r>
+        <w:rPr>
+          <w:rFonts w:ascii="Gotham Book" w:hAnsi="Gotham Book"/>
+          <w:b/>
+          <w:spacing w:val="-1"/>
+          <w:sz w:val="19"/>
+          <w:szCs w:val="19"/>
+        </w:rPr>
+        <w:t>c</w:t>
+      </w:r>
+      <w:r>
+        <w:rPr>
+          <w:rFonts w:ascii="Gotham Book" w:hAnsi="Gotham Book"/>
+          <w:b/>
+          <w:sz w:val="19"/>
+          <w:szCs w:val="19"/>
+        </w:rPr>
+        <w:t>a</w:t>
+      </w:r>
+      <w:r>
+        <w:rPr>
+          <w:rFonts w:ascii="Gotham Book" w:hAnsi="Gotham Book"/>
+          <w:b/>
+          <w:spacing w:val="-1"/>
+          <w:sz w:val="19"/>
+          <w:szCs w:val="19"/>
+        </w:rPr>
+        <w:t>t</w:t>
+      </w:r>
+      <w:r>
+        <w:rPr>
+          <w:rFonts w:ascii="Gotham Book" w:hAnsi="Gotham Book"/>
+          <w:b/>
+          <w:sz w:val="19"/>
+          <w:szCs w:val="19"/>
+        </w:rPr>
+        <w:t>io</w:t>
+      </w:r>
+      <w:r>
+        <w:rPr>
+          <w:rFonts w:ascii="Gotham Book" w:hAnsi="Gotham Book"/>
+          <w:b/>
+          <w:spacing w:val="1"/>
+          <w:sz w:val="19"/>
+          <w:szCs w:val="19"/>
+        </w:rPr>
+        <w:t>n</w:t>
+      </w:r>
+      <w:bookmarkStart w:id="0" w:name="_Hlk391388044"/>
+      <w:bookmarkStart w:id="1" w:name="_Hlk377681012"/>
+      <w:r>
+        <w:rPr>
+          <w:rFonts w:ascii="Gotham Book" w:hAnsi="Gotham Book"/>
+          <w:b/>
+          <w:sz w:val="19"/>
+          <w:szCs w:val="19"/>
+        </w:rPr>
+        <w:t>:</w:t>
+      </w:r>
+      <w:r>
+        <w:rPr>
+          <w:rFonts w:ascii="Gotham Book" w:hAnsi="Gotham Book"/>
+          <w:b/>
+          <w:sz w:val="19"/>
+          <w:szCs w:val="19"/>
         </w:rPr>
         <w:tab/>
-        <w:t xml:space="preserve">             </w:t>
-      </w:r>
-      <w:r>
-        <w:rPr>
-          <w:b/>
-          <w:sz w:val="24"/>
-          <w:szCs w:val="26"/>
-        </w:rPr>
-        <w:t xml:space="preserve">                   </w:t>
-      </w:r>
-      <w:r>
-        <w:rPr>
-          <w:b/>
-          <w:sz w:val="24"/>
-          <w:szCs w:val="26"/>
-        </w:rPr>
-        <w:t xml:space="preserve">                   </w:t>
-      </w:r>
-      <w:r>
-        <w:rPr>
-          <w:b/>
-          <w:sz w:val="24"/>
-          <w:szCs w:val="26"/>
-        </w:rPr>
-        <w:t xml:space="preserve">            </w:t>
-      </w:r>
-      <w:r>
-        <w:rPr>
-          <w:b/>
-          <w:sz w:val="24"/>
-          <w:szCs w:val="26"/>
-        </w:rPr>
-        <w:t xml:space="preserve">                </w:t>
-      </w:r>
-      <w:r>
-        <w:rPr>
-          <w:b/>
-          <w:sz w:val="24"/>
-          <w:szCs w:val="26"/>
-        </w:rPr>
-        <w:t xml:space="preserve">     </w:t>
-      </w:r>
-      <w:r>
-        <w:rPr>
-          <w:b/>
-          <w:sz w:val="24"/>
-          <w:szCs w:val="26"/>
+        <w:t xml:space="preserve">University of New </w:t>
+      </w:r>
+      <w:bookmarkStart w:id="2" w:name="_Hlk391388105"/>
+      <w:r>
+        <w:rPr>
+          <w:rFonts w:ascii="Gotham Book" w:hAnsi="Gotham Book"/>
+          <w:b/>
+          <w:sz w:val="19"/>
+          <w:szCs w:val="19"/>
+        </w:rPr>
+        <w:t xml:space="preserve">Hampshire </w:t>
+      </w:r>
+      <w:bookmarkStart w:id="3" w:name="_Hlk399363121"/>
+      <w:r>
+        <w:rPr>
+          <w:rFonts w:ascii="Gotham Book" w:hAnsi="Gotham Book"/>
+          <w:spacing w:val="-4"/>
+          <w:sz w:val="19"/>
+          <w:szCs w:val="19"/>
+        </w:rPr>
+        <w:t>–</w:t>
+      </w:r>
+      <w:bookmarkEnd w:id="3"/>
+      <w:r>
+        <w:rPr>
+          <w:rFonts w:ascii="Gotham Book" w:hAnsi="Gotham Book"/>
+          <w:spacing w:val="-4"/>
+          <w:sz w:val="19"/>
+          <w:szCs w:val="19"/>
         </w:rPr>
         <w:t xml:space="preserve"> </w:t>
       </w:r>
       <w:r>
         <w:rPr>
-          <w:sz w:val="20"/>
-          <w:szCs w:val="26"/>
-        </w:rPr>
-        <w:t xml:space="preserve">Expected </w:t>
-      </w:r>
-      <w:r>
-        <w:rPr>
-          <w:sz w:val="20"/>
-          <w:szCs w:val="26"/>
-        </w:rPr>
-        <w:t xml:space="preserve">Graduation </w:t>
-      </w:r>
-      <w:r>
-        <w:rPr>
-          <w:sz w:val="20"/>
-          <w:szCs w:val="26"/>
-        </w:rPr>
-        <w:t xml:space="preserve">May </w:t>
-      </w:r>
-      <w:r>
-        <w:rPr>
-          <w:sz w:val="20"/>
-          <w:szCs w:val="26"/>
-        </w:rPr>
-        <w:t>2020</w:t>
-      </w:r>
-      <w:r>
-        <w:rPr>
-          <w:sz w:val="20"/>
-          <w:szCs w:val="26"/>
+          <w:rFonts w:ascii="Gotham Book" w:hAnsi="Gotham Book"/>
+          <w:i/>
+          <w:sz w:val="19"/>
+          <w:szCs w:val="19"/>
+        </w:rPr>
+        <w:t xml:space="preserve">College of Engineering and Physical Sciences                 </w:t>
+      </w:r>
+      <w:r>
+        <w:rPr>
+          <w:rFonts w:ascii="Gotham Book" w:hAnsi="Gotham Book"/>
+          <w:b/>
+          <w:spacing w:val="-1"/>
+          <w:sz w:val="19"/>
+          <w:szCs w:val="19"/>
+        </w:rPr>
+        <w:t>Jan. 2017</w:t>
+      </w:r>
+      <w:r>
+        <w:rPr>
+          <w:rFonts w:ascii="Gotham Book" w:hAnsi="Gotham Book"/>
+          <w:b/>
+          <w:spacing w:val="-1"/>
+          <w:sz w:val="19"/>
+          <w:szCs w:val="19"/>
         </w:rPr>
         <w:t xml:space="preserve"> </w:t>
+      </w:r>
+      <w:bookmarkEnd w:id="2"/>
+      <w:r>
+        <w:rPr>
+          <w:rFonts w:ascii="Gotham Book" w:hAnsi="Gotham Book"/>
+          <w:b/>
+          <w:spacing w:val="-1"/>
+          <w:sz w:val="19"/>
+          <w:szCs w:val="19"/>
+        </w:rPr>
+        <w:t xml:space="preserve">– </w:t>
+      </w:r>
+      <w:r>
+        <w:rPr>
+          <w:rFonts w:ascii="Gotham Book" w:hAnsi="Gotham Book"/>
+          <w:b/>
+          <w:spacing w:val="-1"/>
+          <w:sz w:val="19"/>
+          <w:szCs w:val="19"/>
+        </w:rPr>
+        <w:t>May 2020, anticipated</w:t>
       </w:r>
     </w:p>
     <w:p>
       <w:pPr>
-        <w:spacing w:after="0"/>
-        <w:ind w:hanging="360"/>
-        <w:rPr>
-          <w:sz w:val="20"/>
-          <w:szCs w:val="26"/>
-        </w:rPr>
-      </w:pPr>
-      <w:r>
-        <w:rPr>
-          <w:sz w:val="20"/>
-          <w:szCs w:val="26"/>
-        </w:rPr>
-        <w:t>College of Engineering</w:t>
-      </w:r>
-      <w:r>
-        <w:rPr>
-          <w:sz w:val="20"/>
-          <w:szCs w:val="26"/>
-        </w:rPr>
-        <w:t xml:space="preserve"> and Physic</w:t>
-      </w:r>
-      <w:r>
-        <w:rPr>
-          <w:sz w:val="20"/>
-          <w:szCs w:val="26"/>
-        </w:rPr>
-        <w:t>al</w:t>
-      </w:r>
-      <w:r>
-        <w:rPr>
-          <w:sz w:val="20"/>
-          <w:szCs w:val="26"/>
-        </w:rPr>
-        <w:t xml:space="preserve"> Sciences</w:t>
-      </w:r>
-      <w:r>
-        <w:rPr>
-          <w:sz w:val="20"/>
-          <w:szCs w:val="26"/>
-        </w:rPr>
-        <w:tab/>
-      </w:r>
-      <w:r>
-        <w:rPr>
-          <w:sz w:val="20"/>
-          <w:szCs w:val="26"/>
-        </w:rPr>
-        <w:tab/>
-      </w:r>
-      <w:r>
-        <w:rPr>
-          <w:sz w:val="20"/>
-          <w:szCs w:val="26"/>
-        </w:rPr>
-        <w:tab/>
-      </w:r>
-      <w:r>
-        <w:rPr>
-          <w:sz w:val="20"/>
-          <w:szCs w:val="26"/>
-        </w:rPr>
-        <w:tab/>
-      </w:r>
-      <w:r>
-        <w:rPr>
-          <w:sz w:val="20"/>
-          <w:szCs w:val="26"/>
-        </w:rPr>
-        <w:tab/>
-      </w:r>
-      <w:r>
-        <w:rPr>
-          <w:sz w:val="20"/>
-          <w:szCs w:val="26"/>
-        </w:rPr>
-        <w:tab/>
-        <w:t xml:space="preserve">                                 </w:t>
-      </w:r>
-      <w:r>
-        <w:rPr>
-          <w:sz w:val="20"/>
-          <w:szCs w:val="26"/>
-        </w:rPr>
-        <w:t xml:space="preserve">       </w:t>
-      </w:r>
-      <w:r>
-        <w:rPr>
-          <w:sz w:val="20"/>
-          <w:szCs w:val="26"/>
-        </w:rPr>
-        <w:t>Cumulative GPA: 3.2</w:t>
-      </w:r>
-      <w:r>
-        <w:rPr>
-          <w:sz w:val="20"/>
-          <w:szCs w:val="26"/>
-        </w:rPr>
-        <w:t>4</w:t>
+        <w:spacing w:line="276" w:lineRule="auto"/>
+        <w:ind w:left="1440"/>
+        <w:rPr>
+          <w:rFonts w:ascii="Gotham Book" w:hAnsi="Gotham Book"/>
+          <w:sz w:val="19"/>
+          <w:szCs w:val="19"/>
+        </w:rPr>
+      </w:pPr>
+      <w:bookmarkStart w:id="4" w:name="_Hlk391388347"/>
+      <w:r>
+        <w:rPr>
+          <w:rFonts w:ascii="Gotham Book" w:hAnsi="Gotham Book"/>
+          <w:spacing w:val="-2"/>
+          <w:sz w:val="19"/>
+          <w:szCs w:val="19"/>
+        </w:rPr>
+        <w:t>G</w:t>
+      </w:r>
+      <w:r>
+        <w:rPr>
+          <w:rFonts w:ascii="Gotham Book" w:hAnsi="Gotham Book"/>
+          <w:sz w:val="19"/>
+          <w:szCs w:val="19"/>
+        </w:rPr>
+        <w:t xml:space="preserve">PA: </w:t>
+      </w:r>
+      <w:r>
+        <w:rPr>
+          <w:rFonts w:ascii="Gotham Book" w:hAnsi="Gotham Book"/>
+          <w:b/>
+          <w:sz w:val="19"/>
+          <w:szCs w:val="19"/>
+        </w:rPr>
+        <w:t>3.24</w:t>
+      </w:r>
+      <w:r>
+        <w:rPr>
+          <w:rFonts w:ascii="Gotham Book" w:hAnsi="Gotham Book"/>
+          <w:b/>
+          <w:sz w:val="19"/>
+          <w:szCs w:val="19"/>
+        </w:rPr>
+        <w:t>/4.0</w:t>
+      </w:r>
+      <w:r>
+        <w:rPr>
+          <w:rFonts w:ascii="Gotham Book" w:hAnsi="Gotham Book"/>
+          <w:b/>
+          <w:sz w:val="19"/>
+          <w:szCs w:val="19"/>
+        </w:rPr>
+        <w:t xml:space="preserve"> </w:t>
+      </w:r>
+      <w:r>
+        <w:rPr>
+          <w:rFonts w:ascii="Gotham Book" w:hAnsi="Gotham Book"/>
+          <w:sz w:val="19"/>
+          <w:szCs w:val="19"/>
+        </w:rPr>
+        <w:t>|</w:t>
+      </w:r>
+      <w:r>
+        <w:rPr>
+          <w:rFonts w:ascii="Gotham Book" w:hAnsi="Gotham Book"/>
+          <w:sz w:val="19"/>
+          <w:szCs w:val="19"/>
+        </w:rPr>
+        <w:t xml:space="preserve"> </w:t>
+      </w:r>
+      <w:r>
+        <w:rPr>
+          <w:rFonts w:ascii="Gotham Book" w:hAnsi="Gotham Book"/>
+          <w:spacing w:val="-2"/>
+          <w:sz w:val="19"/>
+          <w:szCs w:val="19"/>
+        </w:rPr>
+        <w:t>B</w:t>
+      </w:r>
+      <w:r>
+        <w:rPr>
+          <w:rFonts w:ascii="Gotham Book" w:hAnsi="Gotham Book"/>
+          <w:spacing w:val="-1"/>
+          <w:sz w:val="19"/>
+          <w:szCs w:val="19"/>
+        </w:rPr>
+        <w:t>.S</w:t>
+      </w:r>
+      <w:r>
+        <w:rPr>
+          <w:rFonts w:ascii="Gotham Book" w:hAnsi="Gotham Book"/>
+          <w:sz w:val="19"/>
+          <w:szCs w:val="19"/>
+        </w:rPr>
+        <w:t>,</w:t>
+      </w:r>
+      <w:r>
+        <w:rPr>
+          <w:rFonts w:ascii="Gotham Book" w:hAnsi="Gotham Book"/>
+          <w:spacing w:val="4"/>
+          <w:sz w:val="19"/>
+          <w:szCs w:val="19"/>
+        </w:rPr>
+        <w:t xml:space="preserve"> </w:t>
+      </w:r>
+      <w:r>
+        <w:rPr>
+          <w:rFonts w:ascii="Gotham Book" w:hAnsi="Gotham Book"/>
+          <w:spacing w:val="-2"/>
+          <w:sz w:val="19"/>
+          <w:szCs w:val="19"/>
+        </w:rPr>
+        <w:t>Engineering</w:t>
+      </w:r>
+      <w:r>
+        <w:rPr>
+          <w:rFonts w:ascii="Gotham Book" w:hAnsi="Gotham Book"/>
+          <w:sz w:val="19"/>
+          <w:szCs w:val="19"/>
+        </w:rPr>
+        <w:t xml:space="preserve"> </w:t>
+      </w:r>
+      <w:r>
+        <w:rPr>
+          <w:rFonts w:ascii="Gotham Book" w:hAnsi="Gotham Book"/>
+          <w:sz w:val="19"/>
+          <w:szCs w:val="19"/>
+        </w:rPr>
+        <w:t xml:space="preserve">Physics </w:t>
+      </w:r>
+      <w:r>
+        <w:rPr>
+          <w:rFonts w:ascii="Gotham Book" w:hAnsi="Gotham Book"/>
+          <w:sz w:val="19"/>
+          <w:szCs w:val="19"/>
+        </w:rPr>
+        <w:t xml:space="preserve">| </w:t>
+      </w:r>
+      <w:r>
+        <w:rPr>
+          <w:rFonts w:ascii="Gotham Book" w:hAnsi="Gotham Book"/>
+          <w:sz w:val="19"/>
+          <w:szCs w:val="19"/>
+        </w:rPr>
+        <w:t xml:space="preserve">Minor in Mechanical Engineering </w:t>
       </w:r>
     </w:p>
     <w:p>
       <w:pPr>
-        <w:spacing w:after="0"/>
-        <w:ind w:hanging="360"/>
-        <w:rPr>
-          <w:sz w:val="20"/>
-          <w:szCs w:val="26"/>
-        </w:rPr>
-      </w:pPr>
-      <w:r>
-        <w:rPr>
-          <w:sz w:val="20"/>
-          <w:szCs w:val="26"/>
-        </w:rPr>
-        <w:t>Candidate for</w:t>
-      </w:r>
-      <w:r>
-        <w:rPr>
-          <w:sz w:val="20"/>
-          <w:szCs w:val="26"/>
+        <w:spacing w:line="276" w:lineRule="auto"/>
+        <w:ind w:left="720" w:firstLine="720"/>
+        <w:rPr>
+          <w:rFonts w:ascii="Gotham Book" w:hAnsi="Gotham Book"/>
+          <w:sz w:val="19"/>
+          <w:szCs w:val="19"/>
+        </w:rPr>
+      </w:pPr>
+      <w:r>
+        <w:rPr>
+          <w:rFonts w:ascii="Gotham Book" w:hAnsi="Gotham Book"/>
+          <w:b/>
+          <w:sz w:val="19"/>
+          <w:szCs w:val="19"/>
+        </w:rPr>
+        <w:t xml:space="preserve">University of </w:t>
+      </w:r>
+      <w:r>
+        <w:rPr>
+          <w:rFonts w:ascii="Gotham Book" w:hAnsi="Gotham Book"/>
+          <w:b/>
+          <w:sz w:val="19"/>
+          <w:szCs w:val="19"/>
+        </w:rPr>
+        <w:t>Maine, Orono</w:t>
+      </w:r>
+      <w:r>
+        <w:rPr>
+          <w:rFonts w:ascii="Gotham Book" w:hAnsi="Gotham Book"/>
+          <w:b/>
+          <w:sz w:val="19"/>
+          <w:szCs w:val="19"/>
         </w:rPr>
         <w:t xml:space="preserve"> </w:t>
       </w:r>
       <w:r>
         <w:rPr>
-          <w:sz w:val="20"/>
-          <w:szCs w:val="26"/>
-        </w:rPr>
-        <w:t>Bachelor of Science</w:t>
-      </w:r>
-      <w:r>
-        <w:rPr>
-          <w:sz w:val="20"/>
-          <w:szCs w:val="26"/>
-        </w:rPr>
-        <w:t xml:space="preserve"> in </w:t>
-      </w:r>
-      <w:r>
-        <w:rPr>
-          <w:sz w:val="20"/>
-          <w:szCs w:val="26"/>
-        </w:rPr>
-        <w:t>Engineering Physics</w:t>
+          <w:rFonts w:ascii="Gotham Book" w:hAnsi="Gotham Book"/>
+          <w:spacing w:val="-4"/>
+          <w:sz w:val="19"/>
+          <w:szCs w:val="19"/>
+        </w:rPr>
+        <w:t xml:space="preserve">– </w:t>
+      </w:r>
+      <w:r>
+        <w:rPr>
+          <w:rFonts w:ascii="Gotham Book" w:hAnsi="Gotham Book"/>
+          <w:i/>
+          <w:sz w:val="19"/>
+          <w:szCs w:val="19"/>
+        </w:rPr>
+        <w:t xml:space="preserve">College of Engineering </w:t>
+      </w:r>
+      <w:r>
+        <w:rPr>
+          <w:rFonts w:ascii="Gotham Book" w:hAnsi="Gotham Book"/>
+          <w:i/>
+          <w:sz w:val="19"/>
+          <w:szCs w:val="19"/>
+        </w:rPr>
+        <w:tab/>
+      </w:r>
+      <w:r>
+        <w:rPr>
+          <w:rFonts w:ascii="Gotham Book" w:hAnsi="Gotham Book"/>
+          <w:i/>
+          <w:sz w:val="19"/>
+          <w:szCs w:val="19"/>
+        </w:rPr>
+        <w:tab/>
+      </w:r>
+      <w:r>
+        <w:rPr>
+          <w:rFonts w:ascii="Gotham Book" w:hAnsi="Gotham Book"/>
+          <w:i/>
+          <w:sz w:val="19"/>
+          <w:szCs w:val="19"/>
+        </w:rPr>
+        <w:tab/>
+      </w:r>
+      <w:r>
+        <w:rPr>
+          <w:rFonts w:ascii="Gotham Book" w:hAnsi="Gotham Book"/>
+          <w:i/>
+          <w:sz w:val="19"/>
+          <w:szCs w:val="19"/>
+        </w:rPr>
+        <w:tab/>
+        <w:t xml:space="preserve">          </w:t>
+      </w:r>
+      <w:r>
+        <w:rPr>
+          <w:rFonts w:ascii="Gotham Book" w:hAnsi="Gotham Book"/>
+          <w:b/>
+          <w:spacing w:val="-1"/>
+          <w:sz w:val="19"/>
+          <w:szCs w:val="19"/>
+        </w:rPr>
+        <w:t>August 2015</w:t>
+      </w:r>
+      <w:r>
+        <w:rPr>
+          <w:rFonts w:ascii="Gotham Book" w:hAnsi="Gotham Book"/>
+          <w:b/>
+          <w:spacing w:val="-1"/>
+          <w:sz w:val="19"/>
+          <w:szCs w:val="19"/>
+        </w:rPr>
+        <w:t xml:space="preserve"> – </w:t>
+      </w:r>
+      <w:r>
+        <w:rPr>
+          <w:rFonts w:ascii="Gotham Book" w:hAnsi="Gotham Book"/>
+          <w:b/>
+          <w:spacing w:val="-1"/>
+          <w:sz w:val="19"/>
+          <w:szCs w:val="19"/>
+        </w:rPr>
+        <w:t>December 2016</w:t>
       </w:r>
     </w:p>
     <w:p>
       <w:pPr>
-        <w:spacing w:after="0"/>
-        <w:ind w:hanging="360"/>
-        <w:rPr>
-          <w:sz w:val="20"/>
-          <w:szCs w:val="26"/>
-        </w:rPr>
-      </w:pPr>
-      <w:r>
-        <w:rPr>
-          <w:sz w:val="20"/>
-          <w:szCs w:val="26"/>
-        </w:rPr>
-        <w:t xml:space="preserve">Concentration in Aerospace </w:t>
-      </w:r>
+        <w:spacing w:line="276" w:lineRule="auto"/>
+        <w:ind w:left="1440"/>
+        <w:rPr>
+          <w:rFonts w:ascii="Gotham Book" w:hAnsi="Gotham Book"/>
+          <w:sz w:val="19"/>
+          <w:szCs w:val="19"/>
+        </w:rPr>
+      </w:pPr>
+      <w:r>
+        <w:rPr>
+          <w:rFonts w:ascii="Gotham Book" w:hAnsi="Gotham Book"/>
+          <w:spacing w:val="-2"/>
+          <w:sz w:val="19"/>
+          <w:szCs w:val="19"/>
+        </w:rPr>
+        <w:t>B</w:t>
+      </w:r>
+      <w:r>
+        <w:rPr>
+          <w:rFonts w:ascii="Gotham Book" w:hAnsi="Gotham Book"/>
+          <w:spacing w:val="-1"/>
+          <w:sz w:val="19"/>
+          <w:szCs w:val="19"/>
+        </w:rPr>
+        <w:t>.S</w:t>
+      </w:r>
+      <w:r>
+        <w:rPr>
+          <w:rFonts w:ascii="Gotham Book" w:hAnsi="Gotham Book"/>
+          <w:sz w:val="19"/>
+          <w:szCs w:val="19"/>
+        </w:rPr>
+        <w:t>,</w:t>
+      </w:r>
+      <w:r>
+        <w:rPr>
+          <w:rFonts w:ascii="Gotham Book" w:hAnsi="Gotham Book"/>
+          <w:spacing w:val="4"/>
+          <w:sz w:val="19"/>
+          <w:szCs w:val="19"/>
+        </w:rPr>
+        <w:t xml:space="preserve"> </w:t>
+      </w:r>
+      <w:r>
+        <w:rPr>
+          <w:rFonts w:ascii="Gotham Book" w:hAnsi="Gotham Book"/>
+          <w:spacing w:val="-2"/>
+          <w:sz w:val="19"/>
+          <w:szCs w:val="19"/>
+        </w:rPr>
+        <w:t>Engineering</w:t>
+      </w:r>
+      <w:r>
+        <w:rPr>
+          <w:rFonts w:ascii="Gotham Book" w:hAnsi="Gotham Book"/>
+          <w:sz w:val="19"/>
+          <w:szCs w:val="19"/>
+        </w:rPr>
+        <w:t xml:space="preserve"> </w:t>
+      </w:r>
+      <w:r>
+        <w:rPr>
+          <w:rFonts w:ascii="Gotham Book" w:hAnsi="Gotham Book"/>
+          <w:sz w:val="19"/>
+          <w:szCs w:val="19"/>
+        </w:rPr>
+        <w:t xml:space="preserve">Physics </w:t>
+      </w:r>
+      <w:r>
+        <w:rPr>
+          <w:rFonts w:ascii="Gotham Book" w:hAnsi="Gotham Book"/>
+          <w:sz w:val="19"/>
+          <w:szCs w:val="19"/>
+        </w:rPr>
+        <w:t xml:space="preserve"> </w:t>
+      </w:r>
+    </w:p>
+    <w:bookmarkEnd w:id="0"/>
+    <w:bookmarkEnd w:id="1"/>
+    <w:bookmarkEnd w:id="4"/>
+    <w:p>
+      <w:pPr>
+        <w:pBdr>
+          <w:bottom w:val="single" w:sz="4" w:space="1" w:color="auto"/>
+        </w:pBdr>
+        <w:spacing w:before="10" w:line="276" w:lineRule="auto"/>
+        <w:rPr>
+          <w:rFonts w:ascii="Gotham Book" w:hAnsi="Gotham Book"/>
+          <w:sz w:val="10"/>
+          <w:szCs w:val="10"/>
+        </w:rPr>
+      </w:pPr>
     </w:p>
     <w:p>
       <w:pPr>
-        <w:spacing w:after="0"/>
-        <w:ind w:hanging="360"/>
-        <w:rPr>
-          <w:sz w:val="20"/>
-          <w:szCs w:val="26"/>
-        </w:rPr>
-      </w:pPr>
-      <w:r>
-        <w:rPr>
-          <w:sz w:val="20"/>
-          <w:szCs w:val="26"/>
-        </w:rPr>
-        <w:t>Minor in Mechanical Engineering</w:t>
-      </w:r>
+        <w:spacing w:before="10" w:line="276" w:lineRule="auto"/>
+        <w:jc w:val="both"/>
+        <w:rPr>
+          <w:rFonts w:ascii="Gotham Book" w:hAnsi="Gotham Book"/>
+          <w:sz w:val="10"/>
+          <w:szCs w:val="10"/>
+        </w:rPr>
+      </w:pPr>
     </w:p>
     <w:p>
       <w:pPr>
-        <w:spacing w:after="0"/>
-        <w:ind w:hanging="360"/>
-        <w:rPr>
-          <w:b/>
-          <w:sz w:val="6"/>
-          <w:szCs w:val="26"/>
-        </w:rPr>
-      </w:pPr>
+        <w:spacing w:line="276" w:lineRule="auto"/>
+        <w:ind w:left="2160" w:hanging="2160"/>
+        <w:jc w:val="both"/>
+        <w:rPr>
+          <w:rFonts w:ascii="Gotham Book" w:hAnsi="Gotham Book"/>
+          <w:sz w:val="19"/>
+          <w:szCs w:val="19"/>
+        </w:rPr>
+      </w:pPr>
+      <w:r>
+        <w:rPr>
+          <w:rFonts w:ascii="Gotham Book" w:hAnsi="Gotham Book"/>
+          <w:b/>
+          <w:sz w:val="19"/>
+          <w:szCs w:val="19"/>
+        </w:rPr>
+        <w:t>T</w:t>
+      </w:r>
+      <w:r>
+        <w:rPr>
+          <w:rFonts w:ascii="Gotham Book" w:hAnsi="Gotham Book"/>
+          <w:b/>
+          <w:spacing w:val="-1"/>
+          <w:sz w:val="19"/>
+          <w:szCs w:val="19"/>
+        </w:rPr>
+        <w:t>ec</w:t>
+      </w:r>
+      <w:r>
+        <w:rPr>
+          <w:rFonts w:ascii="Gotham Book" w:hAnsi="Gotham Book"/>
+          <w:b/>
+          <w:spacing w:val="1"/>
+          <w:sz w:val="19"/>
+          <w:szCs w:val="19"/>
+        </w:rPr>
+        <w:t>h</w:t>
+      </w:r>
+      <w:r>
+        <w:rPr>
+          <w:rFonts w:ascii="Gotham Book" w:hAnsi="Gotham Book"/>
+          <w:b/>
+          <w:spacing w:val="1"/>
+          <w:sz w:val="19"/>
+          <w:szCs w:val="19"/>
+        </w:rPr>
+        <w:t xml:space="preserve"> Sk</w:t>
+      </w:r>
+      <w:r>
+        <w:rPr>
+          <w:rFonts w:ascii="Gotham Book" w:hAnsi="Gotham Book"/>
+          <w:b/>
+          <w:spacing w:val="-2"/>
+          <w:sz w:val="19"/>
+          <w:szCs w:val="19"/>
+        </w:rPr>
+        <w:t>i</w:t>
+      </w:r>
+      <w:r>
+        <w:rPr>
+          <w:rFonts w:ascii="Gotham Book" w:hAnsi="Gotham Book"/>
+          <w:b/>
+          <w:sz w:val="19"/>
+          <w:szCs w:val="19"/>
+        </w:rPr>
+        <w:t>l</w:t>
+      </w:r>
+      <w:r>
+        <w:rPr>
+          <w:rFonts w:ascii="Gotham Book" w:hAnsi="Gotham Book"/>
+          <w:b/>
+          <w:spacing w:val="1"/>
+          <w:sz w:val="19"/>
+          <w:szCs w:val="19"/>
+        </w:rPr>
+        <w:t>l</w:t>
+      </w:r>
+      <w:r>
+        <w:rPr>
+          <w:rFonts w:ascii="Gotham Book" w:hAnsi="Gotham Book"/>
+          <w:b/>
+          <w:sz w:val="19"/>
+          <w:szCs w:val="19"/>
+        </w:rPr>
+        <w:t xml:space="preserve">s:      </w:t>
+      </w:r>
+      <w:r>
+        <w:rPr>
+          <w:rFonts w:ascii="Gotham Book" w:hAnsi="Gotham Book"/>
+          <w:b/>
+          <w:sz w:val="19"/>
+          <w:szCs w:val="19"/>
+        </w:rPr>
+        <w:t xml:space="preserve">       </w:t>
+      </w:r>
+      <w:r>
+        <w:rPr>
+          <w:rFonts w:ascii="Gotham Book" w:hAnsi="Gotham Book"/>
+          <w:sz w:val="19"/>
+          <w:szCs w:val="19"/>
+        </w:rPr>
+        <w:t>Solidworks</w:t>
+      </w:r>
+      <w:r>
+        <w:rPr>
+          <w:rFonts w:ascii="Gotham Book" w:hAnsi="Gotham Book"/>
+          <w:sz w:val="19"/>
+          <w:szCs w:val="19"/>
+        </w:rPr>
+        <w:t>|</w:t>
+      </w:r>
+      <w:r>
+        <w:rPr>
+          <w:rFonts w:ascii="Gotham Book" w:hAnsi="Gotham Book"/>
+          <w:sz w:val="19"/>
+          <w:szCs w:val="19"/>
+        </w:rPr>
+        <w:t xml:space="preserve"> MATLAB </w:t>
+      </w:r>
+      <w:r>
+        <w:rPr>
+          <w:rFonts w:ascii="Gotham Book" w:hAnsi="Gotham Book"/>
+          <w:sz w:val="19"/>
+          <w:szCs w:val="19"/>
+        </w:rPr>
+        <w:t>|</w:t>
+      </w:r>
+      <w:r>
+        <w:rPr>
+          <w:rFonts w:ascii="Gotham Book" w:hAnsi="Gotham Book"/>
+          <w:sz w:val="19"/>
+          <w:szCs w:val="19"/>
+        </w:rPr>
+        <w:t xml:space="preserve"> Visual Basics for Applications </w:t>
+      </w:r>
+      <w:r>
+        <w:rPr>
+          <w:rFonts w:ascii="Gotham Book" w:hAnsi="Gotham Book"/>
+          <w:sz w:val="19"/>
+          <w:szCs w:val="19"/>
+        </w:rPr>
+        <w:t>|</w:t>
+      </w:r>
+      <w:r>
+        <w:rPr>
+          <w:rFonts w:ascii="Gotham Book" w:hAnsi="Gotham Book"/>
+          <w:sz w:val="19"/>
+          <w:szCs w:val="19"/>
+        </w:rPr>
+        <w:t xml:space="preserve"> Mastercam </w:t>
+      </w:r>
+      <w:r>
+        <w:rPr>
+          <w:rFonts w:ascii="Gotham Book" w:hAnsi="Gotham Book"/>
+          <w:sz w:val="19"/>
+          <w:szCs w:val="19"/>
+        </w:rPr>
+        <w:t>|</w:t>
+      </w:r>
+      <w:r>
+        <w:rPr>
+          <w:rFonts w:ascii="Gotham Book" w:hAnsi="Gotham Book"/>
+          <w:sz w:val="19"/>
+          <w:szCs w:val="19"/>
+        </w:rPr>
+        <w:t xml:space="preserve"> LabView | 5 Axis Machining </w:t>
+      </w:r>
+      <w:r>
+        <w:rPr>
+          <w:rFonts w:ascii="Gotham Book" w:hAnsi="Gotham Book"/>
+          <w:sz w:val="19"/>
+          <w:szCs w:val="19"/>
+        </w:rPr>
+        <w:t>|</w:t>
+      </w:r>
+      <w:r>
+        <w:rPr>
+          <w:rFonts w:ascii="Gotham Book" w:hAnsi="Gotham Book"/>
+          <w:sz w:val="19"/>
+          <w:szCs w:val="19"/>
+        </w:rPr>
+        <w:t xml:space="preserve"> GitHub</w:t>
+      </w:r>
+      <w:r>
+        <w:rPr>
+          <w:rFonts w:ascii="Gotham Book" w:hAnsi="Gotham Book"/>
+          <w:sz w:val="19"/>
+          <w:szCs w:val="19"/>
+        </w:rPr>
+        <w:t xml:space="preserve"> </w:t>
+      </w:r>
     </w:p>
     <w:p>
       <w:pPr>
-        <w:spacing w:after="0"/>
-        <w:ind w:hanging="360"/>
-        <w:rPr>
-          <w:sz w:val="20"/>
-          <w:szCs w:val="26"/>
-        </w:rPr>
-      </w:pPr>
-      <w:r>
-        <w:rPr>
-          <w:b/>
-          <w:sz w:val="24"/>
-          <w:szCs w:val="26"/>
-        </w:rPr>
-        <w:t xml:space="preserve">University of Maine, </w:t>
-      </w:r>
-      <w:r>
-        <w:rPr>
-          <w:b/>
-          <w:sz w:val="24"/>
-          <w:szCs w:val="26"/>
-        </w:rPr>
-        <w:t>Orono</w:t>
-      </w:r>
-      <w:r>
-        <w:rPr>
-          <w:b/>
-          <w:sz w:val="24"/>
-          <w:szCs w:val="26"/>
-        </w:rPr>
-        <w:tab/>
-      </w:r>
-      <w:r>
-        <w:rPr>
-          <w:b/>
-          <w:sz w:val="24"/>
-          <w:szCs w:val="26"/>
-        </w:rPr>
-        <w:tab/>
-      </w:r>
-      <w:r>
-        <w:rPr>
-          <w:b/>
-          <w:sz w:val="24"/>
-          <w:szCs w:val="26"/>
-        </w:rPr>
-        <w:tab/>
-      </w:r>
-      <w:r>
-        <w:rPr>
-          <w:b/>
-          <w:sz w:val="24"/>
-          <w:szCs w:val="26"/>
-        </w:rPr>
-        <w:tab/>
-      </w:r>
-      <w:r>
-        <w:rPr>
-          <w:b/>
-          <w:sz w:val="24"/>
-          <w:szCs w:val="26"/>
-        </w:rPr>
-        <w:tab/>
-      </w:r>
-      <w:r>
-        <w:rPr>
-          <w:b/>
-          <w:sz w:val="24"/>
-          <w:szCs w:val="26"/>
-        </w:rPr>
-        <w:tab/>
-      </w:r>
-      <w:r>
-        <w:rPr>
-          <w:b/>
-          <w:sz w:val="24"/>
-          <w:szCs w:val="26"/>
-        </w:rPr>
-        <w:tab/>
-      </w:r>
-      <w:r>
-        <w:rPr>
-          <w:b/>
-          <w:sz w:val="24"/>
-          <w:szCs w:val="26"/>
-        </w:rPr>
-        <w:tab/>
-      </w:r>
-      <w:r>
-        <w:rPr>
-          <w:b/>
-          <w:sz w:val="24"/>
-          <w:szCs w:val="26"/>
-        </w:rPr>
-        <w:tab/>
-      </w:r>
-      <w:r>
-        <w:rPr>
-          <w:b/>
-          <w:szCs w:val="26"/>
-        </w:rPr>
-        <w:t xml:space="preserve">  </w:t>
-      </w:r>
-      <w:r>
-        <w:rPr>
-          <w:b/>
-          <w:szCs w:val="26"/>
-        </w:rPr>
-        <w:t xml:space="preserve">  </w:t>
-      </w:r>
-      <w:r>
-        <w:rPr>
-          <w:b/>
-          <w:szCs w:val="26"/>
-        </w:rPr>
-        <w:t xml:space="preserve">    </w:t>
-      </w:r>
-      <w:r>
-        <w:rPr>
-          <w:b/>
-          <w:szCs w:val="26"/>
-        </w:rPr>
-        <w:t xml:space="preserve">  </w:t>
-      </w:r>
-      <w:r>
-        <w:rPr>
-          <w:sz w:val="20"/>
-          <w:szCs w:val="26"/>
-        </w:rPr>
-        <w:t>Fall 2015 – Fall 2016</w:t>
-      </w:r>
+        <w:pBdr>
+          <w:bottom w:val="single" w:sz="4" w:space="1" w:color="auto"/>
+        </w:pBdr>
+        <w:spacing w:line="276" w:lineRule="auto"/>
+        <w:jc w:val="both"/>
+        <w:rPr>
+          <w:rFonts w:ascii="Gotham Book" w:hAnsi="Gotham Book"/>
+          <w:sz w:val="10"/>
+          <w:szCs w:val="10"/>
+        </w:rPr>
+      </w:pPr>
     </w:p>
     <w:p>
       <w:pPr>
-        <w:spacing w:after="0"/>
-        <w:ind w:hanging="360"/>
-        <w:rPr>
-          <w:b/>
-          <w:szCs w:val="26"/>
-        </w:rPr>
-      </w:pPr>
-      <w:r>
-        <w:rPr>
-          <w:sz w:val="20"/>
-        </w:rPr>
-        <w:t>College of Engineering</w:t>
-      </w:r>
+        <w:spacing w:line="276" w:lineRule="auto"/>
+        <w:ind w:left="2160" w:hanging="2160"/>
+        <w:jc w:val="both"/>
+        <w:rPr>
+          <w:rFonts w:ascii="Gotham Book" w:hAnsi="Gotham Book"/>
+          <w:sz w:val="10"/>
+          <w:szCs w:val="10"/>
+        </w:rPr>
+      </w:pPr>
     </w:p>
     <w:p>
       <w:pPr>
-        <w:spacing w:after="0" w:line="240" w:lineRule="auto"/>
-        <w:ind w:hanging="360"/>
-        <w:rPr>
-          <w:sz w:val="20"/>
-        </w:rPr>
-      </w:pPr>
-      <w:r>
-        <w:rPr>
-          <w:sz w:val="20"/>
-        </w:rPr>
-        <w:t>Can</w:t>
-      </w:r>
-      <w:r>
-        <w:rPr>
-          <w:sz w:val="20"/>
-        </w:rPr>
-        <w:t xml:space="preserve">didate for </w:t>
-      </w:r>
-      <w:r>
-        <w:rPr>
-          <w:sz w:val="20"/>
-        </w:rPr>
-        <w:t xml:space="preserve">Bachelor of Science in </w:t>
-      </w:r>
-      <w:r>
-        <w:rPr>
-          <w:sz w:val="20"/>
-        </w:rPr>
-        <w:t>Engineering Physics</w:t>
+        <w:spacing w:line="276" w:lineRule="auto"/>
+        <w:ind w:left="1440" w:hanging="1440"/>
+        <w:jc w:val="both"/>
+        <w:rPr>
+          <w:rFonts w:ascii="Gotham Book" w:hAnsi="Gotham Book"/>
+          <w:b/>
+          <w:sz w:val="19"/>
+          <w:szCs w:val="19"/>
+        </w:rPr>
+      </w:pPr>
+      <w:r>
+        <w:rPr>
+          <w:rFonts w:ascii="Gotham Book" w:hAnsi="Gotham Book"/>
+          <w:b/>
+          <w:sz w:val="19"/>
+          <w:szCs w:val="19"/>
+        </w:rPr>
+        <w:t>E</w:t>
+      </w:r>
+      <w:r>
+        <w:rPr>
+          <w:rFonts w:ascii="Gotham Book" w:hAnsi="Gotham Book"/>
+          <w:b/>
+          <w:spacing w:val="-3"/>
+          <w:sz w:val="19"/>
+          <w:szCs w:val="19"/>
+        </w:rPr>
+        <w:t>xperience</w:t>
+      </w:r>
+      <w:bookmarkStart w:id="5" w:name="_Hlk482822188"/>
+      <w:bookmarkStart w:id="6" w:name="_Hlk482822229"/>
+      <w:r>
+        <w:rPr>
+          <w:rFonts w:ascii="Gotham Book" w:hAnsi="Gotham Book"/>
+          <w:b/>
+          <w:sz w:val="19"/>
+          <w:szCs w:val="19"/>
+        </w:rPr>
+        <w:t>:</w:t>
+      </w:r>
+      <w:r>
+        <w:rPr>
+          <w:rFonts w:ascii="Gotham Book" w:hAnsi="Gotham Book"/>
+          <w:b/>
+          <w:sz w:val="19"/>
+          <w:szCs w:val="19"/>
+        </w:rPr>
+        <w:tab/>
       </w:r>
     </w:p>
     <w:p>
       <w:pPr>
-        <w:spacing w:after="0" w:line="240" w:lineRule="auto"/>
-        <w:ind w:hanging="360"/>
-        <w:rPr>
-          <w:sz w:val="20"/>
-        </w:rPr>
-      </w:pPr>
-      <w:r>
-        <w:rPr>
-          <w:sz w:val="20"/>
-        </w:rPr>
-        <w:t>Concentr</w:t>
-      </w:r>
-      <w:r>
-        <w:rPr>
-          <w:sz w:val="20"/>
-        </w:rPr>
-        <w:t>ation in Mechanical Engineering</w:t>
-      </w:r>
-      <w:r>
-        <w:rPr>
-          <w:sz w:val="20"/>
-        </w:rPr>
+        <w:spacing w:line="276" w:lineRule="auto"/>
+        <w:ind w:left="1440"/>
+        <w:jc w:val="both"/>
+        <w:rPr>
+          <w:rFonts w:ascii="Gotham Book" w:hAnsi="Gotham Book"/>
+          <w:i/>
+          <w:sz w:val="19"/>
+          <w:szCs w:val="19"/>
+        </w:rPr>
+      </w:pPr>
+      <w:r>
+        <w:rPr>
+          <w:rFonts w:ascii="Gotham Book" w:hAnsi="Gotham Book"/>
+          <w:b/>
+          <w:sz w:val="19"/>
+          <w:szCs w:val="19"/>
+        </w:rPr>
+        <w:t>TURBOCAM, International</w:t>
+      </w:r>
+      <w:r>
+        <w:rPr>
+          <w:rFonts w:ascii="Gotham Book" w:hAnsi="Gotham Book"/>
+          <w:b/>
+          <w:sz w:val="19"/>
+          <w:szCs w:val="19"/>
+        </w:rPr>
+        <w:tab/>
         <w:t xml:space="preserve"> </w:t>
       </w:r>
-    </w:p>
-    <w:p>
-      <w:pPr>
-        <w:spacing w:after="0"/>
-        <w:rPr>
-          <w:b/>
-          <w:sz w:val="12"/>
-        </w:rPr>
-      </w:pPr>
-    </w:p>
-    <w:p>
-      <w:pPr>
-        <w:spacing w:after="0"/>
-        <w:ind w:hanging="360"/>
-        <w:rPr>
-          <w:b/>
-          <w:sz w:val="26"/>
-          <w:szCs w:val="26"/>
-        </w:rPr>
-      </w:pPr>
-      <w:r>
-        <w:rPr>
-          <w:b/>
-          <w:noProof/>
-          <w:sz w:val="26"/>
-          <w:szCs w:val="26"/>
-        </w:rPr>
-        <mc:AlternateContent>
-          <mc:Choice Requires="wps">
-            <w:drawing>
-              <wp:anchor distT="0" distB="0" distL="114300" distR="114300" simplePos="0" relativeHeight="251673600" behindDoc="0" locked="0" layoutInCell="1" allowOverlap="1" wp14:anchorId="0FE1639C" wp14:editId="5FE36ED3">
-                <wp:simplePos x="0" y="0"/>
-                <wp:positionH relativeFrom="margin">
-                  <wp:align>right</wp:align>
-                </wp:positionH>
-                <wp:positionV relativeFrom="paragraph">
-                  <wp:posOffset>195580</wp:posOffset>
-                </wp:positionV>
-                <wp:extent cx="7077075" cy="9525"/>
-                <wp:effectExtent l="0" t="0" r="28575" b="28575"/>
-                <wp:wrapNone/>
-                <wp:docPr id="7" name="Straight Connector 7"/>
-                <wp:cNvGraphicFramePr/>
-                <a:graphic xmlns:a="http://schemas.openxmlformats.org/drawingml/2006/main">
-                  <a:graphicData uri="http://schemas.microsoft.com/office/word/2010/wordprocessingShape">
-                    <wps:wsp>
-                      <wps:cNvCnPr/>
-                      <wps:spPr>
-                        <a:xfrm>
-                          <a:off x="0" y="0"/>
-                          <a:ext cx="7077075" cy="9525"/>
-                        </a:xfrm>
-                        <a:prstGeom prst="line">
-                          <a:avLst/>
-                        </a:prstGeom>
-                      </wps:spPr>
-                      <wps:style>
-                        <a:lnRef idx="1">
-                          <a:schemeClr val="dk1"/>
-                        </a:lnRef>
-                        <a:fillRef idx="0">
-                          <a:schemeClr val="dk1"/>
-                        </a:fillRef>
-                        <a:effectRef idx="0">
-                          <a:schemeClr val="dk1"/>
-                        </a:effectRef>
-                        <a:fontRef idx="minor">
-                          <a:schemeClr val="tx1"/>
-                        </a:fontRef>
-                      </wps:style>
-                      <wps:bodyPr/>
-                    </wps:wsp>
-                  </a:graphicData>
-                </a:graphic>
-                <wp14:sizeRelH relativeFrom="margin">
-                  <wp14:pctWidth>0</wp14:pctWidth>
-                </wp14:sizeRelH>
-                <wp14:sizeRelV relativeFrom="margin">
-                  <wp14:pctHeight>0</wp14:pctHeight>
-                </wp14:sizeRelV>
-              </wp:anchor>
-            </w:drawing>
-          </mc:Choice>
-          <mc:Fallback>
-            <w:pict>
-              <v:line w14:anchorId="5F95E7B1" id="Straight Connector 7" o:spid="_x0000_s1026" style="position:absolute;z-index:251673600;visibility:visible;mso-wrap-style:square;mso-width-percent:0;mso-height-percent:0;mso-wrap-distance-left:9pt;mso-wrap-distance-top:0;mso-wrap-distance-right:9pt;mso-wrap-distance-bottom:0;mso-position-horizontal:right;mso-position-horizontal-relative:margin;mso-position-vertical:absolute;mso-position-vertical-relative:text;mso-width-percent:0;mso-height-percent:0;mso-width-relative:margin;mso-height-relative:margin" from="506.05pt,15.4pt" to="1063.3pt,16.15pt" o:gfxdata="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" strokecolor="black [3200]" strokeweight=".5pt">
-                <v:stroke joinstyle="miter"/>
-                <w10:wrap anchorx="margin"/>
-              </v:line>
-            </w:pict>
-          </mc:Fallback>
-        </mc:AlternateContent>
-      </w:r>
-      <w:r>
-        <w:rPr>
-          <w:b/>
-          <w:sz w:val="26"/>
-          <w:szCs w:val="26"/>
-        </w:rPr>
-        <w:t xml:space="preserve">Experience </w:t>
-      </w:r>
-    </w:p>
-    <w:p>
-      <w:pPr>
-        <w:spacing w:after="0"/>
-        <w:ind w:hanging="360"/>
-        <w:jc w:val="center"/>
-        <w:rPr>
-          <w:b/>
-          <w:sz w:val="6"/>
-        </w:rPr>
-      </w:pPr>
-    </w:p>
-    <w:p>
-      <w:pPr>
-        <w:spacing w:after="0" w:line="240" w:lineRule="auto"/>
-        <w:ind w:hanging="360"/>
-      </w:pPr>
-      <w:r>
-        <w:rPr>
-          <w:b/>
-          <w:sz w:val="24"/>
-        </w:rPr>
-        <w:t xml:space="preserve">TURBOCAM, INC </w:t>
-      </w:r>
-      <w:r>
-        <w:rPr>
-          <w:b/>
-          <w:sz w:val="24"/>
+      <w:r>
+        <w:rPr>
+          <w:rFonts w:ascii="Gotham Book" w:hAnsi="Gotham Book"/>
+          <w:b/>
+          <w:sz w:val="19"/>
+          <w:szCs w:val="19"/>
         </w:rPr>
         <w:tab/>
       </w:r>
       <w:r>
         <w:rPr>
-          <w:b/>
-          <w:sz w:val="24"/>
+          <w:rFonts w:ascii="Gotham Book" w:hAnsi="Gotham Book"/>
+          <w:b/>
+          <w:sz w:val="19"/>
+          <w:szCs w:val="19"/>
         </w:rPr>
         <w:tab/>
       </w:r>
       <w:r>
         <w:rPr>
-          <w:b/>
-          <w:sz w:val="24"/>
+          <w:rFonts w:ascii="Gotham Book" w:hAnsi="Gotham Book"/>
+          <w:b/>
+          <w:sz w:val="19"/>
+          <w:szCs w:val="19"/>
         </w:rPr>
         <w:tab/>
       </w:r>
       <w:r>
         <w:rPr>
-          <w:b/>
-          <w:sz w:val="24"/>
+          <w:rFonts w:ascii="Gotham Book" w:hAnsi="Gotham Book"/>
+          <w:b/>
+          <w:sz w:val="19"/>
+          <w:szCs w:val="19"/>
         </w:rPr>
         <w:tab/>
-      </w:r>
-      <w:r>
-        <w:rPr>
-          <w:b/>
-          <w:sz w:val="24"/>
+        <w:t xml:space="preserve">                      </w:t>
+      </w:r>
+      <w:r>
+        <w:rPr>
+          <w:rFonts w:ascii="Gotham Book" w:hAnsi="Gotham Book"/>
+          <w:b/>
+          <w:sz w:val="19"/>
+          <w:szCs w:val="19"/>
         </w:rPr>
         <w:tab/>
       </w:r>
       <w:r>
         <w:rPr>
-          <w:b/>
-          <w:sz w:val="24"/>
+          <w:rFonts w:ascii="Gotham Book" w:hAnsi="Gotham Book"/>
+          <w:b/>
+          <w:sz w:val="19"/>
+          <w:szCs w:val="19"/>
         </w:rPr>
         <w:tab/>
-      </w:r>
-      <w:r>
-        <w:rPr>
-          <w:b/>
-          <w:sz w:val="24"/>
-        </w:rPr>
-        <w:tab/>
-      </w:r>
-      <w:r>
-        <w:rPr>
-          <w:b/>
-          <w:sz w:val="24"/>
-        </w:rPr>
-        <w:tab/>
-      </w:r>
-      <w:r>
-        <w:rPr>
-          <w:b/>
-          <w:sz w:val="24"/>
-        </w:rPr>
-        <w:tab/>
-      </w:r>
-      <w:r>
-        <w:rPr>
-          <w:b/>
-          <w:sz w:val="24"/>
-        </w:rPr>
-        <w:tab/>
-      </w:r>
-      <w:r>
-        <w:rPr>
-          <w:b/>
-          <w:sz w:val="24"/>
-        </w:rPr>
-        <w:tab/>
-        <w:t xml:space="preserve">    </w:t>
-      </w:r>
-      <w:r>
-        <w:rPr>
-          <w:b/>
-          <w:sz w:val="24"/>
-        </w:rPr>
-        <w:t xml:space="preserve">  </w:t>
-      </w:r>
-      <w:r>
-        <w:t>May 2019 – Current</w:t>
-      </w:r>
-    </w:p>
-    <w:p>
-      <w:pPr>
-        <w:spacing w:after="0" w:line="240" w:lineRule="auto"/>
-        <w:ind w:hanging="360"/>
-        <w:rPr>
+        <w:t xml:space="preserve">              May 2019 – present </w:t>
+      </w:r>
+      <w:r>
+        <w:rPr>
+          <w:rFonts w:ascii="Gotham Book" w:hAnsi="Gotham Book"/>
           <w:i/>
-          <w:sz w:val="20"/>
-        </w:rPr>
-      </w:pPr>
-      <w:r>
-        <w:rPr>
-          <w:i/>
-          <w:sz w:val="20"/>
-        </w:rPr>
-        <w:t>Engineering Inter</w:t>
-      </w:r>
-      <w:r>
-        <w:rPr>
-          <w:i/>
-          <w:sz w:val="20"/>
-        </w:rPr>
-        <w:t>n</w:t>
+          <w:sz w:val="19"/>
+          <w:szCs w:val="19"/>
+        </w:rPr>
+        <w:t>Engineering Intern</w:t>
       </w:r>
     </w:p>
     <w:p>
@@ -965,49 +1226,37 @@
         <w:pStyle w:val="ListParagraph"/>
         <w:numPr>
           <w:ilvl w:val="0"/>
-          <w:numId w:val="8"/>
+          <w:numId w:val="29"/>
         </w:numPr>
-        <w:spacing w:after="0" w:line="240" w:lineRule="auto"/>
-        <w:ind w:left="90" w:hanging="180"/>
-        <w:rPr>
-          <w:sz w:val="20"/>
-          <w:szCs w:val="20"/>
-        </w:rPr>
-      </w:pPr>
-      <w:r>
-        <w:rPr>
-          <w:sz w:val="20"/>
-          <w:szCs w:val="20"/>
+        <w:rPr>
+          <w:rFonts w:ascii="Gotham Book" w:hAnsi="Gotham Book"/>
+          <w:sz w:val="19"/>
+          <w:szCs w:val="19"/>
+        </w:rPr>
+      </w:pPr>
+      <w:r>
+        <w:rPr>
+          <w:rFonts w:ascii="Gotham Book" w:hAnsi="Gotham Book"/>
+          <w:sz w:val="19"/>
+          <w:szCs w:val="19"/>
         </w:rPr>
         <w:t>Operat</w:t>
       </w:r>
       <w:r>
         <w:rPr>
-          <w:sz w:val="20"/>
-          <w:szCs w:val="20"/>
-        </w:rPr>
-        <w:t>ion of</w:t>
-      </w:r>
-      <w:r>
-        <w:rPr>
-          <w:sz w:val="20"/>
-          <w:szCs w:val="20"/>
-        </w:rPr>
-        <w:t xml:space="preserve"> electrochemical machines </w:t>
-      </w:r>
-      <w:r>
-        <w:rPr>
-          <w:sz w:val="20"/>
-          <w:szCs w:val="20"/>
-        </w:rPr>
-        <w:t>and</w:t>
-      </w:r>
-      <w:r>
-        <w:rPr>
-          <w:sz w:val="20"/>
-          <w:szCs w:val="20"/>
-        </w:rPr>
-        <w:t xml:space="preserve"> 5-axis mills. </w:t>
+          <w:rFonts w:ascii="Gotham Book" w:hAnsi="Gotham Book"/>
+          <w:sz w:val="19"/>
+          <w:szCs w:val="19"/>
+        </w:rPr>
+        <w:t>ed</w:t>
+      </w:r>
+      <w:r>
+        <w:rPr>
+          <w:rFonts w:ascii="Gotham Book" w:hAnsi="Gotham Book"/>
+          <w:sz w:val="19"/>
+          <w:szCs w:val="19"/>
+        </w:rPr>
+        <w:t xml:space="preserve"> electrochemical machines and 5-axis mills. </w:t>
       </w:r>
     </w:p>
     <w:p>
@@ -1015,22 +1264,31 @@
         <w:pStyle w:val="ListParagraph"/>
         <w:numPr>
           <w:ilvl w:val="0"/>
-          <w:numId w:val="8"/>
+          <w:numId w:val="29"/>
         </w:numPr>
-        <w:spacing w:after="0" w:line="240" w:lineRule="auto"/>
-        <w:ind w:left="90" w:hanging="180"/>
-        <w:rPr>
-          <w:b/>
-          <w:sz w:val="20"/>
-          <w:szCs w:val="20"/>
-        </w:rPr>
-      </w:pPr>
-      <w:r>
-        <w:rPr>
-          <w:sz w:val="20"/>
-          <w:szCs w:val="20"/>
-        </w:rPr>
-        <w:t xml:space="preserve">Develop software for data analysis. </w:t>
+        <w:spacing w:line="276" w:lineRule="auto"/>
+        <w:jc w:val="both"/>
+        <w:rPr>
+          <w:rFonts w:ascii="Gotham Book" w:hAnsi="Gotham Book"/>
+          <w:sz w:val="19"/>
+          <w:szCs w:val="19"/>
+        </w:rPr>
+      </w:pPr>
+      <w:r>
+        <w:rPr>
+          <w:rFonts w:ascii="Gotham Book" w:hAnsi="Gotham Book"/>
+          <w:sz w:val="19"/>
+          <w:szCs w:val="19"/>
+        </w:rPr>
+        <w:t>Develop software for data analysis</w:t>
+      </w:r>
+      <w:r>
+        <w:rPr>
+          <w:rFonts w:ascii="Gotham Book" w:hAnsi="Gotham Book"/>
+          <w:sz w:val="19"/>
+          <w:szCs w:val="19"/>
+        </w:rPr>
+        <w:t xml:space="preserve"> in Visual Basic for Applications</w:t>
       </w:r>
     </w:p>
     <w:p>
@@ -1038,36 +1296,31 @@
         <w:pStyle w:val="ListParagraph"/>
         <w:numPr>
           <w:ilvl w:val="0"/>
-          <w:numId w:val="8"/>
+          <w:numId w:val="29"/>
         </w:numPr>
-        <w:spacing w:after="0" w:line="240" w:lineRule="auto"/>
-        <w:ind w:left="90" w:hanging="180"/>
-        <w:rPr>
-          <w:b/>
-          <w:sz w:val="20"/>
-          <w:szCs w:val="20"/>
-        </w:rPr>
-      </w:pPr>
-      <w:r>
-        <w:rPr>
-          <w:sz w:val="20"/>
-          <w:szCs w:val="20"/>
-        </w:rPr>
-        <w:t>Root cause a</w:t>
-      </w:r>
-      <w:r>
-        <w:rPr>
-          <w:sz w:val="20"/>
-          <w:szCs w:val="20"/>
-        </w:rPr>
-        <w:t>nalysis leading to implementation of corrective measures</w:t>
-      </w:r>
-      <w:r>
-        <w:rPr>
-          <w:sz w:val="20"/>
-          <w:szCs w:val="20"/>
-        </w:rPr>
-        <w:t>.</w:t>
+        <w:spacing w:line="276" w:lineRule="auto"/>
+        <w:jc w:val="both"/>
+        <w:rPr>
+          <w:rFonts w:ascii="Gotham Book" w:hAnsi="Gotham Book"/>
+          <w:sz w:val="19"/>
+          <w:szCs w:val="19"/>
+        </w:rPr>
+      </w:pPr>
+      <w:r>
+        <w:rPr>
+          <w:rFonts w:ascii="Gotham Book" w:hAnsi="Gotham Book"/>
+          <w:sz w:val="19"/>
+          <w:szCs w:val="19"/>
+        </w:rPr>
+        <w:t>5 Axis Mill t</w:t>
+      </w:r>
+      <w:r>
+        <w:rPr>
+          <w:rFonts w:ascii="Gotham Book" w:hAnsi="Gotham Book"/>
+          <w:sz w:val="19"/>
+          <w:szCs w:val="19"/>
+        </w:rPr>
+        <w:t xml:space="preserve">oolpath programing using Mastercam </w:t>
       </w:r>
     </w:p>
     <w:p>
@@ -1075,88 +1328,21 @@
         <w:pStyle w:val="ListParagraph"/>
         <w:numPr>
           <w:ilvl w:val="0"/>
-          <w:numId w:val="8"/>
+          <w:numId w:val="29"/>
         </w:numPr>
-        <w:spacing w:after="0" w:line="240" w:lineRule="auto"/>
-        <w:ind w:left="90" w:hanging="180"/>
-        <w:rPr>
-          <w:b/>
-          <w:sz w:val="20"/>
-          <w:szCs w:val="20"/>
-        </w:rPr>
-      </w:pPr>
-      <w:r>
-        <w:rPr>
-          <w:sz w:val="20"/>
-          <w:szCs w:val="20"/>
-        </w:rPr>
-        <w:t>Strict attention to d</w:t>
-      </w:r>
-      <w:bookmarkStart w:id="1" w:name="_GoBack"/>
-      <w:bookmarkEnd w:id="1"/>
-      <w:r>
-        <w:rPr>
-          <w:sz w:val="20"/>
-          <w:szCs w:val="20"/>
-        </w:rPr>
-        <w:t xml:space="preserve">etail throughout the engineering process. </w:t>
-      </w:r>
-      <w:r>
-        <w:rPr>
-          <w:sz w:val="20"/>
-          <w:szCs w:val="20"/>
-        </w:rPr>
-        <w:t xml:space="preserve"> </w:t>
-      </w:r>
-    </w:p>
-    <w:p>
-      <w:pPr>
-        <w:spacing w:after="0" w:line="240" w:lineRule="auto"/>
-        <w:ind w:hanging="360"/>
-      </w:pPr>
-      <w:r>
-        <w:rPr>
-          <w:b/>
-          <w:sz w:val="24"/>
-        </w:rPr>
-        <w:t>UNH Students for the Exploration and Development of Space</w:t>
-      </w:r>
-      <w:r>
-        <w:t xml:space="preserve"> </w:t>
-      </w:r>
-      <w:r>
-        <w:tab/>
-      </w:r>
-      <w:r>
-        <w:tab/>
-      </w:r>
-      <w:r>
-        <w:tab/>
-      </w:r>
-      <w:r>
-        <w:tab/>
-      </w:r>
-      <w:r>
-        <w:tab/>
-        <w:t xml:space="preserve">         Fall 2017 – Current</w:t>
-      </w:r>
-    </w:p>
-    <w:p>
-      <w:pPr>
-        <w:spacing w:after="0" w:line="240" w:lineRule="auto"/>
-        <w:ind w:hanging="360"/>
-        <w:rPr>
-          <w:i/>
-          <w:sz w:val="16"/>
-          <w:szCs w:val="20"/>
-        </w:rPr>
-      </w:pPr>
-      <w:r>
-        <w:rPr>
-          <w:i/>
-          <w:sz w:val="20"/>
-        </w:rPr>
-        <w:t xml:space="preserve">Vice President                                  </w:t>
+        <w:rPr>
+          <w:rFonts w:ascii="Gotham Book" w:hAnsi="Gotham Book"/>
+          <w:sz w:val="19"/>
+          <w:szCs w:val="19"/>
+        </w:rPr>
+      </w:pPr>
+      <w:r>
+        <w:rPr>
+          <w:rFonts w:ascii="Gotham Book" w:hAnsi="Gotham Book"/>
+          <w:sz w:val="19"/>
+          <w:szCs w:val="19"/>
+        </w:rPr>
+        <w:t>Root cause analysis leading to implementation of corrective measures.</w:t>
       </w:r>
     </w:p>
     <w:p>
@@ -1164,36 +1350,85 @@
         <w:pStyle w:val="ListParagraph"/>
         <w:numPr>
           <w:ilvl w:val="0"/>
-          <w:numId w:val="8"/>
+          <w:numId w:val="29"/>
         </w:numPr>
-        <w:spacing w:after="0" w:line="240" w:lineRule="auto"/>
-        <w:ind w:left="360"/>
-        <w:rPr>
-          <w:b/>
-          <w:sz w:val="20"/>
-          <w:szCs w:val="20"/>
-        </w:rPr>
-      </w:pPr>
-      <w:r>
-        <w:rPr>
-          <w:sz w:val="20"/>
-          <w:szCs w:val="20"/>
-        </w:rPr>
-        <w:t xml:space="preserve">Board member, in charge of the Member Body and </w:t>
-      </w:r>
-      <w:r>
-        <w:rPr>
-          <w:sz w:val="20"/>
-          <w:szCs w:val="20"/>
-        </w:rPr>
-        <w:t>leading Frame Team</w:t>
-      </w:r>
-      <w:r>
-        <w:rPr>
-          <w:sz w:val="20"/>
-          <w:szCs w:val="20"/>
-        </w:rPr>
-        <w:t>.</w:t>
+        <w:rPr>
+          <w:rFonts w:ascii="Gotham Book" w:hAnsi="Gotham Book"/>
+          <w:sz w:val="19"/>
+          <w:szCs w:val="19"/>
+        </w:rPr>
+      </w:pPr>
+      <w:r>
+        <w:rPr>
+          <w:rFonts w:ascii="Gotham Book" w:hAnsi="Gotham Book"/>
+          <w:sz w:val="19"/>
+          <w:szCs w:val="19"/>
+        </w:rPr>
+        <w:t>Strict attention to detail throughout the engineering proc</w:t>
+      </w:r>
+      <w:bookmarkStart w:id="7" w:name="_GoBack"/>
+      <w:bookmarkEnd w:id="7"/>
+      <w:r>
+        <w:rPr>
+          <w:rFonts w:ascii="Gotham Book" w:hAnsi="Gotham Book"/>
+          <w:sz w:val="19"/>
+          <w:szCs w:val="19"/>
+        </w:rPr>
+        <w:t xml:space="preserve">ess.  </w:t>
+      </w:r>
+    </w:p>
+    <w:p>
+      <w:pPr>
+        <w:spacing w:line="276" w:lineRule="auto"/>
+        <w:ind w:left="720" w:firstLine="720"/>
+        <w:jc w:val="both"/>
+        <w:rPr>
+          <w:rFonts w:ascii="Gotham Book" w:hAnsi="Gotham Book"/>
+          <w:b/>
+          <w:sz w:val="19"/>
+          <w:szCs w:val="19"/>
+        </w:rPr>
+      </w:pPr>
+      <w:r>
+        <w:rPr>
+          <w:rFonts w:ascii="Gotham Book" w:hAnsi="Gotham Book"/>
+          <w:b/>
+          <w:sz w:val="19"/>
+          <w:szCs w:val="19"/>
+        </w:rPr>
+        <w:t xml:space="preserve">Nuclear and Particle Physics Group – University of New Hampshire                           </w:t>
+      </w:r>
+      <w:r>
+        <w:rPr>
+          <w:rFonts w:ascii="Gotham Book" w:hAnsi="Gotham Book"/>
+          <w:b/>
+          <w:sz w:val="19"/>
+          <w:szCs w:val="19"/>
+        </w:rPr>
+        <w:tab/>
+        <w:t xml:space="preserve">                 August 2018 – August 2019</w:t>
+      </w:r>
+    </w:p>
+    <w:p>
+      <w:pPr>
+        <w:spacing w:line="276" w:lineRule="auto"/>
+        <w:ind w:left="720" w:firstLine="720"/>
+        <w:jc w:val="both"/>
+        <w:rPr>
+          <w:rFonts w:ascii="Gotham Book" w:hAnsi="Gotham Book"/>
+          <w:i/>
+          <w:sz w:val="19"/>
+          <w:szCs w:val="19"/>
+        </w:rPr>
+      </w:pPr>
+      <w:r>
+        <w:rPr>
+          <w:rFonts w:ascii="Gotham Book" w:hAnsi="Gotham Book"/>
+          <w:i/>
+          <w:sz w:val="19"/>
+          <w:szCs w:val="19"/>
+        </w:rPr>
+        <w:t xml:space="preserve">Undergraduate Research Assistant </w:t>
       </w:r>
     </w:p>
     <w:p>
@@ -1201,50 +1436,21 @@
         <w:pStyle w:val="ListParagraph"/>
         <w:numPr>
           <w:ilvl w:val="0"/>
-          <w:numId w:val="8"/>
+          <w:numId w:val="29"/>
         </w:numPr>
-        <w:spacing w:after="0" w:line="240" w:lineRule="auto"/>
-        <w:ind w:left="360"/>
-        <w:rPr>
-          <w:b/>
-          <w:sz w:val="20"/>
-          <w:szCs w:val="20"/>
-        </w:rPr>
-      </w:pPr>
-      <w:r>
-        <w:rPr>
-          <w:sz w:val="20"/>
-          <w:szCs w:val="20"/>
-        </w:rPr>
-        <w:t xml:space="preserve">Design and Analysis of a Hybrid </w:t>
-      </w:r>
-      <w:r>
-        <w:rPr>
-          <w:sz w:val="20"/>
-          <w:szCs w:val="20"/>
-        </w:rPr>
-        <w:t>Rocket capable of 450</w:t>
-      </w:r>
-      <w:r>
-        <w:rPr>
-          <w:sz w:val="20"/>
-          <w:szCs w:val="20"/>
-        </w:rPr>
-        <w:t xml:space="preserve"> lbs.</w:t>
-      </w:r>
-      <w:r>
-        <w:rPr>
-          <w:sz w:val="20"/>
-          <w:szCs w:val="20"/>
-        </w:rPr>
-        <w:t xml:space="preserve"> of thrust</w:t>
-      </w:r>
-      <w:r>
-        <w:rPr>
-          <w:sz w:val="20"/>
-          <w:szCs w:val="20"/>
-        </w:rPr>
-        <w:t>.</w:t>
+        <w:rPr>
+          <w:rFonts w:ascii="Gotham Book" w:hAnsi="Gotham Book"/>
+          <w:sz w:val="19"/>
+          <w:szCs w:val="19"/>
+        </w:rPr>
+      </w:pPr>
+      <w:r>
+        <w:rPr>
+          <w:rFonts w:ascii="Gotham Book" w:hAnsi="Gotham Book"/>
+          <w:sz w:val="19"/>
+          <w:szCs w:val="19"/>
+        </w:rPr>
+        <w:t>Tested and prepared radioactive target material.</w:t>
       </w:r>
     </w:p>
     <w:p>
@@ -1252,51 +1458,21 @@
         <w:pStyle w:val="ListParagraph"/>
         <w:numPr>
           <w:ilvl w:val="0"/>
-          <w:numId w:val="8"/>
+          <w:numId w:val="29"/>
         </w:numPr>
-        <w:spacing w:after="0" w:line="240" w:lineRule="auto"/>
-        <w:ind w:left="360"/>
-        <w:rPr>
-          <w:b/>
-          <w:sz w:val="20"/>
-          <w:szCs w:val="20"/>
-        </w:rPr>
-      </w:pPr>
-      <w:r>
-        <w:rPr>
-          <w:sz w:val="20"/>
-          <w:szCs w:val="20"/>
-        </w:rPr>
-        <w:t>Placed 2</w:t>
-      </w:r>
-      <w:r>
-        <w:rPr>
-          <w:sz w:val="20"/>
-          <w:szCs w:val="20"/>
-          <w:vertAlign w:val="superscript"/>
-        </w:rPr>
-        <w:t>nd</w:t>
-      </w:r>
-      <w:r>
-        <w:rPr>
-          <w:sz w:val="20"/>
-          <w:szCs w:val="20"/>
-        </w:rPr>
-        <w:t xml:space="preserve"> in the</w:t>
-      </w:r>
-      <w:r>
-        <w:rPr>
-          <w:sz w:val="20"/>
-          <w:szCs w:val="20"/>
-        </w:rPr>
-        <w:t xml:space="preserve"> 2018</w:t>
-      </w:r>
-      <w:r>
-        <w:rPr>
-          <w:sz w:val="20"/>
-          <w:szCs w:val="20"/>
-        </w:rPr>
-        <w:t xml:space="preserve"> Undergraduate Research Conference in Mechanical Competition Teams. </w:t>
+        <w:rPr>
+          <w:rFonts w:ascii="Gotham Book" w:hAnsi="Gotham Book"/>
+          <w:sz w:val="19"/>
+          <w:szCs w:val="19"/>
+        </w:rPr>
+      </w:pPr>
+      <w:r>
+        <w:rPr>
+          <w:rFonts w:ascii="Gotham Book" w:hAnsi="Gotham Book"/>
+          <w:sz w:val="19"/>
+          <w:szCs w:val="19"/>
+        </w:rPr>
+        <w:t xml:space="preserve">Assigned projects to work on independently and with senior lab personnel.                                                             </w:t>
       </w:r>
     </w:p>
     <w:p>
@@ -1304,21 +1480,124 @@
         <w:pStyle w:val="ListParagraph"/>
         <w:numPr>
           <w:ilvl w:val="0"/>
-          <w:numId w:val="8"/>
+          <w:numId w:val="29"/>
         </w:numPr>
-        <w:spacing w:after="0" w:line="240" w:lineRule="auto"/>
-        <w:ind w:left="360"/>
-        <w:rPr>
-          <w:sz w:val="20"/>
-          <w:szCs w:val="20"/>
-        </w:rPr>
-      </w:pPr>
-      <w:r>
-        <w:rPr>
-          <w:sz w:val="20"/>
-          <w:szCs w:val="20"/>
-        </w:rPr>
-        <w:t xml:space="preserve">SEDS is a nationwide organization that encourages students in the fields of Engineering and Service. </w:t>
+        <w:rPr>
+          <w:rFonts w:ascii="Gotham Book" w:hAnsi="Gotham Book"/>
+          <w:sz w:val="19"/>
+          <w:szCs w:val="19"/>
+        </w:rPr>
+      </w:pPr>
+      <w:r>
+        <w:rPr>
+          <w:rFonts w:ascii="Gotham Book" w:hAnsi="Gotham Book"/>
+          <w:sz w:val="19"/>
+          <w:szCs w:val="19"/>
+        </w:rPr>
+        <w:t>Assisted professors in development and implementation of experiments.</w:t>
+      </w:r>
+    </w:p>
+    <w:p>
+      <w:pPr>
+        <w:pStyle w:val="ListParagraph"/>
+        <w:spacing w:line="276" w:lineRule="auto"/>
+        <w:ind w:left="1800"/>
+        <w:jc w:val="both"/>
+        <w:rPr>
+          <w:rFonts w:ascii="Gotham Book" w:hAnsi="Gotham Book"/>
+          <w:sz w:val="9"/>
+          <w:szCs w:val="19"/>
+        </w:rPr>
+      </w:pPr>
+    </w:p>
+    <w:p>
+      <w:pPr>
+        <w:spacing w:line="276" w:lineRule="auto"/>
+        <w:jc w:val="both"/>
+        <w:rPr>
+          <w:rFonts w:ascii="Gotham Book" w:hAnsi="Gotham Book"/>
+          <w:b/>
+          <w:sz w:val="19"/>
+          <w:szCs w:val="19"/>
+        </w:rPr>
+      </w:pPr>
+      <w:r>
+        <w:rPr>
+          <w:rFonts w:ascii="Gotham Book" w:hAnsi="Gotham Book"/>
+          <w:b/>
+          <w:sz w:val="19"/>
+          <w:szCs w:val="19"/>
+        </w:rPr>
+        <w:tab/>
+      </w:r>
+      <w:r>
+        <w:rPr>
+          <w:rFonts w:ascii="Gotham Book" w:hAnsi="Gotham Book"/>
+          <w:b/>
+          <w:sz w:val="19"/>
+          <w:szCs w:val="19"/>
+        </w:rPr>
+        <w:tab/>
+        <w:t xml:space="preserve">UNH Engineering Physics and Mechanical Engineering </w:t>
+      </w:r>
+      <w:r>
+        <w:rPr>
+          <w:rFonts w:ascii="Gotham Book" w:hAnsi="Gotham Book"/>
+          <w:b/>
+          <w:sz w:val="19"/>
+          <w:szCs w:val="19"/>
+        </w:rPr>
+        <w:tab/>
+      </w:r>
+      <w:r>
+        <w:rPr>
+          <w:rFonts w:ascii="Gotham Book" w:hAnsi="Gotham Book"/>
+          <w:b/>
+          <w:sz w:val="19"/>
+          <w:szCs w:val="19"/>
+        </w:rPr>
+        <w:tab/>
+      </w:r>
+      <w:r>
+        <w:rPr>
+          <w:rFonts w:ascii="Gotham Book" w:hAnsi="Gotham Book"/>
+          <w:b/>
+          <w:sz w:val="19"/>
+          <w:szCs w:val="19"/>
+        </w:rPr>
+        <w:tab/>
+        <w:t xml:space="preserve">                                      January 2018 – </w:t>
+      </w:r>
+      <w:r>
+        <w:rPr>
+          <w:rFonts w:ascii="Gotham Book" w:hAnsi="Gotham Book"/>
+          <w:b/>
+          <w:sz w:val="19"/>
+          <w:szCs w:val="19"/>
+        </w:rPr>
+        <w:t>present</w:t>
+      </w:r>
+    </w:p>
+    <w:p>
+      <w:pPr>
+        <w:spacing w:line="276" w:lineRule="auto"/>
+        <w:ind w:left="720" w:firstLine="720"/>
+        <w:jc w:val="both"/>
+        <w:rPr>
+          <w:rFonts w:ascii="Gotham Book" w:hAnsi="Gotham Book"/>
+          <w:i/>
+          <w:sz w:val="19"/>
+          <w:szCs w:val="19"/>
+        </w:rPr>
+      </w:pPr>
+      <w:r>
+        <w:rPr>
+          <w:rFonts w:ascii="Gotham Book" w:hAnsi="Gotham Book"/>
+          <w:i/>
+          <w:sz w:val="19"/>
+          <w:szCs w:val="19"/>
+        </w:rPr>
+        <w:t xml:space="preserve">Undergraduate Researcher </w:t>
       </w:r>
     </w:p>
     <w:p>
@@ -1326,165 +1605,27 @@
         <w:pStyle w:val="ListParagraph"/>
         <w:numPr>
           <w:ilvl w:val="0"/>
-          <w:numId w:val="8"/>
+          <w:numId w:val="29"/>
         </w:numPr>
-        <w:spacing w:after="0" w:line="240" w:lineRule="auto"/>
-        <w:ind w:left="360"/>
-        <w:rPr>
-          <w:sz w:val="20"/>
-          <w:szCs w:val="20"/>
-        </w:rPr>
-      </w:pPr>
-      <w:r>
-        <w:rPr>
-          <w:sz w:val="20"/>
-          <w:szCs w:val="20"/>
-        </w:rPr>
-        <w:t>Nationwide c</w:t>
-      </w:r>
-      <w:r>
-        <w:rPr>
-          <w:sz w:val="20"/>
-          <w:szCs w:val="20"/>
-        </w:rPr>
-        <w:t>ompetition includes building and</w:t>
-      </w:r>
-      <w:r>
-        <w:rPr>
-          <w:sz w:val="20"/>
-          <w:szCs w:val="20"/>
-        </w:rPr>
-        <w:t xml:space="preserve"> designing a variety of Hybrid, Solid, and Liquid Rockets. </w:t>
-      </w:r>
-    </w:p>
-    <w:p>
-      <w:pPr>
-        <w:spacing w:after="0" w:line="240" w:lineRule="auto"/>
-        <w:ind w:hanging="360"/>
-        <w:rPr>
-          <w:sz w:val="20"/>
-        </w:rPr>
-      </w:pPr>
-      <w:r>
-        <w:rPr>
-          <w:b/>
-          <w:sz w:val="24"/>
-        </w:rPr>
-        <w:t>Nuclear and Particle Physics Group</w:t>
-      </w:r>
-      <w:r>
-        <w:rPr>
-          <w:b/>
-          <w:sz w:val="24"/>
-        </w:rPr>
-        <w:t xml:space="preserve"> – University of </w:t>
-      </w:r>
-      <w:r>
-        <w:rPr>
-          <w:b/>
-          <w:sz w:val="24"/>
-        </w:rPr>
-        <w:t>New Hampshire</w:t>
-      </w:r>
-      <w:r>
-        <w:rPr>
-          <w:b/>
-        </w:rPr>
-        <w:t xml:space="preserve">  </w:t>
-      </w:r>
-      <w:r>
-        <w:rPr>
-          <w:b/>
-        </w:rPr>
-        <w:t xml:space="preserve">        </w:t>
-      </w:r>
-      <w:r>
-        <w:rPr>
-          <w:b/>
-        </w:rPr>
-        <w:t xml:space="preserve"> </w:t>
-      </w:r>
-      <w:r>
-        <w:rPr>
-          <w:b/>
-        </w:rPr>
-        <w:t xml:space="preserve">                                           </w:t>
-      </w:r>
-      <w:r>
-        <w:rPr>
-          <w:b/>
-        </w:rPr>
-        <w:t xml:space="preserve"> </w:t>
-      </w:r>
-      <w:r>
-        <w:rPr>
-          <w:sz w:val="20"/>
-        </w:rPr>
-        <w:t xml:space="preserve">Aug 2018 – </w:t>
-      </w:r>
-      <w:r>
-        <w:rPr>
-          <w:sz w:val="20"/>
-        </w:rPr>
-        <w:t>May 2019</w:t>
-      </w:r>
-      <w:r>
-        <w:rPr>
-          <w:sz w:val="20"/>
-        </w:rPr>
-        <w:t xml:space="preserve"> </w:t>
-      </w:r>
-    </w:p>
-    <w:p>
-      <w:pPr>
-        <w:tabs>
-          <w:tab w:val="left" w:pos="9888"/>
-        </w:tabs>
-        <w:spacing w:after="0" w:line="240" w:lineRule="auto"/>
-        <w:ind w:hanging="360"/>
-        <w:rPr>
-          <w:i/>
-          <w:sz w:val="20"/>
-        </w:rPr>
-      </w:pPr>
-      <w:r>
-        <w:rPr>
-          <w:i/>
-          <w:sz w:val="20"/>
-        </w:rPr>
-        <w:t xml:space="preserve">Undergraduate </w:t>
-      </w:r>
-      <w:r>
-        <w:rPr>
-          <w:i/>
-          <w:sz w:val="20"/>
-        </w:rPr>
-        <w:t>Research</w:t>
-      </w:r>
-      <w:r>
-        <w:rPr>
-          <w:i/>
-          <w:sz w:val="20"/>
-        </w:rPr>
-        <w:t xml:space="preserve"> Assistant </w:t>
-      </w:r>
-      <w:r>
-        <w:rPr>
-          <w:sz w:val="20"/>
-        </w:rPr>
-        <w:t xml:space="preserve">                 </w:t>
-      </w:r>
-      <w:r>
-        <w:rPr>
-          <w:sz w:val="18"/>
-        </w:rPr>
-        <w:t xml:space="preserve">                                                                                                                       </w:t>
-      </w:r>
-      <w:r>
-        <w:rPr>
-          <w:sz w:val="20"/>
-        </w:rPr>
-        <w:tab/>
+        <w:spacing w:line="276" w:lineRule="auto"/>
+        <w:jc w:val="both"/>
+        <w:rPr>
+          <w:rFonts w:ascii="Gotham Book" w:hAnsi="Gotham Book"/>
+          <w:b/>
+          <w:sz w:val="19"/>
+          <w:szCs w:val="19"/>
+        </w:rPr>
+      </w:pPr>
+      <w:bookmarkStart w:id="8" w:name="_Hlk485043009"/>
+      <w:bookmarkEnd w:id="5"/>
+      <w:bookmarkEnd w:id="6"/>
+      <w:r>
+        <w:rPr>
+          <w:rFonts w:ascii="Gotham Book" w:hAnsi="Gotham Book"/>
+          <w:sz w:val="19"/>
+          <w:szCs w:val="19"/>
+        </w:rPr>
+        <w:t xml:space="preserve">Study of Engineering Physics Major curriculum, including Classical mechanics, quantum physics, and optics.  </w:t>
       </w:r>
     </w:p>
     <w:p>
@@ -1492,42 +1633,197 @@
         <w:pStyle w:val="ListParagraph"/>
         <w:numPr>
           <w:ilvl w:val="0"/>
-          <w:numId w:val="10"/>
+          <w:numId w:val="29"/>
         </w:numPr>
-        <w:spacing w:after="0" w:line="240" w:lineRule="auto"/>
-        <w:rPr>
-          <w:sz w:val="20"/>
-        </w:rPr>
-      </w:pPr>
-      <w:r>
-        <w:rPr>
-          <w:sz w:val="20"/>
-        </w:rPr>
-        <w:t>Test</w:t>
-      </w:r>
-      <w:r>
-        <w:rPr>
-          <w:sz w:val="20"/>
-        </w:rPr>
-        <w:t>ed</w:t>
-      </w:r>
-      <w:r>
-        <w:rPr>
-          <w:sz w:val="20"/>
-        </w:rPr>
-        <w:t xml:space="preserve"> and prepare</w:t>
-      </w:r>
-      <w:r>
-        <w:rPr>
-          <w:sz w:val="20"/>
-        </w:rPr>
-        <w:t>d</w:t>
-      </w:r>
-      <w:r>
-        <w:rPr>
-          <w:sz w:val="20"/>
-        </w:rPr>
-        <w:t xml:space="preserve"> radioactive target material.</w:t>
+        <w:spacing w:line="276" w:lineRule="auto"/>
+        <w:jc w:val="both"/>
+        <w:rPr>
+          <w:rFonts w:ascii="Gotham Book" w:hAnsi="Gotham Book"/>
+          <w:sz w:val="19"/>
+          <w:szCs w:val="19"/>
+        </w:rPr>
+      </w:pPr>
+      <w:r>
+        <w:rPr>
+          <w:rFonts w:ascii="Gotham Book" w:hAnsi="Gotham Book"/>
+          <w:sz w:val="19"/>
+          <w:szCs w:val="19"/>
+        </w:rPr>
+        <w:t xml:space="preserve">Study of Mechanical Engineering Minor curriculum, including thermal systems, control systems, and fluid dynamics. </w:t>
+      </w:r>
+    </w:p>
+    <w:p>
+      <w:pPr>
+        <w:pBdr>
+          <w:bottom w:val="single" w:sz="4" w:space="1" w:color="auto"/>
+        </w:pBdr>
+        <w:spacing w:line="276" w:lineRule="auto"/>
+        <w:jc w:val="both"/>
+        <w:rPr>
+          <w:rFonts w:ascii="Gotham Book" w:hAnsi="Gotham Book"/>
+          <w:sz w:val="8"/>
+          <w:szCs w:val="10"/>
+        </w:rPr>
+      </w:pPr>
+    </w:p>
+    <w:bookmarkEnd w:id="8"/>
+    <w:p>
+      <w:pPr>
+        <w:spacing w:line="276" w:lineRule="auto"/>
+        <w:jc w:val="both"/>
+        <w:rPr>
+          <w:rFonts w:ascii="Gotham Book" w:hAnsi="Gotham Book"/>
+          <w:sz w:val="8"/>
+          <w:szCs w:val="10"/>
+        </w:rPr>
+      </w:pPr>
+    </w:p>
+    <w:p>
+      <w:pPr>
+        <w:spacing w:line="276" w:lineRule="auto"/>
+        <w:jc w:val="both"/>
+        <w:rPr>
+          <w:rFonts w:ascii="Gotham Book" w:hAnsi="Gotham Book"/>
+          <w:b/>
+          <w:sz w:val="19"/>
+          <w:szCs w:val="19"/>
+        </w:rPr>
+      </w:pPr>
+      <w:bookmarkStart w:id="9" w:name="_Hlk482823248"/>
+      <w:r>
+        <w:rPr>
+          <w:rFonts w:ascii="Gotham Book" w:hAnsi="Gotham Book"/>
+          <w:b/>
+          <w:sz w:val="19"/>
+          <w:szCs w:val="19"/>
+        </w:rPr>
+        <w:t xml:space="preserve">Relevant Orgs: </w:t>
+      </w:r>
+      <w:r>
+        <w:rPr>
+          <w:rFonts w:ascii="Gotham Book" w:hAnsi="Gotham Book"/>
+          <w:b/>
+          <w:sz w:val="19"/>
+          <w:szCs w:val="19"/>
+        </w:rPr>
+        <w:tab/>
+      </w:r>
+    </w:p>
+    <w:p>
+      <w:pPr>
+        <w:spacing w:line="276" w:lineRule="auto"/>
+        <w:ind w:left="720" w:firstLine="720"/>
+        <w:jc w:val="both"/>
+        <w:rPr>
+          <w:rFonts w:ascii="Gotham Book" w:hAnsi="Gotham Book"/>
+          <w:b/>
+          <w:sz w:val="19"/>
+          <w:szCs w:val="19"/>
+        </w:rPr>
+      </w:pPr>
+      <w:r>
+        <w:rPr>
+          <w:rFonts w:ascii="Gotham Book" w:hAnsi="Gotham Book"/>
+          <w:b/>
+          <w:sz w:val="19"/>
+          <w:szCs w:val="19"/>
+        </w:rPr>
+        <w:t>UNH Students for the Exploration and Development of Space</w:t>
+      </w:r>
+      <w:r>
+        <w:rPr>
+          <w:rFonts w:ascii="Gotham Book" w:hAnsi="Gotham Book"/>
+          <w:b/>
+          <w:sz w:val="19"/>
+          <w:szCs w:val="19"/>
+        </w:rPr>
+        <w:t xml:space="preserve">                      </w:t>
+      </w:r>
+      <w:r>
+        <w:rPr>
+          <w:rFonts w:ascii="Gotham Book" w:hAnsi="Gotham Book"/>
+          <w:b/>
+          <w:sz w:val="19"/>
+          <w:szCs w:val="19"/>
+        </w:rPr>
+        <w:t xml:space="preserve"> </w:t>
+      </w:r>
+      <w:r>
+        <w:rPr>
+          <w:rFonts w:ascii="Gotham Book" w:hAnsi="Gotham Book"/>
+          <w:b/>
+          <w:sz w:val="19"/>
+          <w:szCs w:val="19"/>
+        </w:rPr>
+        <w:t xml:space="preserve"> </w:t>
+      </w:r>
+      <w:r>
+        <w:rPr>
+          <w:rFonts w:ascii="Gotham Book" w:hAnsi="Gotham Book"/>
+          <w:b/>
+          <w:sz w:val="19"/>
+          <w:szCs w:val="19"/>
+        </w:rPr>
+        <w:t xml:space="preserve">                                            August 2017</w:t>
+      </w:r>
+      <w:r>
+        <w:rPr>
+          <w:rFonts w:ascii="Gotham Book" w:hAnsi="Gotham Book"/>
+          <w:b/>
+          <w:sz w:val="19"/>
+          <w:szCs w:val="19"/>
+        </w:rPr>
+        <w:t xml:space="preserve"> </w:t>
+      </w:r>
+      <w:r>
+        <w:rPr>
+          <w:rFonts w:ascii="Gotham Book" w:hAnsi="Gotham Book"/>
+          <w:b/>
+          <w:spacing w:val="-4"/>
+          <w:sz w:val="19"/>
+          <w:szCs w:val="19"/>
+        </w:rPr>
+        <w:t>–</w:t>
+      </w:r>
+      <w:r>
+        <w:rPr>
+          <w:rFonts w:ascii="Gotham Book" w:hAnsi="Gotham Book"/>
+          <w:b/>
+          <w:sz w:val="19"/>
+          <w:szCs w:val="19"/>
+        </w:rPr>
+        <w:t xml:space="preserve"> </w:t>
+      </w:r>
+      <w:r>
+        <w:rPr>
+          <w:rFonts w:ascii="Gotham Book" w:hAnsi="Gotham Book"/>
+          <w:b/>
+          <w:sz w:val="19"/>
+          <w:szCs w:val="19"/>
+        </w:rPr>
+        <w:t>present</w:t>
+      </w:r>
+    </w:p>
+    <w:p>
+      <w:pPr>
+        <w:spacing w:line="276" w:lineRule="auto"/>
+        <w:ind w:left="720" w:firstLine="720"/>
+        <w:jc w:val="both"/>
+        <w:rPr>
+          <w:rFonts w:ascii="Gotham Book" w:hAnsi="Gotham Book"/>
+          <w:i/>
+          <w:sz w:val="19"/>
+          <w:szCs w:val="19"/>
+        </w:rPr>
+      </w:pPr>
+      <w:r>
+        <w:rPr>
+          <w:rFonts w:ascii="Gotham Book" w:hAnsi="Gotham Book"/>
+          <w:i/>
+          <w:sz w:val="19"/>
+          <w:szCs w:val="19"/>
+        </w:rPr>
+        <w:t>Vice President, Frame Lead</w:t>
       </w:r>
     </w:p>
     <w:p>
@@ -1535,26 +1831,23 @@
         <w:pStyle w:val="ListParagraph"/>
         <w:numPr>
           <w:ilvl w:val="0"/>
-          <w:numId w:val="10"/>
+          <w:numId w:val="28"/>
         </w:numPr>
-        <w:spacing w:after="0" w:line="240" w:lineRule="auto"/>
-        <w:rPr>
-          <w:sz w:val="20"/>
-        </w:rPr>
-      </w:pPr>
-      <w:r>
-        <w:rPr>
-          <w:sz w:val="20"/>
-        </w:rPr>
-        <w:t>Assigned projects to work on independently and with senior lab personnel.</w:t>
-      </w:r>
-      <w:r>
-        <w:rPr>
-          <w:i/>
-          <w:noProof/>
-          <w:sz w:val="20"/>
-        </w:rPr>
-        <w:t xml:space="preserve">                                                             </w:t>
+        <w:rPr>
+          <w:rFonts w:ascii="Gotham Book" w:hAnsi="Gotham Book"/>
+          <w:sz w:val="19"/>
+          <w:szCs w:val="19"/>
+        </w:rPr>
+      </w:pPr>
+      <w:bookmarkStart w:id="10" w:name="_Hlk418983124"/>
+      <w:bookmarkEnd w:id="9"/>
+      <w:r>
+        <w:rPr>
+          <w:rFonts w:ascii="Gotham Book" w:hAnsi="Gotham Book"/>
+          <w:sz w:val="19"/>
+          <w:szCs w:val="19"/>
+        </w:rPr>
+        <w:t>Board member, in charge of the Member Body and leading Frame Team.</w:t>
       </w:r>
     </w:p>
     <w:p>
@@ -1562,204 +1855,45 @@
         <w:pStyle w:val="ListParagraph"/>
         <w:numPr>
           <w:ilvl w:val="0"/>
-          <w:numId w:val="10"/>
+          <w:numId w:val="28"/>
         </w:numPr>
-        <w:spacing w:after="0" w:line="240" w:lineRule="auto"/>
-        <w:rPr>
-          <w:sz w:val="20"/>
-        </w:rPr>
-      </w:pPr>
-      <w:r>
-        <w:rPr>
-          <w:sz w:val="20"/>
-        </w:rPr>
-        <w:t>Assist</w:t>
-      </w:r>
-      <w:r>
-        <w:rPr>
-          <w:sz w:val="20"/>
-        </w:rPr>
-        <w:t>ed</w:t>
-      </w:r>
-      <w:r>
-        <w:rPr>
-          <w:sz w:val="20"/>
-        </w:rPr>
-        <w:t xml:space="preserve"> professors in development and implementation of experiments</w:t>
-      </w:r>
-      <w:r>
-        <w:rPr>
-          <w:sz w:val="20"/>
-        </w:rPr>
-        <w:t>.</w:t>
-      </w:r>
-    </w:p>
-    <w:p>
-      <w:pPr>
-        <w:spacing w:after="0" w:line="240" w:lineRule="auto"/>
-        <w:rPr>
-          <w:b/>
-          <w:sz w:val="12"/>
-          <w:szCs w:val="20"/>
-        </w:rPr>
-      </w:pPr>
-    </w:p>
-    <w:p>
-      <w:pPr>
-        <w:spacing w:after="0"/>
-        <w:ind w:hanging="360"/>
-        <w:rPr>
-          <w:b/>
-          <w:sz w:val="26"/>
-          <w:szCs w:val="26"/>
-        </w:rPr>
-      </w:pPr>
-      <w:r>
-        <w:rPr>
-          <w:b/>
-          <w:noProof/>
-          <w:sz w:val="26"/>
-          <w:szCs w:val="26"/>
-        </w:rPr>
-        <mc:AlternateContent>
-          <mc:Choice Requires="wps">
-            <w:drawing>
-              <wp:anchor distT="0" distB="0" distL="114300" distR="114300" simplePos="0" relativeHeight="251665408" behindDoc="0" locked="0" layoutInCell="1" allowOverlap="1" wp14:anchorId="3DAD0147" wp14:editId="652C05F0">
-                <wp:simplePos x="0" y="0"/>
-                <wp:positionH relativeFrom="margin">
-                  <wp:posOffset>-257175</wp:posOffset>
-                </wp:positionH>
-                <wp:positionV relativeFrom="paragraph">
-                  <wp:posOffset>186690</wp:posOffset>
-                </wp:positionV>
-                <wp:extent cx="7124700" cy="9525"/>
-                <wp:effectExtent l="0" t="0" r="19050" b="28575"/>
-                <wp:wrapNone/>
-                <wp:docPr id="6" name="Straight Connector 6"/>
-                <wp:cNvGraphicFramePr/>
-                <a:graphic xmlns:a="http://schemas.openxmlformats.org/drawingml/2006/main">
-                  <a:graphicData uri="http://schemas.microsoft.com/office/word/2010/wordprocessingShape">
-                    <wps:wsp>
-                      <wps:cNvCnPr/>
-                      <wps:spPr>
-                        <a:xfrm flipV="1">
-                          <a:off x="0" y="0"/>
-                          <a:ext cx="7124700" cy="9525"/>
-                        </a:xfrm>
-                        <a:prstGeom prst="line">
-                          <a:avLst/>
-                        </a:prstGeom>
-                      </wps:spPr>
-                      <wps:style>
-                        <a:lnRef idx="1">
-                          <a:schemeClr val="dk1"/>
-                        </a:lnRef>
-                        <a:fillRef idx="0">
-                          <a:schemeClr val="dk1"/>
-                        </a:fillRef>
-                        <a:effectRef idx="0">
-                          <a:schemeClr val="dk1"/>
-                        </a:effectRef>
-                        <a:fontRef idx="minor">
-                          <a:schemeClr val="tx1"/>
-                        </a:fontRef>
-                      </wps:style>
-                      <wps:bodyPr/>
-                    </wps:wsp>
-                  </a:graphicData>
-                </a:graphic>
-                <wp14:sizeRelH relativeFrom="margin">
-                  <wp14:pctWidth>0</wp14:pctWidth>
-                </wp14:sizeRelH>
-                <wp14:sizeRelV relativeFrom="margin">
-                  <wp14:pctHeight>0</wp14:pctHeight>
-                </wp14:sizeRelV>
-              </wp:anchor>
-            </w:drawing>
-          </mc:Choice>
-          <mc:Fallback>
-            <w:pict>
-              <v:line w14:anchorId="3C5F824D" id="Straight Connector 6" o:spid="_x0000_s1026" style="position:absolute;flip:y;z-index:251665408;visibility:visible;mso-wrap-style:square;mso-width-percent:0;mso-height-percent:0;mso-wrap-distance-left:9pt;mso-wrap-distance-top:0;mso-wrap-distance-right:9pt;mso-wrap-distance-bottom:0;mso-position-horizontal:absolute;mso-position-horizontal-relative:margin;mso-position-vertical:absolute;mso-position-vertical-relative:text;mso-width-percent:0;mso-height-percent:0;mso-width-relative:margin;mso-height-relative:margin" from="-20.25pt,14.7pt" to="540.75pt,15.45pt" o:gfxdata="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" strokecolor="black [3200]" strokeweight=".5pt">
-                <v:stroke joinstyle="miter"/>
-                <w10:wrap anchorx="margin"/>
-              </v:line>
-            </w:pict>
-          </mc:Fallback>
-        </mc:AlternateContent>
-      </w:r>
-      <w:r>
-        <w:rPr>
-          <w:b/>
-          <w:sz w:val="26"/>
-          <w:szCs w:val="26"/>
-        </w:rPr>
-        <w:t>Skills</w:t>
-      </w:r>
-    </w:p>
-    <w:p>
-      <w:pPr>
-        <w:spacing w:after="0"/>
-        <w:ind w:left="3600" w:hanging="360"/>
-        <w:rPr>
-          <w:b/>
-          <w:sz w:val="8"/>
-        </w:rPr>
-        <w:sectPr>
-          <w:type w:val="continuous"/>
-          <w:pgSz w:w="12240" w:h="15840"/>
-          <w:pgMar w:top="720" w:right="720" w:bottom="720" w:left="720" w:header="720" w:footer="720" w:gutter="0"/>
-          <w:cols w:space="720"/>
-          <w:docGrid w:linePitch="360"/>
-        </w:sectPr>
-      </w:pPr>
-    </w:p>
-    <w:p>
-      <w:pPr>
-        <w:spacing w:after="0"/>
-        <w:ind w:left="3600" w:hanging="360"/>
-        <w:rPr>
-          <w:b/>
-          <w:sz w:val="4"/>
-        </w:rPr>
-      </w:pPr>
-    </w:p>
-    <w:p>
-      <w:pPr>
-        <w:spacing w:after="0"/>
-        <w:ind w:hanging="360"/>
-        <w:rPr>
-          <w:sz w:val="20"/>
-          <w:szCs w:val="20"/>
-        </w:rPr>
-        <w:sectPr>
-          <w:type w:val="continuous"/>
-          <w:pgSz w:w="12240" w:h="15840"/>
-          <w:pgMar w:top="720" w:right="720" w:bottom="720" w:left="720" w:header="720" w:footer="720" w:gutter="0"/>
-          <w:cols w:num="3" w:space="720"/>
-          <w:docGrid w:linePitch="360"/>
-        </w:sectPr>
-      </w:pPr>
+        <w:spacing w:line="276" w:lineRule="auto"/>
+        <w:rPr>
+          <w:rFonts w:ascii="Gotham Book" w:hAnsi="Gotham Book"/>
+          <w:sz w:val="19"/>
+          <w:szCs w:val="19"/>
+        </w:rPr>
+      </w:pPr>
+      <w:r>
+        <w:rPr>
+          <w:rFonts w:ascii="Gotham Book" w:hAnsi="Gotham Book"/>
+          <w:sz w:val="19"/>
+          <w:szCs w:val="19"/>
+        </w:rPr>
+        <w:t xml:space="preserve">Managing the Frame program to manufacture and build a beautifully designed frame with successful integration of each program’s components. Critical to the success of our Hybrid Rocket capable of 300lbs of thrust.   </w:t>
+      </w:r>
     </w:p>
     <w:p>
       <w:pPr>
         <w:pStyle w:val="ListParagraph"/>
         <w:numPr>
           <w:ilvl w:val="0"/>
-          <w:numId w:val="2"/>
+          <w:numId w:val="28"/>
         </w:numPr>
-        <w:spacing w:after="0" w:line="240" w:lineRule="auto"/>
-        <w:ind w:left="270"/>
-        <w:rPr>
-          <w:sz w:val="20"/>
-          <w:szCs w:val="20"/>
-        </w:rPr>
-      </w:pPr>
-      <w:r>
-        <w:rPr>
-          <w:sz w:val="20"/>
-          <w:szCs w:val="20"/>
-        </w:rPr>
-        <w:t>Proficient in Visual Basic for Applications</w:t>
+        <w:spacing w:line="276" w:lineRule="auto"/>
+        <w:rPr>
+          <w:rFonts w:ascii="Gotham Book" w:hAnsi="Gotham Book"/>
+          <w:sz w:val="19"/>
+          <w:szCs w:val="19"/>
+        </w:rPr>
+      </w:pPr>
+      <w:r>
+        <w:rPr>
+          <w:rFonts w:ascii="Gotham Book" w:hAnsi="Gotham Book"/>
+          <w:sz w:val="19"/>
+          <w:szCs w:val="19"/>
+        </w:rPr>
+        <w:t xml:space="preserve">In charge of general member involvement and assisting the president with club organization and structure. </w:t>
       </w:r>
     </w:p>
     <w:p>
@@ -1767,21 +1901,22 @@
         <w:pStyle w:val="ListParagraph"/>
         <w:numPr>
           <w:ilvl w:val="0"/>
-          <w:numId w:val="2"/>
+          <w:numId w:val="28"/>
         </w:numPr>
-        <w:spacing w:after="0" w:line="240" w:lineRule="auto"/>
-        <w:ind w:left="270"/>
-        <w:rPr>
-          <w:sz w:val="20"/>
-          <w:szCs w:val="20"/>
-        </w:rPr>
-      </w:pPr>
-      <w:r>
-        <w:rPr>
-          <w:sz w:val="20"/>
-          <w:szCs w:val="20"/>
-        </w:rPr>
-        <w:t>Proficient in MATLAB</w:t>
+        <w:spacing w:line="276" w:lineRule="auto"/>
+        <w:rPr>
+          <w:rFonts w:ascii="Gotham Book" w:hAnsi="Gotham Book"/>
+          <w:sz w:val="19"/>
+          <w:szCs w:val="19"/>
+        </w:rPr>
+      </w:pPr>
+      <w:r>
+        <w:rPr>
+          <w:rFonts w:ascii="Gotham Book" w:hAnsi="Gotham Book"/>
+          <w:sz w:val="19"/>
+          <w:szCs w:val="19"/>
+        </w:rPr>
+        <w:t>Attended SpaceVision 2018 with 16 team members in San Diego, California to network with other SEDS members</w:t>
       </w:r>
     </w:p>
     <w:p>
@@ -1789,21 +1924,52 @@
         <w:pStyle w:val="ListParagraph"/>
         <w:numPr>
           <w:ilvl w:val="0"/>
-          <w:numId w:val="2"/>
+          <w:numId w:val="28"/>
         </w:numPr>
-        <w:spacing w:after="0" w:line="240" w:lineRule="auto"/>
-        <w:ind w:left="270"/>
-        <w:rPr>
-          <w:sz w:val="20"/>
-          <w:szCs w:val="20"/>
-        </w:rPr>
-      </w:pPr>
-      <w:r>
-        <w:rPr>
-          <w:sz w:val="20"/>
-          <w:szCs w:val="20"/>
-        </w:rPr>
-        <w:t>Proficient in SOLIDWORKS</w:t>
+        <w:rPr>
+          <w:rFonts w:ascii="Gotham Book" w:hAnsi="Gotham Book"/>
+          <w:sz w:val="19"/>
+          <w:szCs w:val="19"/>
+        </w:rPr>
+      </w:pPr>
+      <w:r>
+        <w:rPr>
+          <w:rFonts w:ascii="Gotham Book" w:hAnsi="Gotham Book"/>
+          <w:sz w:val="19"/>
+          <w:szCs w:val="19"/>
+        </w:rPr>
+        <w:t xml:space="preserve">Placed 2nd in the 2018 Undergraduate Research Conference in Mechanical Competition Teams. </w:t>
+      </w:r>
+    </w:p>
+    <w:p>
+      <w:pPr>
+        <w:spacing w:line="276" w:lineRule="auto"/>
+        <w:jc w:val="both"/>
+        <w:rPr>
+          <w:rFonts w:ascii="Gotham Book" w:hAnsi="Gotham Book"/>
+          <w:b/>
+          <w:sz w:val="19"/>
+          <w:szCs w:val="19"/>
+        </w:rPr>
+      </w:pPr>
+      <w:r>
+        <w:rPr>
+          <w:rFonts w:ascii="Gotham Book" w:hAnsi="Gotham Book"/>
+          <w:b/>
+          <w:sz w:val="19"/>
+          <w:szCs w:val="19"/>
+        </w:rPr>
+        <w:tab/>
+      </w:r>
+      <w:r>
+        <w:rPr>
+          <w:rFonts w:ascii="Gotham Book" w:hAnsi="Gotham Book"/>
+          <w:b/>
+          <w:sz w:val="19"/>
+          <w:szCs w:val="19"/>
+        </w:rPr>
+        <w:tab/>
+        <w:t>Society of Physics Students Member                                                                                                              January 2017 – present</w:t>
       </w:r>
     </w:p>
     <w:p>
@@ -1811,21 +1977,21 @@
         <w:pStyle w:val="ListParagraph"/>
         <w:numPr>
           <w:ilvl w:val="0"/>
-          <w:numId w:val="2"/>
+          <w:numId w:val="28"/>
         </w:numPr>
-        <w:spacing w:after="0" w:line="240" w:lineRule="auto"/>
-        <w:ind w:left="270"/>
-        <w:rPr>
-          <w:sz w:val="20"/>
-          <w:szCs w:val="20"/>
-        </w:rPr>
-      </w:pPr>
-      <w:r>
-        <w:rPr>
-          <w:sz w:val="20"/>
-          <w:szCs w:val="20"/>
-        </w:rPr>
-        <w:t>Proficient in GitHub</w:t>
+        <w:rPr>
+          <w:rFonts w:ascii="Gotham Book" w:hAnsi="Gotham Book"/>
+          <w:sz w:val="19"/>
+          <w:szCs w:val="19"/>
+        </w:rPr>
+      </w:pPr>
+      <w:r>
+        <w:rPr>
+          <w:rFonts w:ascii="Gotham Book" w:hAnsi="Gotham Book"/>
+          <w:sz w:val="19"/>
+          <w:szCs w:val="19"/>
+        </w:rPr>
+        <w:t xml:space="preserve">Academic Society devoted to creating a community for the Physics and Engineering Physics students on campus. </w:t>
       </w:r>
     </w:p>
     <w:p>
@@ -1833,217 +1999,198 @@
         <w:pStyle w:val="ListParagraph"/>
         <w:numPr>
           <w:ilvl w:val="0"/>
-          <w:numId w:val="2"/>
+          <w:numId w:val="28"/>
         </w:numPr>
-        <w:spacing w:after="0" w:line="240" w:lineRule="auto"/>
-        <w:ind w:left="270"/>
-        <w:rPr>
-          <w:sz w:val="20"/>
-          <w:szCs w:val="20"/>
-        </w:rPr>
-      </w:pPr>
-      <w:r>
-        <w:rPr>
-          <w:sz w:val="20"/>
-          <w:szCs w:val="20"/>
-        </w:rPr>
-        <w:t>Experience with C++</w:t>
-      </w:r>
-      <w:r>
-        <w:rPr>
-          <w:sz w:val="20"/>
-          <w:szCs w:val="20"/>
-        </w:rPr>
-        <w:t xml:space="preserve"> / LabVIEW</w:t>
+        <w:rPr>
+          <w:rFonts w:ascii="Gotham Book" w:hAnsi="Gotham Book"/>
+          <w:sz w:val="19"/>
+          <w:szCs w:val="19"/>
+        </w:rPr>
+      </w:pPr>
+      <w:r>
+        <w:rPr>
+          <w:rFonts w:ascii="Gotham Book" w:hAnsi="Gotham Book"/>
+          <w:sz w:val="19"/>
+          <w:szCs w:val="19"/>
+        </w:rPr>
+        <w:t>Assist undergraduates in</w:t>
+      </w:r>
+      <w:r>
+        <w:rPr>
+          <w:rFonts w:ascii="Gotham Book" w:hAnsi="Gotham Book"/>
+          <w:sz w:val="19"/>
+          <w:szCs w:val="19"/>
+        </w:rPr>
+        <w:t xml:space="preserve"> General Physics 1-2 and Calculus 1-2</w:t>
       </w:r>
     </w:p>
     <w:p>
       <w:pPr>
-        <w:spacing w:after="0" w:line="240" w:lineRule="auto"/>
-        <w:ind w:left="-90"/>
-        <w:rPr>
-          <w:sz w:val="20"/>
-          <w:szCs w:val="20"/>
-        </w:rPr>
-        <w:sectPr>
-          <w:type w:val="continuous"/>
-          <w:pgSz w:w="12240" w:h="15840"/>
-          <w:pgMar w:top="720" w:right="720" w:bottom="720" w:left="720" w:header="720" w:footer="720" w:gutter="0"/>
-          <w:cols w:num="3" w:space="720"/>
-          <w:docGrid w:linePitch="360"/>
-        </w:sectPr>
+        <w:pStyle w:val="ListParagraph"/>
+        <w:spacing w:line="276" w:lineRule="auto"/>
+        <w:ind w:left="1800"/>
+        <w:rPr>
+          <w:rFonts w:ascii="Gotham Book" w:hAnsi="Gotham Book"/>
+          <w:sz w:val="13"/>
+          <w:szCs w:val="19"/>
+        </w:rPr>
+      </w:pPr>
+    </w:p>
+    <w:bookmarkEnd w:id="10"/>
+    <w:p>
+      <w:pPr>
+        <w:pBdr>
+          <w:bottom w:val="single" w:sz="4" w:space="0" w:color="auto"/>
+        </w:pBdr>
+        <w:spacing w:before="10"/>
+        <w:jc w:val="both"/>
+        <w:rPr>
+          <w:rFonts w:ascii="Gotham Book" w:hAnsi="Gotham Book"/>
+          <w:sz w:val="10"/>
+          <w:szCs w:val="10"/>
+        </w:rPr>
       </w:pPr>
     </w:p>
     <w:p>
       <w:pPr>
-        <w:spacing w:after="0"/>
-        <w:ind w:right="576"/>
-        <w:rPr>
-          <w:b/>
-          <w:sz w:val="26"/>
-          <w:szCs w:val="26"/>
-        </w:rPr>
-        <w:sectPr>
-          <w:type w:val="continuous"/>
-          <w:pgSz w:w="12240" w:h="15840"/>
-          <w:pgMar w:top="720" w:right="720" w:bottom="720" w:left="720" w:header="720" w:footer="720" w:gutter="0"/>
-          <w:cols w:space="720"/>
-          <w:docGrid w:linePitch="360"/>
-        </w:sectPr>
-      </w:pPr>
-      <w:r>
-        <w:rPr>
-          <w:noProof/>
-        </w:rPr>
-        <mc:AlternateContent>
-          <mc:Choice Requires="wps">
-            <w:drawing>
-              <wp:anchor distT="0" distB="0" distL="114300" distR="114300" simplePos="0" relativeHeight="251679744" behindDoc="0" locked="0" layoutInCell="1" allowOverlap="1" wp14:anchorId="559C616A" wp14:editId="522A5435">
-                <wp:simplePos x="0" y="0"/>
-                <wp:positionH relativeFrom="margin">
-                  <wp:align>right</wp:align>
-                </wp:positionH>
-                <wp:positionV relativeFrom="paragraph">
-                  <wp:posOffset>181610</wp:posOffset>
-                </wp:positionV>
-                <wp:extent cx="6810375" cy="9525"/>
-                <wp:effectExtent l="0" t="0" r="28575" b="28575"/>
-                <wp:wrapNone/>
-                <wp:docPr id="9" name="Straight Connector 9"/>
-                <wp:cNvGraphicFramePr/>
-                <a:graphic xmlns:a="http://schemas.openxmlformats.org/drawingml/2006/main">
-                  <a:graphicData uri="http://schemas.microsoft.com/office/word/2010/wordprocessingShape">
-                    <wps:wsp>
-                      <wps:cNvCnPr/>
-                      <wps:spPr>
-                        <a:xfrm flipV="1">
-                          <a:off x="0" y="0"/>
-                          <a:ext cx="6810375" cy="9525"/>
-                        </a:xfrm>
-                        <a:prstGeom prst="line">
-                          <a:avLst/>
-                        </a:prstGeom>
-                      </wps:spPr>
-                      <wps:style>
-                        <a:lnRef idx="1">
-                          <a:schemeClr val="dk1"/>
-                        </a:lnRef>
-                        <a:fillRef idx="0">
-                          <a:schemeClr val="dk1"/>
-                        </a:fillRef>
-                        <a:effectRef idx="0">
-                          <a:schemeClr val="dk1"/>
-                        </a:effectRef>
-                        <a:fontRef idx="minor">
-                          <a:schemeClr val="tx1"/>
-                        </a:fontRef>
-                      </wps:style>
-                      <wps:bodyPr/>
-                    </wps:wsp>
-                  </a:graphicData>
-                </a:graphic>
-                <wp14:sizeRelH relativeFrom="margin">
-                  <wp14:pctWidth>0</wp14:pctWidth>
-                </wp14:sizeRelH>
-                <wp14:sizeRelV relativeFrom="margin">
-                  <wp14:pctHeight>0</wp14:pctHeight>
-                </wp14:sizeRelV>
-              </wp:anchor>
-            </w:drawing>
-          </mc:Choice>
-          <mc:Fallback>
-            <w:pict>
-              <v:line w14:anchorId="35F2D0B3" id="Straight Connector 9" o:spid="_x0000_s1026" style="position:absolute;flip:y;z-index:251679744;visibility:visible;mso-wrap-style:square;mso-width-percent:0;mso-height-percent:0;mso-wrap-distance-left:9pt;mso-wrap-distance-top:0;mso-wrap-distance-right:9pt;mso-wrap-distance-bottom:0;mso-position-horizontal:right;mso-position-horizontal-relative:margin;mso-position-vertical:absolute;mso-position-vertical-relative:text;mso-width-percent:0;mso-height-percent:0;mso-width-relative:margin;mso-height-relative:margin" from="485.05pt,14.3pt" to="1021.3pt,15.05pt" o:gfxdata="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" strokecolor="black [3200]" strokeweight=".5pt">
-                <v:stroke joinstyle="miter"/>
-                <w10:wrap anchorx="margin"/>
-              </v:line>
-            </w:pict>
-          </mc:Fallback>
-        </mc:AlternateContent>
-      </w:r>
-      <w:r>
-        <w:rPr>
-          <w:b/>
-          <w:sz w:val="26"/>
-          <w:szCs w:val="26"/>
-        </w:rPr>
-        <w:t xml:space="preserve">Relevant </w:t>
-      </w:r>
-      <w:r>
-        <w:rPr>
-          <w:b/>
-          <w:sz w:val="26"/>
-          <w:szCs w:val="26"/>
-        </w:rPr>
-        <w:t>Course Wor</w:t>
-      </w:r>
-      <w:r>
-        <w:rPr>
-          <w:b/>
-          <w:sz w:val="26"/>
-          <w:szCs w:val="26"/>
-        </w:rPr>
-        <w:t>k</w:t>
-      </w:r>
+        <w:ind w:left="2160" w:hanging="2160"/>
+        <w:jc w:val="both"/>
+        <w:rPr>
+          <w:rFonts w:ascii="Gotham Book" w:hAnsi="Gotham Book"/>
+          <w:b/>
+          <w:sz w:val="10"/>
+          <w:szCs w:val="10"/>
+        </w:rPr>
+      </w:pPr>
     </w:p>
     <w:p>
       <w:pPr>
-        <w:spacing w:after="0"/>
-        <w:rPr>
-          <w:sz w:val="8"/>
-          <w:szCs w:val="20"/>
-        </w:rPr>
-      </w:pPr>
+        <w:ind w:left="2160" w:hanging="2160"/>
+        <w:jc w:val="both"/>
+        <w:rPr>
+          <w:rFonts w:ascii="Gotham Book" w:hAnsi="Gotham Book"/>
+          <w:b/>
+          <w:sz w:val="19"/>
+          <w:szCs w:val="19"/>
+        </w:rPr>
+      </w:pPr>
+      <w:r>
+        <w:rPr>
+          <w:rFonts w:ascii="Gotham Book" w:hAnsi="Gotham Book"/>
+          <w:b/>
+          <w:sz w:val="19"/>
+          <w:szCs w:val="19"/>
+        </w:rPr>
+        <w:t>Extracurricular Activities:</w:t>
+      </w:r>
     </w:p>
     <w:p>
       <w:pPr>
-        <w:spacing w:after="0"/>
-        <w:rPr>
-          <w:sz w:val="8"/>
-          <w:szCs w:val="20"/>
-        </w:rPr>
-        <w:sectPr>
-          <w:type w:val="continuous"/>
-          <w:pgSz w:w="12240" w:h="15840"/>
-          <w:pgMar w:top="720" w:right="720" w:bottom="720" w:left="720" w:header="720" w:footer="720" w:gutter="0"/>
-          <w:cols w:num="3" w:space="720"/>
-          <w:docGrid w:linePitch="360"/>
-        </w:sectPr>
-      </w:pPr>
+        <w:spacing w:line="276" w:lineRule="auto"/>
+        <w:jc w:val="both"/>
+        <w:rPr>
+          <w:rFonts w:ascii="Gotham Book" w:hAnsi="Gotham Book"/>
+          <w:b/>
+          <w:sz w:val="19"/>
+          <w:szCs w:val="19"/>
+        </w:rPr>
+      </w:pPr>
+      <w:r>
+        <w:rPr>
+          <w:rFonts w:ascii="Gotham Book" w:hAnsi="Gotham Book"/>
+          <w:b/>
+          <w:sz w:val="19"/>
+          <w:szCs w:val="19"/>
+        </w:rPr>
+        <w:tab/>
+      </w:r>
+      <w:r>
+        <w:rPr>
+          <w:rFonts w:ascii="Gotham Book" w:hAnsi="Gotham Book"/>
+          <w:b/>
+          <w:sz w:val="19"/>
+          <w:szCs w:val="19"/>
+        </w:rPr>
+        <w:tab/>
+        <w:t xml:space="preserve">Brother of Alpha Kappa Psi </w:t>
+      </w:r>
+      <w:r>
+        <w:rPr>
+          <w:rFonts w:ascii="Gotham Book" w:hAnsi="Gotham Book"/>
+          <w:b/>
+          <w:sz w:val="19"/>
+          <w:szCs w:val="19"/>
+        </w:rPr>
+        <w:tab/>
+      </w:r>
+      <w:r>
+        <w:rPr>
+          <w:rFonts w:ascii="Gotham Book" w:hAnsi="Gotham Book"/>
+          <w:b/>
+          <w:sz w:val="19"/>
+          <w:szCs w:val="19"/>
+        </w:rPr>
+        <w:tab/>
+      </w:r>
+      <w:r>
+        <w:rPr>
+          <w:rFonts w:ascii="Gotham Book" w:hAnsi="Gotham Book"/>
+          <w:b/>
+          <w:sz w:val="19"/>
+          <w:szCs w:val="19"/>
+        </w:rPr>
+        <w:tab/>
+      </w:r>
+      <w:r>
+        <w:rPr>
+          <w:rFonts w:ascii="Gotham Book" w:hAnsi="Gotham Book"/>
+          <w:b/>
+          <w:sz w:val="19"/>
+          <w:szCs w:val="19"/>
+        </w:rPr>
+        <w:tab/>
+      </w:r>
+      <w:r>
+        <w:rPr>
+          <w:rFonts w:ascii="Gotham Book" w:hAnsi="Gotham Book"/>
+          <w:b/>
+          <w:sz w:val="19"/>
+          <w:szCs w:val="19"/>
+        </w:rPr>
+        <w:tab/>
+        <w:t xml:space="preserve">                                January 2017 – January 2019</w:t>
+      </w:r>
     </w:p>
     <w:p>
       <w:pPr>
         <w:pStyle w:val="ListParagraph"/>
         <w:numPr>
           <w:ilvl w:val="0"/>
-          <w:numId w:val="27"/>
+          <w:numId w:val="29"/>
         </w:numPr>
-        <w:spacing w:after="0" w:line="240" w:lineRule="auto"/>
-        <w:rPr>
-          <w:sz w:val="20"/>
-          <w:szCs w:val="20"/>
-        </w:rPr>
-      </w:pPr>
-      <w:r>
-        <w:rPr>
-          <w:sz w:val="20"/>
-          <w:szCs w:val="20"/>
-        </w:rPr>
-        <w:t xml:space="preserve">Quantum </w:t>
-      </w:r>
-      <w:r>
-        <w:rPr>
-          <w:sz w:val="20"/>
-          <w:szCs w:val="20"/>
-        </w:rPr>
-        <w:t>and E&amp;M</w:t>
-      </w:r>
-      <w:r>
-        <w:rPr>
-          <w:sz w:val="20"/>
-          <w:szCs w:val="20"/>
-        </w:rPr>
-        <w:t xml:space="preserve"> Physics</w:t>
+        <w:rPr>
+          <w:rFonts w:ascii="Gotham Book" w:hAnsi="Gotham Book"/>
+          <w:b/>
+          <w:sz w:val="19"/>
+          <w:szCs w:val="19"/>
+        </w:rPr>
+      </w:pPr>
+      <w:r>
+        <w:rPr>
+          <w:rFonts w:ascii="Gotham Book" w:hAnsi="Gotham Book"/>
+          <w:sz w:val="19"/>
+          <w:szCs w:val="19"/>
+        </w:rPr>
+        <w:t>Business Professional Fraternity. Devoted to shaping people in professional ways to enhance modern business</w:t>
+      </w:r>
+      <w:r>
+        <w:rPr>
+          <w:rFonts w:ascii="Gotham Book" w:hAnsi="Gotham Book"/>
+          <w:b/>
+          <w:sz w:val="19"/>
+          <w:szCs w:val="19"/>
+        </w:rPr>
+        <w:t xml:space="preserve">. </w:t>
       </w:r>
     </w:p>
     <w:p>
@@ -2051,20 +2198,148 @@
         <w:pStyle w:val="ListParagraph"/>
         <w:numPr>
           <w:ilvl w:val="0"/>
-          <w:numId w:val="27"/>
+          <w:numId w:val="29"/>
         </w:numPr>
-        <w:spacing w:after="0" w:line="240" w:lineRule="auto"/>
-        <w:rPr>
-          <w:sz w:val="20"/>
-          <w:szCs w:val="20"/>
-        </w:rPr>
-      </w:pPr>
-      <w:r>
-        <w:rPr>
-          <w:sz w:val="20"/>
-          <w:szCs w:val="20"/>
-        </w:rPr>
-        <w:t>Controls and Fluid Dynamics</w:t>
+        <w:spacing w:line="276" w:lineRule="auto"/>
+        <w:jc w:val="both"/>
+        <w:rPr>
+          <w:rFonts w:ascii="Gotham Book" w:hAnsi="Gotham Book"/>
+          <w:sz w:val="19"/>
+          <w:szCs w:val="19"/>
+        </w:rPr>
+      </w:pPr>
+      <w:r>
+        <w:rPr>
+          <w:rFonts w:ascii="Gotham Book" w:hAnsi="Gotham Book"/>
+          <w:sz w:val="19"/>
+          <w:szCs w:val="19"/>
+        </w:rPr>
+        <w:t>Judiciary Board Member</w:t>
+      </w:r>
+      <w:r>
+        <w:rPr>
+          <w:rFonts w:ascii="Gotham Book" w:hAnsi="Gotham Book"/>
+          <w:sz w:val="19"/>
+          <w:szCs w:val="19"/>
+        </w:rPr>
+        <w:t>.</w:t>
+      </w:r>
+    </w:p>
+    <w:p>
+      <w:pPr>
+        <w:pStyle w:val="ListParagraph"/>
+        <w:spacing w:line="276" w:lineRule="auto"/>
+        <w:ind w:left="1800"/>
+        <w:jc w:val="both"/>
+        <w:rPr>
+          <w:rFonts w:ascii="Gotham Book" w:hAnsi="Gotham Book"/>
+          <w:sz w:val="9"/>
+          <w:szCs w:val="19"/>
+        </w:rPr>
+      </w:pPr>
+    </w:p>
+    <w:p>
+      <w:pPr>
+        <w:spacing w:line="276" w:lineRule="auto"/>
+        <w:jc w:val="both"/>
+        <w:rPr>
+          <w:rFonts w:ascii="Gotham Book" w:hAnsi="Gotham Book"/>
+          <w:b/>
+          <w:sz w:val="19"/>
+          <w:szCs w:val="19"/>
+        </w:rPr>
+      </w:pPr>
+      <w:r>
+        <w:rPr>
+          <w:rFonts w:ascii="Gotham Book" w:hAnsi="Gotham Book"/>
+          <w:b/>
+          <w:sz w:val="19"/>
+          <w:szCs w:val="19"/>
+        </w:rPr>
+        <w:tab/>
+      </w:r>
+      <w:r>
+        <w:rPr>
+          <w:rFonts w:ascii="Gotham Book" w:hAnsi="Gotham Book"/>
+          <w:b/>
+          <w:sz w:val="19"/>
+          <w:szCs w:val="19"/>
+        </w:rPr>
+        <w:tab/>
+        <w:t xml:space="preserve">UNH Archery Member </w:t>
+      </w:r>
+      <w:r>
+        <w:rPr>
+          <w:rFonts w:ascii="Gotham Book" w:hAnsi="Gotham Book"/>
+          <w:b/>
+          <w:sz w:val="19"/>
+          <w:szCs w:val="19"/>
+        </w:rPr>
+        <w:tab/>
+      </w:r>
+      <w:r>
+        <w:rPr>
+          <w:rFonts w:ascii="Gotham Book" w:hAnsi="Gotham Book"/>
+          <w:b/>
+          <w:sz w:val="19"/>
+          <w:szCs w:val="19"/>
+        </w:rPr>
+        <w:tab/>
+      </w:r>
+      <w:r>
+        <w:rPr>
+          <w:rFonts w:ascii="Gotham Book" w:hAnsi="Gotham Book"/>
+          <w:b/>
+          <w:sz w:val="19"/>
+          <w:szCs w:val="19"/>
+        </w:rPr>
+        <w:tab/>
+      </w:r>
+      <w:r>
+        <w:rPr>
+          <w:rFonts w:ascii="Gotham Book" w:hAnsi="Gotham Book"/>
+          <w:b/>
+          <w:sz w:val="19"/>
+          <w:szCs w:val="19"/>
+        </w:rPr>
+        <w:tab/>
+      </w:r>
+      <w:r>
+        <w:rPr>
+          <w:rFonts w:ascii="Gotham Book" w:hAnsi="Gotham Book"/>
+          <w:b/>
+          <w:sz w:val="19"/>
+          <w:szCs w:val="19"/>
+        </w:rPr>
+        <w:tab/>
+      </w:r>
+      <w:r>
+        <w:rPr>
+          <w:rFonts w:ascii="Gotham Book" w:hAnsi="Gotham Book"/>
+          <w:b/>
+          <w:sz w:val="19"/>
+          <w:szCs w:val="19"/>
+        </w:rPr>
+        <w:tab/>
+      </w:r>
+      <w:r>
+        <w:rPr>
+          <w:rFonts w:ascii="Gotham Book" w:hAnsi="Gotham Book"/>
+          <w:b/>
+          <w:sz w:val="19"/>
+          <w:szCs w:val="19"/>
+        </w:rPr>
+        <w:tab/>
+      </w:r>
+      <w:r>
+        <w:rPr>
+          <w:rFonts w:ascii="Gotham Book" w:hAnsi="Gotham Book"/>
+          <w:b/>
+          <w:sz w:val="19"/>
+          <w:szCs w:val="19"/>
+        </w:rPr>
+        <w:tab/>
+        <w:t xml:space="preserve">                Fall 2017 – present</w:t>
       </w:r>
     </w:p>
     <w:p>
@@ -2072,496 +2347,26 @@
         <w:pStyle w:val="ListParagraph"/>
         <w:numPr>
           <w:ilvl w:val="0"/>
-          <w:numId w:val="23"/>
+          <w:numId w:val="29"/>
         </w:numPr>
-        <w:spacing w:after="0" w:line="240" w:lineRule="auto"/>
-        <w:rPr>
-          <w:sz w:val="20"/>
-          <w:szCs w:val="20"/>
-        </w:rPr>
-      </w:pPr>
-      <w:r>
-        <w:rPr>
-          <w:sz w:val="20"/>
-          <w:szCs w:val="20"/>
-        </w:rPr>
-        <w:t xml:space="preserve">Thermodynamics                                                                 </w:t>
+        <w:rPr>
+          <w:rFonts w:ascii="Gotham Book" w:hAnsi="Gotham Book"/>
+          <w:sz w:val="19"/>
+          <w:szCs w:val="19"/>
+        </w:rPr>
+      </w:pPr>
+      <w:r>
+        <w:rPr>
+          <w:rFonts w:ascii="Gotham Book" w:hAnsi="Gotham Book"/>
+          <w:sz w:val="19"/>
+          <w:szCs w:val="19"/>
+        </w:rPr>
+        <w:t xml:space="preserve">Athletic club including weekly practice and yearly competitions. </w:t>
       </w:r>
     </w:p>
-    <w:p>
-      <w:pPr>
-        <w:pStyle w:val="ListParagraph"/>
-        <w:numPr>
-          <w:ilvl w:val="0"/>
-          <w:numId w:val="23"/>
-        </w:numPr>
-        <w:spacing w:after="0" w:line="240" w:lineRule="auto"/>
-        <w:rPr>
-          <w:sz w:val="20"/>
-          <w:szCs w:val="20"/>
-        </w:rPr>
-      </w:pPr>
-      <w:r>
-        <w:rPr>
-          <w:sz w:val="20"/>
-          <w:szCs w:val="20"/>
-        </w:rPr>
-        <w:t>Calculus 1-3</w:t>
-      </w:r>
-    </w:p>
-    <w:p>
-      <w:pPr>
-        <w:pStyle w:val="ListParagraph"/>
-        <w:numPr>
-          <w:ilvl w:val="0"/>
-          <w:numId w:val="23"/>
-        </w:numPr>
-        <w:spacing w:after="0" w:line="240" w:lineRule="auto"/>
-        <w:rPr>
-          <w:sz w:val="20"/>
-          <w:szCs w:val="20"/>
-        </w:rPr>
-      </w:pPr>
-      <w:r>
-        <w:rPr>
-          <w:sz w:val="20"/>
-          <w:szCs w:val="20"/>
-        </w:rPr>
-        <w:t>Electronic Design</w:t>
-      </w:r>
-    </w:p>
-    <w:p>
-      <w:pPr>
-        <w:pStyle w:val="ListParagraph"/>
-        <w:numPr>
-          <w:ilvl w:val="0"/>
-          <w:numId w:val="23"/>
-        </w:numPr>
-        <w:spacing w:after="0" w:line="240" w:lineRule="auto"/>
-        <w:rPr>
-          <w:sz w:val="20"/>
-          <w:szCs w:val="20"/>
-        </w:rPr>
-      </w:pPr>
-      <w:r>
-        <w:rPr>
-          <w:sz w:val="20"/>
-          <w:szCs w:val="20"/>
-        </w:rPr>
-        <w:t>Statistical Mechanic</w:t>
-      </w:r>
-    </w:p>
-    <w:p>
-      <w:pPr>
-        <w:pStyle w:val="ListParagraph"/>
-        <w:spacing w:after="0" w:line="240" w:lineRule="auto"/>
-        <w:ind w:left="360"/>
-        <w:rPr>
-          <w:sz w:val="20"/>
-          <w:szCs w:val="20"/>
-        </w:rPr>
-        <w:sectPr>
-          <w:type w:val="continuous"/>
-          <w:pgSz w:w="12240" w:h="15840"/>
-          <w:pgMar w:top="720" w:right="720" w:bottom="720" w:left="720" w:header="720" w:footer="720" w:gutter="0"/>
-          <w:cols w:num="3" w:space="720"/>
-          <w:docGrid w:linePitch="360"/>
-        </w:sectPr>
-      </w:pPr>
-    </w:p>
-    <w:p>
-      <w:pPr>
-        <w:spacing w:after="0" w:line="240" w:lineRule="auto"/>
-        <w:rPr>
-          <w:b/>
-          <w:sz w:val="6"/>
-          <w:szCs w:val="26"/>
-        </w:rPr>
-      </w:pPr>
-    </w:p>
-    <w:p>
-      <w:pPr>
-        <w:spacing w:after="0" w:line="240" w:lineRule="auto"/>
-        <w:ind w:hanging="360"/>
-        <w:rPr>
-          <w:b/>
-          <w:sz w:val="26"/>
-          <w:szCs w:val="26"/>
-        </w:rPr>
-      </w:pPr>
-      <w:r>
-        <w:rPr>
-          <w:noProof/>
-          <w:sz w:val="26"/>
-          <w:szCs w:val="26"/>
-        </w:rPr>
-        <mc:AlternateContent>
-          <mc:Choice Requires="wps">
-            <w:drawing>
-              <wp:anchor distT="0" distB="0" distL="114300" distR="114300" simplePos="0" relativeHeight="251677696" behindDoc="0" locked="0" layoutInCell="1" allowOverlap="1" wp14:anchorId="4704559A" wp14:editId="46153212">
-                <wp:simplePos x="0" y="0"/>
-                <wp:positionH relativeFrom="margin">
-                  <wp:align>right</wp:align>
-                </wp:positionH>
-                <wp:positionV relativeFrom="paragraph">
-                  <wp:posOffset>213360</wp:posOffset>
-                </wp:positionV>
-                <wp:extent cx="7058025" cy="0"/>
-                <wp:effectExtent l="0" t="0" r="28575" b="19050"/>
-                <wp:wrapNone/>
-                <wp:docPr id="2" name="Straight Connector 2"/>
-                <wp:cNvGraphicFramePr/>
-                <a:graphic xmlns:a="http://schemas.openxmlformats.org/drawingml/2006/main">
-                  <a:graphicData uri="http://schemas.microsoft.com/office/word/2010/wordprocessingShape">
-                    <wps:wsp>
-                      <wps:cNvCnPr/>
-                      <wps:spPr>
-                        <a:xfrm flipV="1">
-                          <a:off x="0" y="0"/>
-                          <a:ext cx="7058025" cy="0"/>
-                        </a:xfrm>
-                        <a:prstGeom prst="line">
-                          <a:avLst/>
-                        </a:prstGeom>
-                      </wps:spPr>
-                      <wps:style>
-                        <a:lnRef idx="1">
-                          <a:schemeClr val="dk1"/>
-                        </a:lnRef>
-                        <a:fillRef idx="0">
-                          <a:schemeClr val="dk1"/>
-                        </a:fillRef>
-                        <a:effectRef idx="0">
-                          <a:schemeClr val="dk1"/>
-                        </a:effectRef>
-                        <a:fontRef idx="minor">
-                          <a:schemeClr val="tx1"/>
-                        </a:fontRef>
-                      </wps:style>
-                      <wps:bodyPr/>
-                    </wps:wsp>
-                  </a:graphicData>
-                </a:graphic>
-                <wp14:sizeRelH relativeFrom="margin">
-                  <wp14:pctWidth>0</wp14:pctWidth>
-                </wp14:sizeRelH>
-                <wp14:sizeRelV relativeFrom="margin">
-                  <wp14:pctHeight>0</wp14:pctHeight>
-                </wp14:sizeRelV>
-              </wp:anchor>
-            </w:drawing>
-          </mc:Choice>
-          <mc:Fallback>
-            <w:pict>
-              <v:line w14:anchorId="1FB7038A" id="Straight Connector 2" o:spid="_x0000_s1026" style="position:absolute;flip:y;z-index:251677696;visibility:visible;mso-wrap-style:square;mso-width-percent:0;mso-height-percent:0;mso-wrap-distance-left:9pt;mso-wrap-distance-top:0;mso-wrap-distance-right:9pt;mso-wrap-distance-bottom:0;mso-position-horizontal:right;mso-position-horizontal-relative:margin;mso-position-vertical:absolute;mso-position-vertical-relative:text;mso-width-percent:0;mso-height-percent:0;mso-width-relative:margin;mso-height-relative:margin" from="504.55pt,16.8pt" to="1060.3pt,16.8pt" o:gfxdata="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" strokecolor="black [3200]" strokeweight=".5pt">
-                <v:stroke joinstyle="miter"/>
-                <w10:wrap anchorx="margin"/>
-              </v:line>
-            </w:pict>
-          </mc:Fallback>
-        </mc:AlternateContent>
-      </w:r>
-      <w:r>
-        <w:rPr>
-          <w:b/>
-          <w:sz w:val="26"/>
-          <w:szCs w:val="26"/>
-        </w:rPr>
-        <w:t>E</w:t>
-      </w:r>
-      <w:r>
-        <w:rPr>
-          <w:b/>
-          <w:sz w:val="26"/>
-          <w:szCs w:val="26"/>
-        </w:rPr>
-        <w:t xml:space="preserve">xtracurricular </w:t>
-      </w:r>
-      <w:r>
-        <w:rPr>
-          <w:b/>
-          <w:sz w:val="26"/>
-          <w:szCs w:val="26"/>
-        </w:rPr>
-        <w:t>A</w:t>
-      </w:r>
-      <w:r>
-        <w:rPr>
-          <w:b/>
-          <w:sz w:val="26"/>
-          <w:szCs w:val="26"/>
-        </w:rPr>
-        <w:t>ctivities</w:t>
-      </w:r>
-    </w:p>
-    <w:p>
-      <w:pPr>
-        <w:spacing w:after="0" w:line="240" w:lineRule="auto"/>
-        <w:rPr>
-          <w:b/>
-          <w:sz w:val="12"/>
-        </w:rPr>
-      </w:pPr>
-    </w:p>
-    <w:p>
-      <w:pPr>
-        <w:spacing w:after="0" w:line="240" w:lineRule="auto"/>
-        <w:ind w:hanging="360"/>
-        <w:rPr>
-          <w:b/>
-          <w:sz w:val="20"/>
-        </w:rPr>
-      </w:pPr>
-      <w:r>
-        <w:rPr>
-          <w:b/>
-          <w:sz w:val="24"/>
-        </w:rPr>
-        <w:t xml:space="preserve">Society of Physics Students </w:t>
-      </w:r>
-      <w:r>
-        <w:rPr>
-          <w:b/>
-          <w:sz w:val="24"/>
-        </w:rPr>
-        <w:t>M</w:t>
-      </w:r>
-      <w:r>
-        <w:rPr>
-          <w:b/>
-          <w:sz w:val="24"/>
-        </w:rPr>
-        <w:t>ember</w:t>
-      </w:r>
-      <w:r>
-        <w:rPr>
-          <w:sz w:val="24"/>
-        </w:rPr>
-        <w:t xml:space="preserve">                                 </w:t>
-      </w:r>
-      <w:r>
-        <w:tab/>
-      </w:r>
-      <w:r>
-        <w:tab/>
-      </w:r>
-      <w:r>
-        <w:tab/>
-      </w:r>
-      <w:r>
-        <w:tab/>
-      </w:r>
-      <w:r>
-        <w:tab/>
-        <w:t xml:space="preserve">                       Fall 2015 – Current</w:t>
-      </w:r>
-    </w:p>
-    <w:p>
-      <w:pPr>
-        <w:pStyle w:val="ListParagraph"/>
-        <w:numPr>
-          <w:ilvl w:val="0"/>
-          <w:numId w:val="10"/>
-        </w:numPr>
-        <w:tabs>
-          <w:tab w:val="left" w:pos="0"/>
-        </w:tabs>
-        <w:ind w:left="0" w:hanging="180"/>
-        <w:rPr>
-          <w:sz w:val="20"/>
-          <w:szCs w:val="20"/>
-        </w:rPr>
-      </w:pPr>
-      <w:r>
-        <w:rPr>
-          <w:sz w:val="20"/>
-          <w:szCs w:val="20"/>
-        </w:rPr>
-        <w:t xml:space="preserve">Academic Society devoted to creating a community for the Physics and Engineering Physics students on campus. </w:t>
-      </w:r>
-    </w:p>
-    <w:p>
-      <w:pPr>
-        <w:pStyle w:val="ListParagraph"/>
-        <w:numPr>
-          <w:ilvl w:val="0"/>
-          <w:numId w:val="10"/>
-        </w:numPr>
-        <w:ind w:left="0" w:hanging="180"/>
-        <w:rPr>
-          <w:sz w:val="20"/>
-          <w:szCs w:val="20"/>
-        </w:rPr>
-      </w:pPr>
-      <w:r>
-        <w:rPr>
-          <w:sz w:val="20"/>
-          <w:szCs w:val="20"/>
-        </w:rPr>
-        <w:t>Tutor General Physics 1-2 and Calculus 1-2</w:t>
-      </w:r>
-    </w:p>
-    <w:p>
-      <w:pPr>
-        <w:spacing w:after="0" w:line="240" w:lineRule="auto"/>
-        <w:ind w:hanging="360"/>
-        <w:rPr>
-          <w:sz w:val="24"/>
-        </w:rPr>
-      </w:pPr>
-      <w:r>
-        <w:rPr>
-          <w:b/>
-          <w:sz w:val="24"/>
-        </w:rPr>
-        <w:t>Brother of Alpha Kappa Psi</w:t>
-      </w:r>
-      <w:r>
-        <w:rPr>
-          <w:sz w:val="24"/>
-        </w:rPr>
-        <w:t xml:space="preserve">                        </w:t>
-      </w:r>
-      <w:r>
-        <w:tab/>
-        <w:t xml:space="preserve">                           </w:t>
-      </w:r>
-      <w:r>
-        <w:tab/>
-        <w:t xml:space="preserve">                                                      Spring 2017 – </w:t>
-      </w:r>
-      <w:r>
-        <w:t>Spring</w:t>
-      </w:r>
-      <w:r>
-        <w:t xml:space="preserve"> </w:t>
-      </w:r>
-      <w:r>
-        <w:t>2019</w:t>
-      </w:r>
-      <w:r>
-        <w:t xml:space="preserve"> </w:t>
-      </w:r>
-    </w:p>
-    <w:p>
-      <w:pPr>
-        <w:pStyle w:val="ListParagraph"/>
-        <w:numPr>
-          <w:ilvl w:val="0"/>
-          <w:numId w:val="10"/>
-        </w:numPr>
-        <w:spacing w:after="0" w:line="240" w:lineRule="auto"/>
-        <w:ind w:left="0" w:hanging="180"/>
-        <w:rPr>
-          <w:b/>
-          <w:sz w:val="20"/>
-        </w:rPr>
-      </w:pPr>
-      <w:r>
-        <w:rPr>
-          <w:sz w:val="20"/>
-        </w:rPr>
-        <w:t xml:space="preserve">Business Professional Fraternity. Devoted to shaping people in professional ways to enhance modern business. </w:t>
-      </w:r>
-    </w:p>
-    <w:p>
-      <w:pPr>
-        <w:pStyle w:val="ListParagraph"/>
-        <w:numPr>
-          <w:ilvl w:val="0"/>
-          <w:numId w:val="10"/>
-        </w:numPr>
-        <w:spacing w:after="0" w:line="240" w:lineRule="auto"/>
-        <w:ind w:left="0" w:hanging="180"/>
-        <w:rPr>
-          <w:b/>
-          <w:sz w:val="20"/>
-        </w:rPr>
-      </w:pPr>
-      <w:r>
-        <w:rPr>
-          <w:sz w:val="20"/>
-        </w:rPr>
-        <w:t>Judiciary Board Member</w:t>
-      </w:r>
-    </w:p>
-    <w:p>
-      <w:pPr>
-        <w:pStyle w:val="ListParagraph"/>
-        <w:spacing w:after="0" w:line="240" w:lineRule="auto"/>
-        <w:ind w:hanging="360"/>
-        <w:rPr>
-          <w:b/>
-          <w:sz w:val="12"/>
-        </w:rPr>
-      </w:pPr>
-    </w:p>
-    <w:p>
-      <w:pPr>
-        <w:spacing w:after="0" w:line="240" w:lineRule="auto"/>
-        <w:ind w:hanging="360"/>
-      </w:pPr>
-      <w:r>
-        <w:rPr>
-          <w:b/>
-          <w:sz w:val="24"/>
-        </w:rPr>
-        <w:t xml:space="preserve">UNH Archery </w:t>
-      </w:r>
-      <w:r>
-        <w:rPr>
-          <w:b/>
-          <w:sz w:val="24"/>
-        </w:rPr>
-        <w:t>member</w:t>
-      </w:r>
-      <w:r>
-        <w:t xml:space="preserve"> </w:t>
-      </w:r>
-      <w:r>
-        <w:tab/>
-      </w:r>
-      <w:r>
-        <w:tab/>
-        <w:t xml:space="preserve">      </w:t>
-      </w:r>
-      <w:r>
-        <w:tab/>
-      </w:r>
-      <w:r>
-        <w:tab/>
-      </w:r>
-      <w:r>
-        <w:tab/>
-      </w:r>
-      <w:r>
-        <w:tab/>
-      </w:r>
-      <w:r>
-        <w:tab/>
-      </w:r>
-      <w:r>
-        <w:tab/>
-      </w:r>
-      <w:r>
-        <w:tab/>
-        <w:t xml:space="preserve">                       Fall 2017 – Current</w:t>
-      </w:r>
-    </w:p>
-    <w:p>
-      <w:pPr>
-        <w:pStyle w:val="ListParagraph"/>
-        <w:numPr>
-          <w:ilvl w:val="0"/>
-          <w:numId w:val="17"/>
-        </w:numPr>
-        <w:spacing w:after="0" w:line="240" w:lineRule="auto"/>
-      </w:pPr>
-      <w:r>
-        <w:t xml:space="preserve">Athletic club including weekly practice and yearly competitions. </w:t>
-      </w:r>
-    </w:p>
+    <w:p/>
     <w:sectPr>
+      <w:headerReference w:type="default" r:id="rId9"/>
       <w:type w:val="continuous"/>
       <w:pgSz w:w="12240" w:h="15840"/>
       <w:pgMar w:top="720" w:right="720" w:bottom="720" w:left="720" w:header="720" w:footer="720" w:gutter="0"/>
@@ -2576,9 +2381,6 @@
 <w:endnotes xmlns:wpc="http://schemas.microsoft.com/office/word/2010/wordprocessingCanvas" xmlns:cx="http://schemas.microsoft.com/office/drawing/2014/chartex" xmlns:cx1="http://schemas.microsoft.com/office/drawing/2015/9/8/chartex" xmlns:cx2="http://schemas.microsoft.com/office/drawing/2015/10/21/chartex" xmlns:cx3="http://schemas.microsoft.com/office/drawing/2016/5/9/chartex" xmlns:cx4="http://schemas.microsoft.com/office/drawing/2016/5/10/chartex" xmlns:cx5="http://schemas.microsoft.com/office/drawing/2016/5/11/chartex" xmlns:cx6="http://schemas.microsoft.com/office/drawing/2016/5/12/chartex" xmlns:cx7="http://schemas.microsoft.com/office/drawing/2016/5/13/chartex" xmlns:cx8="http://schemas.microsoft.com/office/drawing/2016/5/14/chartex" xmlns:mc="http://schemas.openxmlformats.org/markup-compatibility/2006" xmlns:aink="http://schemas.microsoft.com/office/drawing/2016/ink" xmlns:am3d="http://schemas.microsoft.com/office/drawing/2017/model3d" xmlns:o="urn:schemas-microsoft-com:office:office" xmlns:r="http://schemas.openxmlformats.org/officeDocument/2006/relationships" xmlns:m="http://schemas.openxmlformats.org/officeDocument/2006/math" xmlns:v="urn:schemas-microsoft-com:vml" xmlns:wp14="http://schemas.microsoft.com/office/word/2010/wordprocessingDrawing" xmlns:wp="http://schemas.openxmlformats.org/drawingml/2006/wordprocessingDrawing" xmlns:w10="urn:schemas-microsoft-com:office:word" xmlns:w="http://schemas.openxmlformats.org/wordprocessingml/2006/main" xmlns:w14="http://schemas.microsoft.com/office/word/2010/wordml" xmlns:w15="http://schemas.microsoft.com/office/word/2012/wordml" xmlns:w16cid="http://schemas.microsoft.com/office/word/2016/wordml/cid" xmlns:w16se="http://schemas.microsoft.com/office/word/2015/wordml/symex" xmlns:wpg="http://schemas.microsoft.com/office/word/2010/wordprocessingGroup" xmlns:wpi="http://schemas.microsoft.com/office/word/2010/wordprocessingInk" xmlns:wne="http://schemas.microsoft.com/office/word/2006/wordml" xmlns:wps="http://schemas.microsoft.com/office/word/2010/wordprocessingShape" mc:Ignorable="w14 w15 w16se w16cid wp14">
   <w:endnote w:type="separator" w:id="-1">
     <w:p>
-      <w:pPr>
-        <w:spacing w:after="0" w:line="240" w:lineRule="auto"/>
-      </w:pPr>
       <w:r>
         <w:separator/>
       </w:r>
@@ -2586,9 +2388,6 @@
   </w:endnote>
   <w:endnote w:type="continuationSeparator" w:id="0">
     <w:p>
-      <w:pPr>
-        <w:spacing w:after="0" w:line="240" w:lineRule="auto"/>
-      </w:pPr>
       <w:r>
         <w:continuationSeparator/>
       </w:r>
@@ -2601,9 +2400,6 @@
 <w:footnotes xmlns:wpc="http://schemas.microsoft.com/office/word/2010/wordprocessingCanvas" xmlns:cx="http://schemas.microsoft.com/office/drawing/2014/chartex" xmlns:cx1="http://schemas.microsoft.com/office/drawing/2015/9/8/chartex" xmlns:cx2="http://schemas.microsoft.com/office/drawing/2015/10/21/chartex" xmlns:cx3="http://schemas.microsoft.com/office/drawing/2016/5/9/chartex" xmlns:cx4="http://schemas.microsoft.com/office/drawing/2016/5/10/chartex" xmlns:cx5="http://schemas.microsoft.com/office/drawing/2016/5/11/chartex" xmlns:cx6="http://schemas.microsoft.com/office/drawing/2016/5/12/chartex" xmlns:cx7="http://schemas.microsoft.com/office/drawing/2016/5/13/chartex" xmlns:cx8="http://schemas.microsoft.com/office/drawing/2016/5/14/chartex" xmlns:mc="http://schemas.openxmlformats.org/markup-compatibility/2006" xmlns:aink="http://schemas.microsoft.com/office/drawing/2016/ink" xmlns:am3d="http://schemas.microsoft.com/office/drawing/2017/model3d" xmlns:o="urn:schemas-microsoft-com:office:office" xmlns:r="http://schemas.openxmlformats.org/officeDocument/2006/relationships" xmlns:m="http://schemas.openxmlformats.org/officeDocument/2006/math" xmlns:v="urn:schemas-microsoft-com:vml" xmlns:wp14="http://schemas.microsoft.com/office/word/2010/wordprocessingDrawing" xmlns:wp="http://schemas.openxmlformats.org/drawingml/2006/wordprocessingDrawing" xmlns:w10="urn:schemas-microsoft-com:office:word" xmlns:w="http://schemas.openxmlformats.org/wordprocessingml/2006/main" xmlns:w14="http://schemas.microsoft.com/office/word/2010/wordml" xmlns:w15="http://schemas.microsoft.com/office/word/2012/wordml" xmlns:w16cid="http://schemas.microsoft.com/office/word/2016/wordml/cid" xmlns:w16se="http://schemas.microsoft.com/office/word/2015/wordml/symex" xmlns:wpg="http://schemas.microsoft.com/office/word/2010/wordprocessingGroup" xmlns:wpi="http://schemas.microsoft.com/office/word/2010/wordprocessingInk" xmlns:wne="http://schemas.microsoft.com/office/word/2006/wordml" xmlns:wps="http://schemas.microsoft.com/office/word/2010/wordprocessingShape" mc:Ignorable="w14 w15 w16se w16cid wp14">
   <w:footnote w:type="separator" w:id="-1">
     <w:p>
-      <w:pPr>
-        <w:spacing w:after="0" w:line="240" w:lineRule="auto"/>
-      </w:pPr>
       <w:r>
         <w:separator/>
       </w:r>
@@ -2611,9 +2407,6 @@
   </w:footnote>
   <w:footnote w:type="continuationSeparator" w:id="0">
     <w:p>
-      <w:pPr>
-        <w:spacing w:after="0" w:line="240" w:lineRule="auto"/>
-      </w:pPr>
       <w:r>
         <w:continuationSeparator/>
       </w:r>
@@ -2644,7 +2437,7 @@
           <wp:extent cx="755650" cy="755650"/>
           <wp:effectExtent l="0" t="0" r="6350" b="6350"/>
           <wp:wrapNone/>
-          <wp:docPr id="27" name="Picture 27" descr="Image result for university of new hampshire"/>
+          <wp:docPr id="5" name="Picture 5" descr="Image result for university of new hampshire"/>
           <wp:cNvGraphicFramePr>
             <a:graphicFrameLocks xmlns:a="http://schemas.openxmlformats.org/drawingml/2006/main" noChangeAspect="1"/>
           </wp:cNvGraphicFramePr>
@@ -4292,6 +4085,119 @@
     </w:lvl>
   </w:abstractNum>
   <w:abstractNum w:abstractNumId="14" w15:restartNumberingAfterBreak="0">
+    <w:nsid w:val="2B3F3BE8"/>
+    <w:multiLevelType w:val="hybridMultilevel"/>
+    <w:tmpl w:val="C9D44FE4"/>
+    <w:lvl w:ilvl="0" w:tplc="04090001">
+      <w:start w:val="1"/>
+      <w:numFmt w:val="bullet"/>
+      <w:lvlText w:val=""/>
+      <w:lvlJc w:val="left"/>
+      <w:pPr>
+        <w:ind w:left="1800" w:hanging="360"/>
+      </w:pPr>
+      <w:rPr>
+        <w:rFonts w:ascii="Symbol" w:hAnsi="Symbol" w:hint="default"/>
+      </w:rPr>
+    </w:lvl>
+    <w:lvl w:ilvl="1" w:tplc="04090003" w:tentative="1">
+      <w:start w:val="1"/>
+      <w:numFmt w:val="bullet"/>
+      <w:lvlText w:val="o"/>
+      <w:lvlJc w:val="left"/>
+      <w:pPr>
+        <w:ind w:left="2520" w:hanging="360"/>
+      </w:pPr>
+      <w:rPr>
+        <w:rFonts w:ascii="Courier New" w:hAnsi="Courier New" w:cs="Courier New" w:hint="default"/>
+      </w:rPr>
+    </w:lvl>
+    <w:lvl w:ilvl="2" w:tplc="04090005" w:tentative="1">
+      <w:start w:val="1"/>
+      <w:numFmt w:val="bullet"/>
+      <w:lvlText w:val=""/>
+      <w:lvlJc w:val="left"/>
+      <w:pPr>
+        <w:ind w:left="3240" w:hanging="360"/>
+      </w:pPr>
+      <w:rPr>
+        <w:rFonts w:ascii="Wingdings" w:hAnsi="Wingdings" w:hint="default"/>
+      </w:rPr>
+    </w:lvl>
+    <w:lvl w:ilvl="3" w:tplc="04090001" w:tentative="1">
+      <w:start w:val="1"/>
+      <w:numFmt w:val="bullet"/>
+      <w:lvlText w:val=""/>
+      <w:lvlJc w:val="left"/>
+      <w:pPr>
+        <w:ind w:left="3960" w:hanging="360"/>
+      </w:pPr>
+      <w:rPr>
+        <w:rFonts w:ascii="Symbol" w:hAnsi="Symbol" w:hint="default"/>
+      </w:rPr>
+    </w:lvl>
+    <w:lvl w:ilvl="4" w:tplc="04090003" w:tentative="1">
+      <w:start w:val="1"/>
+      <w:numFmt w:val="bullet"/>
+      <w:lvlText w:val="o"/>
+      <w:lvlJc w:val="left"/>
+      <w:pPr>
+        <w:ind w:left="4680" w:hanging="360"/>
+      </w:pPr>
+      <w:rPr>
+        <w:rFonts w:ascii="Courier New" w:hAnsi="Courier New" w:cs="Courier New" w:hint="default"/>
+      </w:rPr>
+    </w:lvl>
+    <w:lvl w:ilvl="5" w:tplc="04090005" w:tentative="1">
+      <w:start w:val="1"/>
+      <w:numFmt w:val="bullet"/>
+      <w:lvlText w:val=""/>
+      <w:lvlJc w:val="left"/>
+      <w:pPr>
+        <w:ind w:left="5400" w:hanging="360"/>
+      </w:pPr>
+      <w:rPr>
+        <w:rFonts w:ascii="Wingdings" w:hAnsi="Wingdings" w:hint="default"/>
+      </w:rPr>
+    </w:lvl>
+    <w:lvl w:ilvl="6" w:tplc="04090001" w:tentative="1">
+      <w:start w:val="1"/>
+      <w:numFmt w:val="bullet"/>
+      <w:lvlText w:val=""/>
+      <w:lvlJc w:val="left"/>
+      <w:pPr>
+        <w:ind w:left="6120" w:hanging="360"/>
+      </w:pPr>
+      <w:rPr>
+        <w:rFonts w:ascii="Symbol" w:hAnsi="Symbol" w:hint="default"/>
+      </w:rPr>
+    </w:lvl>
+    <w:lvl w:ilvl="7" w:tplc="04090003" w:tentative="1">
+      <w:start w:val="1"/>
+      <w:numFmt w:val="bullet"/>
+      <w:lvlText w:val="o"/>
+      <w:lvlJc w:val="left"/>
+      <w:pPr>
+        <w:ind w:left="6840" w:hanging="360"/>
+      </w:pPr>
+      <w:rPr>
+        <w:rFonts w:ascii="Courier New" w:hAnsi="Courier New" w:cs="Courier New" w:hint="default"/>
+      </w:rPr>
+    </w:lvl>
+    <w:lvl w:ilvl="8" w:tplc="04090005" w:tentative="1">
+      <w:start w:val="1"/>
+      <w:numFmt w:val="bullet"/>
+      <w:lvlText w:val=""/>
+      <w:lvlJc w:val="left"/>
+      <w:pPr>
+        <w:ind w:left="7560" w:hanging="360"/>
+      </w:pPr>
+      <w:rPr>
+        <w:rFonts w:ascii="Wingdings" w:hAnsi="Wingdings" w:hint="default"/>
+      </w:rPr>
+    </w:lvl>
+  </w:abstractNum>
+  <w:abstractNum w:abstractNumId="15" w15:restartNumberingAfterBreak="0">
     <w:nsid w:val="2FD83330"/>
     <w:multiLevelType w:val="hybridMultilevel"/>
     <w:tmpl w:val="D9B20220"/>
@@ -4405,7 +4311,7 @@
       </w:rPr>
     </w:lvl>
   </w:abstractNum>
-  <w:abstractNum w:abstractNumId="15" w15:restartNumberingAfterBreak="0">
+  <w:abstractNum w:abstractNumId="16" w15:restartNumberingAfterBreak="0">
     <w:nsid w:val="325C370C"/>
     <w:multiLevelType w:val="hybridMultilevel"/>
     <w:tmpl w:val="216A45E0"/>
@@ -4518,7 +4424,7 @@
       </w:rPr>
     </w:lvl>
   </w:abstractNum>
-  <w:abstractNum w:abstractNumId="16" w15:restartNumberingAfterBreak="0">
+  <w:abstractNum w:abstractNumId="17" w15:restartNumberingAfterBreak="0">
     <w:nsid w:val="350C3F4A"/>
     <w:multiLevelType w:val="hybridMultilevel"/>
     <w:tmpl w:val="8F3EA79E"/>
@@ -4631,7 +4537,7 @@
       </w:rPr>
     </w:lvl>
   </w:abstractNum>
-  <w:abstractNum w:abstractNumId="17" w15:restartNumberingAfterBreak="0">
+  <w:abstractNum w:abstractNumId="18" w15:restartNumberingAfterBreak="0">
     <w:nsid w:val="37EA4CEB"/>
     <w:multiLevelType w:val="hybridMultilevel"/>
     <w:tmpl w:val="3FA64976"/>
@@ -4745,7 +4651,7 @@
       </w:rPr>
     </w:lvl>
   </w:abstractNum>
-  <w:abstractNum w:abstractNumId="18" w15:restartNumberingAfterBreak="0">
+  <w:abstractNum w:abstractNumId="19" w15:restartNumberingAfterBreak="0">
     <w:nsid w:val="38A01FEE"/>
     <w:multiLevelType w:val="hybridMultilevel"/>
     <w:tmpl w:val="6FA23008"/>
@@ -4858,7 +4764,7 @@
       </w:rPr>
     </w:lvl>
   </w:abstractNum>
-  <w:abstractNum w:abstractNumId="19" w15:restartNumberingAfterBreak="0">
+  <w:abstractNum w:abstractNumId="20" w15:restartNumberingAfterBreak="0">
     <w:nsid w:val="3A5632B6"/>
     <w:multiLevelType w:val="hybridMultilevel"/>
     <w:tmpl w:val="732AA0F4"/>
@@ -4971,7 +4877,7 @@
       </w:rPr>
     </w:lvl>
   </w:abstractNum>
-  <w:abstractNum w:abstractNumId="20" w15:restartNumberingAfterBreak="0">
+  <w:abstractNum w:abstractNumId="21" w15:restartNumberingAfterBreak="0">
     <w:nsid w:val="3F974FCC"/>
     <w:multiLevelType w:val="hybridMultilevel"/>
     <w:tmpl w:val="316EB608"/>
@@ -5086,7 +4992,7 @@
       </w:rPr>
     </w:lvl>
   </w:abstractNum>
-  <w:abstractNum w:abstractNumId="21" w15:restartNumberingAfterBreak="0">
+  <w:abstractNum w:abstractNumId="22" w15:restartNumberingAfterBreak="0">
     <w:nsid w:val="42D36623"/>
     <w:multiLevelType w:val="hybridMultilevel"/>
     <w:tmpl w:val="4440A0EE"/>
@@ -5200,7 +5106,7 @@
       </w:rPr>
     </w:lvl>
   </w:abstractNum>
-  <w:abstractNum w:abstractNumId="22" w15:restartNumberingAfterBreak="0">
+  <w:abstractNum w:abstractNumId="23" w15:restartNumberingAfterBreak="0">
     <w:nsid w:val="44A54051"/>
     <w:multiLevelType w:val="hybridMultilevel"/>
     <w:tmpl w:val="249000F2"/>
@@ -5313,7 +5219,120 @@
       </w:rPr>
     </w:lvl>
   </w:abstractNum>
-  <w:abstractNum w:abstractNumId="23" w15:restartNumberingAfterBreak="0">
+  <w:abstractNum w:abstractNumId="24" w15:restartNumberingAfterBreak="0">
+    <w:nsid w:val="4B48489D"/>
+    <w:multiLevelType w:val="hybridMultilevel"/>
+    <w:tmpl w:val="FA6A73A8"/>
+    <w:lvl w:ilvl="0" w:tplc="04090001">
+      <w:start w:val="1"/>
+      <w:numFmt w:val="bullet"/>
+      <w:lvlText w:val=""/>
+      <w:lvlJc w:val="left"/>
+      <w:pPr>
+        <w:ind w:left="1800" w:hanging="360"/>
+      </w:pPr>
+      <w:rPr>
+        <w:rFonts w:ascii="Symbol" w:hAnsi="Symbol" w:hint="default"/>
+      </w:rPr>
+    </w:lvl>
+    <w:lvl w:ilvl="1" w:tplc="04090003" w:tentative="1">
+      <w:start w:val="1"/>
+      <w:numFmt w:val="bullet"/>
+      <w:lvlText w:val="o"/>
+      <w:lvlJc w:val="left"/>
+      <w:pPr>
+        <w:ind w:left="2520" w:hanging="360"/>
+      </w:pPr>
+      <w:rPr>
+        <w:rFonts w:ascii="Courier New" w:hAnsi="Courier New" w:cs="Courier New" w:hint="default"/>
+      </w:rPr>
+    </w:lvl>
+    <w:lvl w:ilvl="2" w:tplc="04090005" w:tentative="1">
+      <w:start w:val="1"/>
+      <w:numFmt w:val="bullet"/>
+      <w:lvlText w:val=""/>
+      <w:lvlJc w:val="left"/>
+      <w:pPr>
+        <w:ind w:left="3240" w:hanging="360"/>
+      </w:pPr>
+      <w:rPr>
+        <w:rFonts w:ascii="Wingdings" w:hAnsi="Wingdings" w:hint="default"/>
+      </w:rPr>
+    </w:lvl>
+    <w:lvl w:ilvl="3" w:tplc="04090001" w:tentative="1">
+      <w:start w:val="1"/>
+      <w:numFmt w:val="bullet"/>
+      <w:lvlText w:val=""/>
+      <w:lvlJc w:val="left"/>
+      <w:pPr>
+        <w:ind w:left="3960" w:hanging="360"/>
+      </w:pPr>
+      <w:rPr>
+        <w:rFonts w:ascii="Symbol" w:hAnsi="Symbol" w:hint="default"/>
+      </w:rPr>
+    </w:lvl>
+    <w:lvl w:ilvl="4" w:tplc="04090003" w:tentative="1">
+      <w:start w:val="1"/>
+      <w:numFmt w:val="bullet"/>
+      <w:lvlText w:val="o"/>
+      <w:lvlJc w:val="left"/>
+      <w:pPr>
+        <w:ind w:left="4680" w:hanging="360"/>
+      </w:pPr>
+      <w:rPr>
+        <w:rFonts w:ascii="Courier New" w:hAnsi="Courier New" w:cs="Courier New" w:hint="default"/>
+      </w:rPr>
+    </w:lvl>
+    <w:lvl w:ilvl="5" w:tplc="04090005" w:tentative="1">
+      <w:start w:val="1"/>
+      <w:numFmt w:val="bullet"/>
+      <w:lvlText w:val=""/>
+      <w:lvlJc w:val="left"/>
+      <w:pPr>
+        <w:ind w:left="5400" w:hanging="360"/>
+      </w:pPr>
+      <w:rPr>
+        <w:rFonts w:ascii="Wingdings" w:hAnsi="Wingdings" w:hint="default"/>
+      </w:rPr>
+    </w:lvl>
+    <w:lvl w:ilvl="6" w:tplc="04090001" w:tentative="1">
+      <w:start w:val="1"/>
+      <w:numFmt w:val="bullet"/>
+      <w:lvlText w:val=""/>
+      <w:lvlJc w:val="left"/>
+      <w:pPr>
+        <w:ind w:left="6120" w:hanging="360"/>
+      </w:pPr>
+      <w:rPr>
+        <w:rFonts w:ascii="Symbol" w:hAnsi="Symbol" w:hint="default"/>
+      </w:rPr>
+    </w:lvl>
+    <w:lvl w:ilvl="7" w:tplc="04090003" w:tentative="1">
+      <w:start w:val="1"/>
+      <w:numFmt w:val="bullet"/>
+      <w:lvlText w:val="o"/>
+      <w:lvlJc w:val="left"/>
+      <w:pPr>
+        <w:ind w:left="6840" w:hanging="360"/>
+      </w:pPr>
+      <w:rPr>
+        <w:rFonts w:ascii="Courier New" w:hAnsi="Courier New" w:cs="Courier New" w:hint="default"/>
+      </w:rPr>
+    </w:lvl>
+    <w:lvl w:ilvl="8" w:tplc="04090005" w:tentative="1">
+      <w:start w:val="1"/>
+      <w:numFmt w:val="bullet"/>
+      <w:lvlText w:val=""/>
+      <w:lvlJc w:val="left"/>
+      <w:pPr>
+        <w:ind w:left="7560" w:hanging="360"/>
+      </w:pPr>
+      <w:rPr>
+        <w:rFonts w:ascii="Wingdings" w:hAnsi="Wingdings" w:hint="default"/>
+      </w:rPr>
+    </w:lvl>
+  </w:abstractNum>
+  <w:abstractNum w:abstractNumId="25" w15:restartNumberingAfterBreak="0">
     <w:nsid w:val="5667048A"/>
     <w:multiLevelType w:val="hybridMultilevel"/>
     <w:tmpl w:val="3078D542"/>
@@ -5427,7 +5446,7 @@
       </w:rPr>
     </w:lvl>
   </w:abstractNum>
-  <w:abstractNum w:abstractNumId="24" w15:restartNumberingAfterBreak="0">
+  <w:abstractNum w:abstractNumId="26" w15:restartNumberingAfterBreak="0">
     <w:nsid w:val="5A5A795B"/>
     <w:multiLevelType w:val="hybridMultilevel"/>
     <w:tmpl w:val="F4B0B4EE"/>
@@ -5541,7 +5560,7 @@
       </w:rPr>
     </w:lvl>
   </w:abstractNum>
-  <w:abstractNum w:abstractNumId="25" w15:restartNumberingAfterBreak="0">
+  <w:abstractNum w:abstractNumId="27" w15:restartNumberingAfterBreak="0">
     <w:nsid w:val="639D5C3C"/>
     <w:multiLevelType w:val="hybridMultilevel"/>
     <w:tmpl w:val="39E0C752"/>
@@ -5656,7 +5675,7 @@
       </w:rPr>
     </w:lvl>
   </w:abstractNum>
-  <w:abstractNum w:abstractNumId="26" w15:restartNumberingAfterBreak="0">
+  <w:abstractNum w:abstractNumId="28" w15:restartNumberingAfterBreak="0">
     <w:nsid w:val="677965B4"/>
     <w:multiLevelType w:val="hybridMultilevel"/>
     <w:tmpl w:val="FD7660E6"/>
@@ -5770,10 +5789,10 @@
     </w:lvl>
   </w:abstractNum>
   <w:num w:numId="1">
-    <w:abstractNumId w:val="25"/>
+    <w:abstractNumId w:val="27"/>
   </w:num>
   <w:num w:numId="2">
-    <w:abstractNumId w:val="20"/>
+    <w:abstractNumId w:val="21"/>
   </w:num>
   <w:num w:numId="3">
     <w:abstractNumId w:val="5"/>
@@ -5785,28 +5804,28 @@
     <w:abstractNumId w:val="8"/>
   </w:num>
   <w:num w:numId="6">
+    <w:abstractNumId w:val="17"/>
+  </w:num>
+  <w:num w:numId="7">
+    <w:abstractNumId w:val="20"/>
+  </w:num>
+  <w:num w:numId="8">
     <w:abstractNumId w:val="16"/>
   </w:num>
-  <w:num w:numId="7">
-    <w:abstractNumId w:val="19"/>
-  </w:num>
-  <w:num w:numId="8">
-    <w:abstractNumId w:val="15"/>
-  </w:num>
   <w:num w:numId="9">
-    <w:abstractNumId w:val="22"/>
+    <w:abstractNumId w:val="23"/>
   </w:num>
   <w:num w:numId="10">
     <w:abstractNumId w:val="0"/>
   </w:num>
   <w:num w:numId="11">
-    <w:abstractNumId w:val="26"/>
+    <w:abstractNumId w:val="28"/>
   </w:num>
   <w:num w:numId="12">
     <w:abstractNumId w:val="10"/>
   </w:num>
   <w:num w:numId="13">
-    <w:abstractNumId w:val="23"/>
+    <w:abstractNumId w:val="25"/>
   </w:num>
   <w:num w:numId="14">
     <w:abstractNumId w:val="13"/>
@@ -5815,13 +5834,13 @@
     <w:abstractNumId w:val="9"/>
   </w:num>
   <w:num w:numId="16">
-    <w:abstractNumId w:val="21"/>
+    <w:abstractNumId w:val="22"/>
   </w:num>
   <w:num w:numId="17">
-    <w:abstractNumId w:val="17"/>
+    <w:abstractNumId w:val="18"/>
   </w:num>
   <w:num w:numId="18">
-    <w:abstractNumId w:val="14"/>
+    <w:abstractNumId w:val="15"/>
   </w:num>
   <w:num w:numId="19">
     <w:abstractNumId w:val="2"/>
@@ -5830,7 +5849,7 @@
     <w:abstractNumId w:val="4"/>
   </w:num>
   <w:num w:numId="21">
-    <w:abstractNumId w:val="24"/>
+    <w:abstractNumId w:val="26"/>
   </w:num>
   <w:num w:numId="22">
     <w:abstractNumId w:val="7"/>
@@ -5842,13 +5861,19 @@
     <w:abstractNumId w:val="6"/>
   </w:num>
   <w:num w:numId="25">
-    <w:abstractNumId w:val="18"/>
+    <w:abstractNumId w:val="19"/>
   </w:num>
   <w:num w:numId="26">
     <w:abstractNumId w:val="11"/>
   </w:num>
   <w:num w:numId="27">
     <w:abstractNumId w:val="12"/>
+  </w:num>
+  <w:num w:numId="28">
+    <w:abstractNumId w:val="24"/>
+  </w:num>
+  <w:num w:numId="29">
+    <w:abstractNumId w:val="14"/>
   </w:num>
 </w:numbering>
 </file>
@@ -5870,7 +5895,7 @@
       </w:pPr>
     </w:pPrDefault>
   </w:docDefaults>
-  <w:latentStyles w:defLockedState="0" w:defUIPriority="99" w:defSemiHidden="0" w:defUnhideWhenUsed="0" w:defQFormat="0" w:count="375">
+  <w:latentStyles w:defLockedState="0" w:defUIPriority="99" w:defSemiHidden="0" w:defUnhideWhenUsed="0" w:defQFormat="0" w:count="377">
     <w:lsdException w:name="Normal" w:uiPriority="0" w:qFormat="1"/>
     <w:lsdException w:name="heading 1" w:uiPriority="9" w:qFormat="1"/>
     <w:lsdException w:name="heading 2" w:semiHidden="1" w:uiPriority="9" w:unhideWhenUsed="1" w:qFormat="1"/>
@@ -5976,7 +6001,6 @@
     <w:lsdException w:name="HTML Sample" w:semiHidden="1" w:unhideWhenUsed="1"/>
     <w:lsdException w:name="HTML Typewriter" w:semiHidden="1" w:unhideWhenUsed="1"/>
     <w:lsdException w:name="HTML Variable" w:semiHidden="1" w:unhideWhenUsed="1"/>
-    <w:lsdException w:name="Normal Table" w:semiHidden="1" w:unhideWhenUsed="1"/>
     <w:lsdException w:name="annotation subject" w:semiHidden="1" w:unhideWhenUsed="1"/>
     <w:lsdException w:name="No List" w:semiHidden="1" w:unhideWhenUsed="1"/>
     <w:lsdException w:name="Outline List 1" w:semiHidden="1" w:unhideWhenUsed="1"/>
@@ -6022,11 +6046,9 @@
     <w:lsdException w:name="Table Subtle 1" w:semiHidden="1" w:unhideWhenUsed="1"/>
     <w:lsdException w:name="Table Subtle 2" w:semiHidden="1" w:unhideWhenUsed="1"/>
     <w:lsdException w:name="Table Web 1" w:semiHidden="1" w:unhideWhenUsed="1"/>
-    <w:lsdException w:name="Table Web 2" w:semiHidden="1" w:unhideWhenUsed="1"/>
     <w:lsdException w:name="Table Web 3" w:semiHidden="1" w:unhideWhenUsed="1"/>
     <w:lsdException w:name="Balloon Text" w:semiHidden="1" w:unhideWhenUsed="1"/>
     <w:lsdException w:name="Table Grid" w:uiPriority="39"/>
-    <w:lsdException w:name="Table Theme" w:semiHidden="1" w:unhideWhenUsed="1"/>
     <w:lsdException w:name="Placeholder Text" w:semiHidden="1"/>
     <w:lsdException w:name="No Spacing" w:uiPriority="1" w:qFormat="1"/>
     <w:lsdException w:name="Light Shading" w:uiPriority="60"/>
@@ -6246,10 +6268,21 @@
     <w:lsdException w:name="Smart Hyperlink" w:semiHidden="1" w:unhideWhenUsed="1"/>
     <w:lsdException w:name="Hashtag" w:semiHidden="1" w:unhideWhenUsed="1"/>
     <w:lsdException w:name="Unresolved Mention" w:semiHidden="1" w:unhideWhenUsed="1"/>
+    <w:lsdException w:name="Smart Link" w:semiHidden="1" w:unhideWhenUsed="1"/>
+    <w:lsdException w:name="Smart Link Error" w:semiHidden="1" w:unhideWhenUsed="1"/>
   </w:latentStyles>
   <w:style w:type="paragraph" w:default="1" w:styleId="Normal">
     <w:name w:val="Normal"/>
     <w:qFormat/>
+    <w:rsid w:val="000A7CD5"/>
+    <w:pPr>
+      <w:spacing w:after="0" w:line="240" w:lineRule="auto"/>
+    </w:pPr>
+    <w:rPr>
+      <w:rFonts w:ascii="Times New Roman" w:eastAsia="Times New Roman" w:hAnsi="Times New Roman" w:cs="Times New Roman"/>
+      <w:sz w:val="20"/>
+      <w:szCs w:val="20"/>
+    </w:rPr>
   </w:style>
   <w:style w:type="character" w:default="1" w:styleId="DefaultParagraphFont">
     <w:name w:val="Default Paragraph Font"/>
@@ -6324,7 +6357,6 @@
         <w:tab w:val="center" w:pos="4680"/>
         <w:tab w:val="right" w:pos="9360"/>
       </w:tabs>
-      <w:spacing w:after="0" w:line="240" w:lineRule="auto"/>
     </w:pPr>
   </w:style>
   <w:style w:type="character" w:customStyle="1" w:styleId="HeaderChar">
@@ -6346,7 +6378,6 @@
         <w:tab w:val="center" w:pos="4680"/>
         <w:tab w:val="right" w:pos="9360"/>
       </w:tabs>
-      <w:spacing w:after="0" w:line="240" w:lineRule="auto"/>
     </w:pPr>
   </w:style>
   <w:style w:type="character" w:customStyle="1" w:styleId="FooterChar">
@@ -6364,9 +6395,6 @@
     <w:semiHidden/>
     <w:unhideWhenUsed/>
     <w:rsid w:val="007827C9"/>
-    <w:pPr>
-      <w:spacing w:after="0" w:line="240" w:lineRule="auto"/>
-    </w:pPr>
     <w:rPr>
       <w:rFonts w:ascii="Segoe UI" w:hAnsi="Segoe UI" w:cs="Segoe UI"/>
       <w:sz w:val="18"/>
@@ -6384,6 +6412,73 @@
       <w:rFonts w:ascii="Segoe UI" w:hAnsi="Segoe UI" w:cs="Segoe UI"/>
       <w:sz w:val="18"/>
       <w:szCs w:val="18"/>
+    </w:rPr>
+  </w:style>
+  <w:style w:type="paragraph" w:styleId="Title">
+    <w:name w:val="Title"/>
+    <w:basedOn w:val="Normal"/>
+    <w:next w:val="Normal"/>
+    <w:link w:val="TitleChar"/>
+    <w:uiPriority w:val="10"/>
+    <w:qFormat/>
+    <w:rsid w:val="000A7CD5"/>
+    <w:pPr>
+      <w:contextualSpacing/>
+    </w:pPr>
+    <w:rPr>
+      <w:rFonts w:asciiTheme="majorHAnsi" w:eastAsiaTheme="majorEastAsia" w:hAnsiTheme="majorHAnsi" w:cstheme="majorBidi"/>
+      <w:spacing w:val="-10"/>
+      <w:kern w:val="28"/>
+      <w:sz w:val="56"/>
+      <w:szCs w:val="56"/>
+    </w:rPr>
+  </w:style>
+  <w:style w:type="character" w:customStyle="1" w:styleId="TitleChar">
+    <w:name w:val="Title Char"/>
+    <w:basedOn w:val="DefaultParagraphFont"/>
+    <w:link w:val="Title"/>
+    <w:uiPriority w:val="10"/>
+    <w:rsid w:val="000A7CD5"/>
+    <w:rPr>
+      <w:rFonts w:asciiTheme="majorHAnsi" w:eastAsiaTheme="majorEastAsia" w:hAnsiTheme="majorHAnsi" w:cstheme="majorBidi"/>
+      <w:spacing w:val="-10"/>
+      <w:kern w:val="28"/>
+      <w:sz w:val="56"/>
+      <w:szCs w:val="56"/>
+    </w:rPr>
+  </w:style>
+  <w:style w:type="paragraph" w:styleId="Subtitle">
+    <w:name w:val="Subtitle"/>
+    <w:basedOn w:val="Normal"/>
+    <w:next w:val="Normal"/>
+    <w:link w:val="SubtitleChar"/>
+    <w:uiPriority w:val="11"/>
+    <w:qFormat/>
+    <w:rsid w:val="000A7CD5"/>
+    <w:pPr>
+      <w:numPr>
+        <w:ilvl w:val="1"/>
+      </w:numPr>
+      <w:spacing w:after="160"/>
+    </w:pPr>
+    <w:rPr>
+      <w:rFonts w:asciiTheme="minorHAnsi" w:eastAsiaTheme="minorEastAsia" w:hAnsiTheme="minorHAnsi" w:cstheme="minorBidi"/>
+      <w:color w:val="5A5A5A" w:themeColor="text1" w:themeTint="A5"/>
+      <w:spacing w:val="15"/>
+      <w:sz w:val="22"/>
+      <w:szCs w:val="22"/>
+    </w:rPr>
+  </w:style>
+  <w:style w:type="character" w:customStyle="1" w:styleId="SubtitleChar">
+    <w:name w:val="Subtitle Char"/>
+    <w:basedOn w:val="DefaultParagraphFont"/>
+    <w:link w:val="Subtitle"/>
+    <w:uiPriority w:val="11"/>
+    <w:rsid w:val="000A7CD5"/>
+    <w:rPr>
+      <w:rFonts w:eastAsiaTheme="minorEastAsia"/>
+      <w:color w:val="5A5A5A" w:themeColor="text1" w:themeTint="A5"/>
+      <w:spacing w:val="15"/>
     </w:rPr>
   </w:style>
 </w:styles>
@@ -6689,7 +6784,7 @@
 </file>
 
 <file path=customXml/itemProps1.xml><?xml version="1.0" encoding="utf-8"?>
-<ds:datastoreItem xmlns:ds="http://schemas.openxmlformats.org/officeDocument/2006/customXml" ds:itemID="{830C1B61-BA93-4205-BDDA-89C658FACD51}">
+<ds:datastoreItem xmlns:ds="http://schemas.openxmlformats.org/officeDocument/2006/customXml" ds:itemID="{38A1702C-96E3-4419-A008-9114AFA239D5}">
   <ds:schemaRefs>
     <ds:schemaRef ds:uri="http://schemas.openxmlformats.org/officeDocument/2006/bibliography"/>
   </ds:schemaRefs>

--- a/University/UNH Fall 2019/General/Thomas_Collins_Resume.docx
+++ b/University/UNH Fall 2019/General/Thomas_Collins_Resume.docx
@@ -163,6 +163,30 @@
         <w:t>u</w:t>
       </w:r>
       <w:r>
+        <w:rPr>
+          <w:rFonts w:ascii="Gotham Book" w:hAnsi="Gotham Book"/>
+          <w:sz w:val="18"/>
+          <w:szCs w:val="18"/>
+        </w:rPr>
+        <w:t xml:space="preserve"> </w:t>
+      </w:r>
+      <w:r>
+        <w:rPr>
+          <w:rFonts w:ascii="Gotham Book" w:hAnsi="Gotham Book"/>
+          <w:sz w:val="18"/>
+          <w:szCs w:val="18"/>
+        </w:rPr>
+        <w:t xml:space="preserve">• </w:t>
+      </w:r>
+      <w:r>
+        <w:rPr>
+          <w:rFonts w:ascii="Gotham Book" w:hAnsi="Gotham Book"/>
+          <w:sz w:val="18"/>
+          <w:szCs w:val="18"/>
+        </w:rPr>
+        <w:t>US Citizen</w:t>
+      </w:r>
+      <w:r>
         <w:ptab w:relativeTo="margin" w:alignment="center" w:leader="none"/>
       </w:r>
       <w:r>
@@ -201,15 +225,63 @@
           <w:sz w:val="19"/>
           <w:szCs w:val="19"/>
         </w:rPr>
-        <w:tab/>
-      </w:r>
-      <w:r>
-        <w:rPr>
-          <w:rFonts w:ascii="Gotham Book" w:hAnsi="Gotham Book"/>
-          <w:sz w:val="19"/>
-          <w:szCs w:val="19"/>
-        </w:rPr>
-        <w:t>Find an internship or full-time aerospace engineering position starting the summer of 2020</w:t>
+        <w:t xml:space="preserve">             </w:t>
+      </w:r>
+      <w:r>
+        <w:rPr>
+          <w:rFonts w:ascii="Gotham Book" w:hAnsi="Gotham Book"/>
+          <w:sz w:val="19"/>
+          <w:szCs w:val="19"/>
+        </w:rPr>
+        <w:t xml:space="preserve">Find </w:t>
+      </w:r>
+      <w:r>
+        <w:rPr>
+          <w:rFonts w:ascii="Gotham Book" w:hAnsi="Gotham Book"/>
+          <w:sz w:val="19"/>
+          <w:szCs w:val="19"/>
+        </w:rPr>
+        <w:t>a</w:t>
+      </w:r>
+      <w:r>
+        <w:rPr>
+          <w:rFonts w:ascii="Gotham Book" w:hAnsi="Gotham Book"/>
+          <w:sz w:val="19"/>
+          <w:szCs w:val="19"/>
+        </w:rPr>
+        <w:t>n</w:t>
+      </w:r>
+      <w:r>
+        <w:rPr>
+          <w:rFonts w:ascii="Gotham Book" w:hAnsi="Gotham Book"/>
+          <w:sz w:val="19"/>
+          <w:szCs w:val="19"/>
+        </w:rPr>
+        <w:t xml:space="preserve"> </w:t>
+      </w:r>
+      <w:r>
+        <w:rPr>
+          <w:rFonts w:ascii="Gotham Book" w:hAnsi="Gotham Book"/>
+          <w:sz w:val="19"/>
+          <w:szCs w:val="19"/>
+        </w:rPr>
+        <w:t xml:space="preserve">internship or </w:t>
+      </w:r>
+      <w:r>
+        <w:rPr>
+          <w:rFonts w:ascii="Gotham Book" w:hAnsi="Gotham Book"/>
+          <w:sz w:val="19"/>
+          <w:szCs w:val="19"/>
+        </w:rPr>
+        <w:t>full-time engineering position</w:t>
+      </w:r>
+      <w:r>
+        <w:rPr>
+          <w:rFonts w:ascii="Gotham Book" w:hAnsi="Gotham Book"/>
+          <w:sz w:val="19"/>
+          <w:szCs w:val="19"/>
+        </w:rPr>
+        <w:t xml:space="preserve"> within the Aerospace and spaceflight industry. </w:t>
       </w:r>
     </w:p>
     <w:p>
@@ -1075,6 +1147,389 @@
     <w:p>
       <w:pPr>
         <w:spacing w:line="276" w:lineRule="auto"/>
+        <w:jc w:val="both"/>
+        <w:rPr>
+          <w:rFonts w:ascii="Gotham Book" w:hAnsi="Gotham Book"/>
+          <w:b/>
+          <w:sz w:val="19"/>
+          <w:szCs w:val="19"/>
+        </w:rPr>
+      </w:pPr>
+      <w:bookmarkStart w:id="5" w:name="_Hlk482823248"/>
+      <w:r>
+        <w:rPr>
+          <w:rFonts w:ascii="Gotham Book" w:hAnsi="Gotham Book"/>
+          <w:b/>
+          <w:sz w:val="19"/>
+          <w:szCs w:val="19"/>
+        </w:rPr>
+        <w:t xml:space="preserve">Extracurricular Experience: </w:t>
+      </w:r>
+      <w:r>
+        <w:rPr>
+          <w:rFonts w:ascii="Gotham Book" w:hAnsi="Gotham Book"/>
+          <w:b/>
+          <w:sz w:val="19"/>
+          <w:szCs w:val="19"/>
+        </w:rPr>
+        <w:tab/>
+      </w:r>
+    </w:p>
+    <w:p>
+      <w:pPr>
+        <w:spacing w:line="276" w:lineRule="auto"/>
+        <w:ind w:left="720" w:firstLine="720"/>
+        <w:jc w:val="both"/>
+        <w:rPr>
+          <w:rFonts w:ascii="Gotham Book" w:hAnsi="Gotham Book"/>
+          <w:b/>
+          <w:sz w:val="19"/>
+          <w:szCs w:val="19"/>
+        </w:rPr>
+      </w:pPr>
+      <w:r>
+        <w:rPr>
+          <w:rFonts w:ascii="Gotham Book" w:hAnsi="Gotham Book"/>
+          <w:b/>
+          <w:sz w:val="19"/>
+          <w:szCs w:val="19"/>
+        </w:rPr>
+        <w:t>UNH Students for the Exploration and Development of Space</w:t>
+      </w:r>
+      <w:r>
+        <w:rPr>
+          <w:rFonts w:ascii="Gotham Book" w:hAnsi="Gotham Book"/>
+          <w:b/>
+          <w:sz w:val="19"/>
+          <w:szCs w:val="19"/>
+        </w:rPr>
+        <w:t xml:space="preserve">                      </w:t>
+      </w:r>
+      <w:r>
+        <w:rPr>
+          <w:rFonts w:ascii="Gotham Book" w:hAnsi="Gotham Book"/>
+          <w:b/>
+          <w:sz w:val="19"/>
+          <w:szCs w:val="19"/>
+        </w:rPr>
+        <w:t xml:space="preserve"> </w:t>
+      </w:r>
+      <w:r>
+        <w:rPr>
+          <w:rFonts w:ascii="Gotham Book" w:hAnsi="Gotham Book"/>
+          <w:b/>
+          <w:sz w:val="19"/>
+          <w:szCs w:val="19"/>
+        </w:rPr>
+        <w:t xml:space="preserve"> </w:t>
+      </w:r>
+      <w:r>
+        <w:rPr>
+          <w:rFonts w:ascii="Gotham Book" w:hAnsi="Gotham Book"/>
+          <w:b/>
+          <w:sz w:val="19"/>
+          <w:szCs w:val="19"/>
+        </w:rPr>
+        <w:t xml:space="preserve">                                            August 2017</w:t>
+      </w:r>
+      <w:r>
+        <w:rPr>
+          <w:rFonts w:ascii="Gotham Book" w:hAnsi="Gotham Book"/>
+          <w:b/>
+          <w:sz w:val="19"/>
+          <w:szCs w:val="19"/>
+        </w:rPr>
+        <w:t xml:space="preserve"> </w:t>
+      </w:r>
+      <w:r>
+        <w:rPr>
+          <w:rFonts w:ascii="Gotham Book" w:hAnsi="Gotham Book"/>
+          <w:b/>
+          <w:spacing w:val="-4"/>
+          <w:sz w:val="19"/>
+          <w:szCs w:val="19"/>
+        </w:rPr>
+        <w:t>–</w:t>
+      </w:r>
+      <w:r>
+        <w:rPr>
+          <w:rFonts w:ascii="Gotham Book" w:hAnsi="Gotham Book"/>
+          <w:b/>
+          <w:sz w:val="19"/>
+          <w:szCs w:val="19"/>
+        </w:rPr>
+        <w:t xml:space="preserve"> </w:t>
+      </w:r>
+      <w:r>
+        <w:rPr>
+          <w:rFonts w:ascii="Gotham Book" w:hAnsi="Gotham Book"/>
+          <w:b/>
+          <w:sz w:val="19"/>
+          <w:szCs w:val="19"/>
+        </w:rPr>
+        <w:t>present</w:t>
+      </w:r>
+    </w:p>
+    <w:p>
+      <w:pPr>
+        <w:spacing w:line="276" w:lineRule="auto"/>
+        <w:ind w:left="720" w:firstLine="720"/>
+        <w:jc w:val="both"/>
+        <w:rPr>
+          <w:rFonts w:ascii="Gotham Book" w:hAnsi="Gotham Book"/>
+          <w:i/>
+          <w:sz w:val="19"/>
+          <w:szCs w:val="19"/>
+        </w:rPr>
+      </w:pPr>
+      <w:r>
+        <w:rPr>
+          <w:rFonts w:ascii="Gotham Book" w:hAnsi="Gotham Book"/>
+          <w:i/>
+          <w:sz w:val="19"/>
+          <w:szCs w:val="19"/>
+        </w:rPr>
+        <w:t>Vice President, Frame Lead</w:t>
+      </w:r>
+    </w:p>
+    <w:bookmarkEnd w:id="5"/>
+    <w:p>
+      <w:pPr>
+        <w:pStyle w:val="ListParagraph"/>
+        <w:numPr>
+          <w:ilvl w:val="0"/>
+          <w:numId w:val="28"/>
+        </w:numPr>
+        <w:rPr>
+          <w:rFonts w:ascii="Gotham Book" w:hAnsi="Gotham Book"/>
+          <w:sz w:val="19"/>
+          <w:szCs w:val="19"/>
+        </w:rPr>
+      </w:pPr>
+      <w:r>
+        <w:rPr>
+          <w:rFonts w:ascii="Gotham Book" w:hAnsi="Gotham Book"/>
+          <w:sz w:val="19"/>
+          <w:szCs w:val="19"/>
+        </w:rPr>
+        <w:t xml:space="preserve">Board member, in charge of the Member Body </w:t>
+      </w:r>
+      <w:r>
+        <w:rPr>
+          <w:rFonts w:ascii="Gotham Book" w:hAnsi="Gotham Book"/>
+          <w:sz w:val="19"/>
+          <w:szCs w:val="19"/>
+        </w:rPr>
+        <w:t xml:space="preserve">consisting of 45 members </w:t>
+      </w:r>
+      <w:r>
+        <w:rPr>
+          <w:rFonts w:ascii="Gotham Book" w:hAnsi="Gotham Book"/>
+          <w:sz w:val="19"/>
+          <w:szCs w:val="19"/>
+        </w:rPr>
+        <w:t>and leading Frame Team</w:t>
+      </w:r>
+      <w:r>
+        <w:rPr>
+          <w:rFonts w:ascii="Gotham Book" w:hAnsi="Gotham Book"/>
+          <w:sz w:val="19"/>
+          <w:szCs w:val="19"/>
+        </w:rPr>
+        <w:t xml:space="preserve"> consisting of 10 members including 3 senior capstones.  </w:t>
+      </w:r>
+    </w:p>
+    <w:p>
+      <w:pPr>
+        <w:pStyle w:val="ListParagraph"/>
+        <w:numPr>
+          <w:ilvl w:val="0"/>
+          <w:numId w:val="28"/>
+        </w:numPr>
+        <w:spacing w:line="276" w:lineRule="auto"/>
+        <w:rPr>
+          <w:rFonts w:ascii="Gotham Book" w:hAnsi="Gotham Book"/>
+          <w:sz w:val="19"/>
+          <w:szCs w:val="19"/>
+        </w:rPr>
+      </w:pPr>
+      <w:r>
+        <w:rPr>
+          <w:rFonts w:ascii="Gotham Book" w:hAnsi="Gotham Book"/>
+          <w:sz w:val="19"/>
+          <w:szCs w:val="19"/>
+        </w:rPr>
+        <w:t xml:space="preserve">Led mechanical fabrication of a rocket frame through design engineering and drafting with successful integration of each program’s components. Critical to our Hybrid Rocket with a propulsion unit capable of 300lbs of thrust.   </w:t>
+      </w:r>
+    </w:p>
+    <w:p>
+      <w:pPr>
+        <w:pStyle w:val="ListParagraph"/>
+        <w:numPr>
+          <w:ilvl w:val="0"/>
+          <w:numId w:val="28"/>
+        </w:numPr>
+        <w:rPr>
+          <w:rFonts w:ascii="Gotham Book" w:hAnsi="Gotham Book"/>
+          <w:sz w:val="19"/>
+          <w:szCs w:val="19"/>
+        </w:rPr>
+      </w:pPr>
+      <w:r>
+        <w:rPr>
+          <w:rFonts w:ascii="Gotham Book" w:hAnsi="Gotham Book"/>
+          <w:sz w:val="19"/>
+          <w:szCs w:val="19"/>
+        </w:rPr>
+        <w:t>Strong experience with propulsion system design principles though iterative testing of our hybrid engine.</w:t>
+      </w:r>
+    </w:p>
+    <w:p>
+      <w:pPr>
+        <w:pStyle w:val="ListParagraph"/>
+        <w:numPr>
+          <w:ilvl w:val="0"/>
+          <w:numId w:val="28"/>
+        </w:numPr>
+        <w:rPr>
+          <w:rFonts w:ascii="Gotham Book" w:hAnsi="Gotham Book"/>
+          <w:sz w:val="19"/>
+          <w:szCs w:val="19"/>
+        </w:rPr>
+      </w:pPr>
+      <w:r>
+        <w:rPr>
+          <w:rFonts w:ascii="Gotham Book" w:hAnsi="Gotham Book"/>
+          <w:sz w:val="19"/>
+          <w:szCs w:val="19"/>
+        </w:rPr>
+        <w:t xml:space="preserve">In depth knowledge of propulsion system components and their respective interfaces through extracurricular research of general rocketry and specifically hybrid rocket propulsion. </w:t>
+      </w:r>
+    </w:p>
+    <w:p>
+      <w:pPr>
+        <w:spacing w:line="276" w:lineRule="auto"/>
+        <w:jc w:val="both"/>
+        <w:rPr>
+          <w:rFonts w:ascii="Gotham Book" w:hAnsi="Gotham Book"/>
+          <w:b/>
+          <w:sz w:val="19"/>
+          <w:szCs w:val="19"/>
+        </w:rPr>
+      </w:pPr>
+      <w:bookmarkStart w:id="6" w:name="_GoBack"/>
+      <w:bookmarkEnd w:id="6"/>
+      <w:r>
+        <w:rPr>
+          <w:rFonts w:ascii="Gotham Book" w:hAnsi="Gotham Book"/>
+          <w:b/>
+          <w:sz w:val="19"/>
+          <w:szCs w:val="19"/>
+        </w:rPr>
+        <w:tab/>
+      </w:r>
+      <w:r>
+        <w:rPr>
+          <w:rFonts w:ascii="Gotham Book" w:hAnsi="Gotham Book"/>
+          <w:b/>
+          <w:sz w:val="19"/>
+          <w:szCs w:val="19"/>
+        </w:rPr>
+        <w:tab/>
+        <w:t xml:space="preserve">Society of Physics Students Member                                                                                                      January 2017 – </w:t>
+      </w:r>
+      <w:r>
+        <w:rPr>
+          <w:rFonts w:ascii="Gotham Book" w:hAnsi="Gotham Book"/>
+          <w:b/>
+          <w:sz w:val="19"/>
+          <w:szCs w:val="19"/>
+        </w:rPr>
+        <w:t>August 2018</w:t>
+      </w:r>
+    </w:p>
+    <w:p>
+      <w:pPr>
+        <w:pStyle w:val="ListParagraph"/>
+        <w:numPr>
+          <w:ilvl w:val="0"/>
+          <w:numId w:val="28"/>
+        </w:numPr>
+        <w:rPr>
+          <w:rFonts w:ascii="Gotham Book" w:hAnsi="Gotham Book"/>
+          <w:sz w:val="19"/>
+          <w:szCs w:val="19"/>
+        </w:rPr>
+      </w:pPr>
+      <w:r>
+        <w:rPr>
+          <w:rFonts w:ascii="Gotham Book" w:hAnsi="Gotham Book"/>
+          <w:sz w:val="19"/>
+          <w:szCs w:val="19"/>
+        </w:rPr>
+        <w:t xml:space="preserve">Academic Society devoted to creating a community for the Physics and Engineering Physics students on campus. </w:t>
+      </w:r>
+    </w:p>
+    <w:p>
+      <w:pPr>
+        <w:pStyle w:val="ListParagraph"/>
+        <w:numPr>
+          <w:ilvl w:val="0"/>
+          <w:numId w:val="28"/>
+        </w:numPr>
+        <w:rPr>
+          <w:rFonts w:ascii="Gotham Book" w:hAnsi="Gotham Book"/>
+          <w:sz w:val="19"/>
+          <w:szCs w:val="19"/>
+        </w:rPr>
+      </w:pPr>
+      <w:r>
+        <w:rPr>
+          <w:rFonts w:ascii="Gotham Book" w:hAnsi="Gotham Book"/>
+          <w:sz w:val="19"/>
+          <w:szCs w:val="19"/>
+        </w:rPr>
+        <w:t>Assist undergraduates in</w:t>
+      </w:r>
+      <w:r>
+        <w:rPr>
+          <w:rFonts w:ascii="Gotham Book" w:hAnsi="Gotham Book"/>
+          <w:sz w:val="19"/>
+          <w:szCs w:val="19"/>
+        </w:rPr>
+        <w:t xml:space="preserve"> General Physics 1-2 and Calculus 1-2</w:t>
+      </w:r>
+    </w:p>
+    <w:p>
+      <w:pPr>
+        <w:pBdr>
+          <w:bottom w:val="single" w:sz="4" w:space="1" w:color="auto"/>
+        </w:pBdr>
+        <w:spacing w:line="276" w:lineRule="auto"/>
+        <w:jc w:val="both"/>
+        <w:rPr>
+          <w:rFonts w:ascii="Gotham Book" w:hAnsi="Gotham Book"/>
+          <w:sz w:val="8"/>
+          <w:szCs w:val="10"/>
+        </w:rPr>
+      </w:pPr>
+      <w:bookmarkStart w:id="7" w:name="_Hlk485043009"/>
+    </w:p>
+    <w:bookmarkEnd w:id="7"/>
+    <w:p>
+      <w:pPr>
+        <w:spacing w:line="276" w:lineRule="auto"/>
+        <w:jc w:val="both"/>
+        <w:rPr>
+          <w:rFonts w:ascii="Gotham Book" w:hAnsi="Gotham Book"/>
+          <w:sz w:val="8"/>
+          <w:szCs w:val="10"/>
+        </w:rPr>
+      </w:pPr>
+    </w:p>
+    <w:p>
+      <w:pPr>
+        <w:spacing w:line="276" w:lineRule="auto"/>
         <w:ind w:left="1440" w:hanging="1440"/>
         <w:jc w:val="both"/>
         <w:rPr>
@@ -1084,6 +1539,16 @@
           <w:szCs w:val="19"/>
         </w:rPr>
       </w:pPr>
+      <w:bookmarkStart w:id="8" w:name="_Hlk418983124"/>
+      <w:r>
+        <w:rPr>
+          <w:rFonts w:ascii="Gotham Book" w:hAnsi="Gotham Book"/>
+          <w:b/>
+          <w:sz w:val="19"/>
+          <w:szCs w:val="19"/>
+        </w:rPr>
+        <w:t xml:space="preserve">Professional </w:t>
+      </w:r>
       <w:r>
         <w:rPr>
           <w:rFonts w:ascii="Gotham Book" w:hAnsi="Gotham Book"/>
@@ -1103,8 +1568,8 @@
         </w:rPr>
         <w:t>xperience</w:t>
       </w:r>
-      <w:bookmarkStart w:id="5" w:name="_Hlk482822188"/>
-      <w:bookmarkStart w:id="6" w:name="_Hlk482822229"/>
+      <w:bookmarkStart w:id="9" w:name="_Hlk482822188"/>
+      <w:bookmarkStart w:id="10" w:name="_Hlk482822229"/>
       <w:r>
         <w:rPr>
           <w:rFonts w:ascii="Gotham Book" w:hAnsi="Gotham Book"/>
@@ -1248,17 +1713,395 @@
           <w:sz w:val="19"/>
           <w:szCs w:val="19"/>
         </w:rPr>
-        <w:t>ed</w:t>
-      </w:r>
-      <w:r>
-        <w:rPr>
-          <w:rFonts w:ascii="Gotham Book" w:hAnsi="Gotham Book"/>
-          <w:sz w:val="19"/>
-          <w:szCs w:val="19"/>
-        </w:rPr>
-        <w:t xml:space="preserve"> electrochemical machines and 5-axis mills. </w:t>
+        <w:t>ion of</w:t>
+      </w:r>
+      <w:r>
+        <w:rPr>
+          <w:rFonts w:ascii="Gotham Book" w:hAnsi="Gotham Book"/>
+          <w:sz w:val="19"/>
+          <w:szCs w:val="19"/>
+        </w:rPr>
+        <w:t xml:space="preserve"> electrochemical machines and 5-axis mills</w:t>
+      </w:r>
+      <w:r>
+        <w:rPr>
+          <w:rFonts w:ascii="Gotham Book" w:hAnsi="Gotham Book"/>
+          <w:sz w:val="19"/>
+          <w:szCs w:val="19"/>
+        </w:rPr>
+        <w:t>, with programming of 5-axis mills through Mastercam</w:t>
+      </w:r>
+      <w:r>
+        <w:rPr>
+          <w:rFonts w:ascii="Gotham Book" w:hAnsi="Gotham Book"/>
+          <w:sz w:val="19"/>
+          <w:szCs w:val="19"/>
+        </w:rPr>
+        <w:t xml:space="preserve"> </w:t>
       </w:r>
     </w:p>
+    <w:p>
+      <w:pPr>
+        <w:pStyle w:val="ListParagraph"/>
+        <w:numPr>
+          <w:ilvl w:val="0"/>
+          <w:numId w:val="29"/>
+        </w:numPr>
+        <w:rPr>
+          <w:rFonts w:ascii="Gotham Book" w:hAnsi="Gotham Book"/>
+          <w:sz w:val="19"/>
+          <w:szCs w:val="19"/>
+        </w:rPr>
+      </w:pPr>
+      <w:r>
+        <w:rPr>
+          <w:rFonts w:ascii="Gotham Book" w:hAnsi="Gotham Book"/>
+          <w:sz w:val="19"/>
+          <w:szCs w:val="19"/>
+        </w:rPr>
+        <w:t>Root cause analysis leading to implementation of corrective measures.</w:t>
+      </w:r>
+    </w:p>
+    <w:p>
+      <w:pPr>
+        <w:pStyle w:val="ListParagraph"/>
+        <w:numPr>
+          <w:ilvl w:val="0"/>
+          <w:numId w:val="29"/>
+        </w:numPr>
+        <w:rPr>
+          <w:rFonts w:ascii="Gotham Book" w:hAnsi="Gotham Book"/>
+          <w:sz w:val="19"/>
+          <w:szCs w:val="19"/>
+        </w:rPr>
+      </w:pPr>
+      <w:r>
+        <w:rPr>
+          <w:rFonts w:ascii="Gotham Book" w:hAnsi="Gotham Book"/>
+          <w:sz w:val="19"/>
+          <w:szCs w:val="19"/>
+        </w:rPr>
+        <w:t>Developed data analysis software for data management and control</w:t>
+      </w:r>
+      <w:r>
+        <w:rPr>
+          <w:rFonts w:ascii="Gotham Book" w:hAnsi="Gotham Book"/>
+          <w:sz w:val="19"/>
+          <w:szCs w:val="19"/>
+        </w:rPr>
+        <w:t>, e</w:t>
+      </w:r>
+      <w:r>
+        <w:rPr>
+          <w:rFonts w:ascii="Gotham Book" w:hAnsi="Gotham Book"/>
+          <w:sz w:val="19"/>
+          <w:szCs w:val="19"/>
+        </w:rPr>
+        <w:t>xpanded program</w:t>
+      </w:r>
+      <w:r>
+        <w:rPr>
+          <w:rFonts w:ascii="Gotham Book" w:hAnsi="Gotham Book"/>
+          <w:sz w:val="19"/>
+          <w:szCs w:val="19"/>
+        </w:rPr>
+        <w:t>’</w:t>
+      </w:r>
+      <w:r>
+        <w:rPr>
+          <w:rFonts w:ascii="Gotham Book" w:hAnsi="Gotham Book"/>
+          <w:sz w:val="19"/>
+          <w:szCs w:val="19"/>
+        </w:rPr>
+        <w:t>s capability by 30%</w:t>
+      </w:r>
+      <w:r>
+        <w:rPr>
+          <w:rFonts w:ascii="Gotham Book" w:hAnsi="Gotham Book"/>
+          <w:sz w:val="19"/>
+          <w:szCs w:val="19"/>
+        </w:rPr>
+        <w:t xml:space="preserve">. Data considerations consisted of material analysis, characterization, and testing. </w:t>
+      </w:r>
+    </w:p>
+    <w:p>
+      <w:pPr>
+        <w:pStyle w:val="ListParagraph"/>
+        <w:numPr>
+          <w:ilvl w:val="0"/>
+          <w:numId w:val="29"/>
+        </w:numPr>
+        <w:rPr>
+          <w:rFonts w:ascii="Gotham Book" w:hAnsi="Gotham Book"/>
+          <w:sz w:val="19"/>
+          <w:szCs w:val="19"/>
+        </w:rPr>
+      </w:pPr>
+      <w:r>
+        <w:rPr>
+          <w:rFonts w:ascii="Gotham Book" w:hAnsi="Gotham Book"/>
+          <w:sz w:val="19"/>
+          <w:szCs w:val="19"/>
+        </w:rPr>
+        <w:t>Strict attention to detail</w:t>
+      </w:r>
+      <w:r>
+        <w:rPr>
+          <w:rFonts w:ascii="Gotham Book" w:hAnsi="Gotham Book"/>
+          <w:sz w:val="19"/>
+          <w:szCs w:val="19"/>
+        </w:rPr>
+        <w:t xml:space="preserve"> and willingness to thrive in a fast-paced e</w:t>
+      </w:r>
+      <w:r>
+        <w:rPr>
+          <w:rFonts w:ascii="Gotham Book" w:hAnsi="Gotham Book"/>
+          <w:sz w:val="19"/>
+          <w:szCs w:val="19"/>
+        </w:rPr>
+        <w:t xml:space="preserve">ngineering </w:t>
+      </w:r>
+      <w:r>
+        <w:rPr>
+          <w:rFonts w:ascii="Gotham Book" w:hAnsi="Gotham Book"/>
+          <w:sz w:val="19"/>
+          <w:szCs w:val="19"/>
+        </w:rPr>
+        <w:t>environment</w:t>
+      </w:r>
+      <w:r>
+        <w:rPr>
+          <w:rFonts w:ascii="Gotham Book" w:hAnsi="Gotham Book"/>
+          <w:sz w:val="19"/>
+          <w:szCs w:val="19"/>
+        </w:rPr>
+        <w:t xml:space="preserve">.  </w:t>
+      </w:r>
+    </w:p>
+    <w:p>
+      <w:pPr>
+        <w:pStyle w:val="ListParagraph"/>
+        <w:numPr>
+          <w:ilvl w:val="0"/>
+          <w:numId w:val="29"/>
+        </w:numPr>
+        <w:rPr>
+          <w:rFonts w:ascii="Gotham Book" w:hAnsi="Gotham Book"/>
+          <w:sz w:val="19"/>
+          <w:szCs w:val="19"/>
+        </w:rPr>
+      </w:pPr>
+      <w:r>
+        <w:rPr>
+          <w:rFonts w:ascii="Gotham Book" w:hAnsi="Gotham Book"/>
+          <w:sz w:val="19"/>
+          <w:szCs w:val="19"/>
+        </w:rPr>
+        <w:t xml:space="preserve">Demonstration of a highly motivated mindset and drive to projects, assigned and self-directed. </w:t>
+      </w:r>
+    </w:p>
+    <w:p>
+      <w:pPr>
+        <w:spacing w:line="276" w:lineRule="auto"/>
+        <w:ind w:left="720" w:firstLine="720"/>
+        <w:jc w:val="both"/>
+        <w:rPr>
+          <w:rFonts w:ascii="Gotham Book" w:hAnsi="Gotham Book"/>
+          <w:b/>
+          <w:sz w:val="19"/>
+          <w:szCs w:val="19"/>
+        </w:rPr>
+      </w:pPr>
+      <w:r>
+        <w:rPr>
+          <w:rFonts w:ascii="Gotham Book" w:hAnsi="Gotham Book"/>
+          <w:b/>
+          <w:sz w:val="19"/>
+          <w:szCs w:val="19"/>
+        </w:rPr>
+        <w:t xml:space="preserve">Nuclear and Particle Physics Group – University of New Hampshire                           </w:t>
+      </w:r>
+      <w:r>
+        <w:rPr>
+          <w:rFonts w:ascii="Gotham Book" w:hAnsi="Gotham Book"/>
+          <w:b/>
+          <w:sz w:val="19"/>
+          <w:szCs w:val="19"/>
+        </w:rPr>
+        <w:tab/>
+        <w:t xml:space="preserve">                 August 2018 – August 2019</w:t>
+      </w:r>
+    </w:p>
+    <w:p>
+      <w:pPr>
+        <w:spacing w:line="276" w:lineRule="auto"/>
+        <w:ind w:left="720" w:firstLine="720"/>
+        <w:jc w:val="both"/>
+        <w:rPr>
+          <w:rFonts w:ascii="Gotham Book" w:hAnsi="Gotham Book"/>
+          <w:i/>
+          <w:sz w:val="19"/>
+          <w:szCs w:val="19"/>
+        </w:rPr>
+      </w:pPr>
+      <w:r>
+        <w:rPr>
+          <w:rFonts w:ascii="Gotham Book" w:hAnsi="Gotham Book"/>
+          <w:i/>
+          <w:sz w:val="19"/>
+          <w:szCs w:val="19"/>
+        </w:rPr>
+        <w:t xml:space="preserve">Undergraduate Research Assistant </w:t>
+      </w:r>
+    </w:p>
+    <w:p>
+      <w:pPr>
+        <w:pStyle w:val="ListParagraph"/>
+        <w:numPr>
+          <w:ilvl w:val="0"/>
+          <w:numId w:val="29"/>
+        </w:numPr>
+        <w:rPr>
+          <w:rFonts w:ascii="Gotham Book" w:hAnsi="Gotham Book"/>
+          <w:sz w:val="19"/>
+          <w:szCs w:val="19"/>
+        </w:rPr>
+      </w:pPr>
+      <w:r>
+        <w:rPr>
+          <w:rFonts w:ascii="Gotham Book" w:hAnsi="Gotham Book"/>
+          <w:sz w:val="19"/>
+          <w:szCs w:val="19"/>
+        </w:rPr>
+        <w:t>Maintained hardware standards, testing standards, and designed safe processes for radioactive material.</w:t>
+      </w:r>
+      <w:r>
+        <w:rPr>
+          <w:rFonts w:ascii="Gotham Book" w:hAnsi="Gotham Book"/>
+          <w:sz w:val="19"/>
+          <w:szCs w:val="19"/>
+        </w:rPr>
+        <w:t xml:space="preserve"> Critical to achieving a spin polarization of %14. </w:t>
+      </w:r>
+    </w:p>
+    <w:p>
+      <w:pPr>
+        <w:pStyle w:val="ListParagraph"/>
+        <w:numPr>
+          <w:ilvl w:val="0"/>
+          <w:numId w:val="29"/>
+        </w:numPr>
+        <w:rPr>
+          <w:rFonts w:ascii="Gotham Book" w:hAnsi="Gotham Book"/>
+          <w:sz w:val="19"/>
+          <w:szCs w:val="19"/>
+        </w:rPr>
+      </w:pPr>
+      <w:r>
+        <w:rPr>
+          <w:rFonts w:ascii="Gotham Book" w:hAnsi="Gotham Book"/>
+          <w:sz w:val="19"/>
+          <w:szCs w:val="19"/>
+        </w:rPr>
+        <w:t xml:space="preserve">Assisted professors in development and implementation of experiments           </w:t>
+      </w:r>
+    </w:p>
+    <w:p>
+      <w:pPr>
+        <w:pStyle w:val="ListParagraph"/>
+        <w:spacing w:line="276" w:lineRule="auto"/>
+        <w:ind w:left="1800"/>
+        <w:jc w:val="both"/>
+        <w:rPr>
+          <w:rFonts w:ascii="Gotham Book" w:hAnsi="Gotham Book"/>
+          <w:sz w:val="9"/>
+          <w:szCs w:val="19"/>
+        </w:rPr>
+      </w:pPr>
+    </w:p>
+    <w:p>
+      <w:pPr>
+        <w:spacing w:line="276" w:lineRule="auto"/>
+        <w:jc w:val="both"/>
+        <w:rPr>
+          <w:rFonts w:ascii="Gotham Book" w:hAnsi="Gotham Book"/>
+          <w:b/>
+          <w:sz w:val="19"/>
+          <w:szCs w:val="19"/>
+        </w:rPr>
+      </w:pPr>
+      <w:r>
+        <w:rPr>
+          <w:rFonts w:ascii="Gotham Book" w:hAnsi="Gotham Book"/>
+          <w:b/>
+          <w:sz w:val="19"/>
+          <w:szCs w:val="19"/>
+        </w:rPr>
+        <w:tab/>
+      </w:r>
+      <w:r>
+        <w:rPr>
+          <w:rFonts w:ascii="Gotham Book" w:hAnsi="Gotham Book"/>
+          <w:b/>
+          <w:sz w:val="19"/>
+          <w:szCs w:val="19"/>
+        </w:rPr>
+        <w:tab/>
+        <w:t xml:space="preserve">UNH Engineering Physics and Mechanical Engineering </w:t>
+      </w:r>
+      <w:r>
+        <w:rPr>
+          <w:rFonts w:ascii="Gotham Book" w:hAnsi="Gotham Book"/>
+          <w:b/>
+          <w:sz w:val="19"/>
+          <w:szCs w:val="19"/>
+        </w:rPr>
+        <w:tab/>
+      </w:r>
+      <w:r>
+        <w:rPr>
+          <w:rFonts w:ascii="Gotham Book" w:hAnsi="Gotham Book"/>
+          <w:b/>
+          <w:sz w:val="19"/>
+          <w:szCs w:val="19"/>
+        </w:rPr>
+        <w:tab/>
+      </w:r>
+      <w:r>
+        <w:rPr>
+          <w:rFonts w:ascii="Gotham Book" w:hAnsi="Gotham Book"/>
+          <w:b/>
+          <w:sz w:val="19"/>
+          <w:szCs w:val="19"/>
+        </w:rPr>
+        <w:tab/>
+        <w:t xml:space="preserve">                                      January 2018 – present</w:t>
+      </w:r>
+    </w:p>
+    <w:p>
+      <w:pPr>
+        <w:spacing w:line="276" w:lineRule="auto"/>
+        <w:ind w:left="720" w:firstLine="720"/>
+        <w:jc w:val="both"/>
+        <w:rPr>
+          <w:rFonts w:ascii="Gotham Book" w:hAnsi="Gotham Book"/>
+          <w:i/>
+          <w:sz w:val="19"/>
+          <w:szCs w:val="19"/>
+        </w:rPr>
+      </w:pPr>
+      <w:r>
+        <w:rPr>
+          <w:rFonts w:ascii="Gotham Book" w:hAnsi="Gotham Book"/>
+          <w:i/>
+          <w:sz w:val="19"/>
+          <w:szCs w:val="19"/>
+        </w:rPr>
+        <w:t xml:space="preserve">Undergraduate Researcher </w:t>
+      </w:r>
+    </w:p>
+    <w:bookmarkEnd w:id="9"/>
+    <w:bookmarkEnd w:id="10"/>
     <w:p>
       <w:pPr>
         <w:pStyle w:val="ListParagraph"/>
@@ -1270,25 +2113,18 @@
         <w:jc w:val="both"/>
         <w:rPr>
           <w:rFonts w:ascii="Gotham Book" w:hAnsi="Gotham Book"/>
-          <w:sz w:val="19"/>
-          <w:szCs w:val="19"/>
-        </w:rPr>
-      </w:pPr>
-      <w:r>
-        <w:rPr>
-          <w:rFonts w:ascii="Gotham Book" w:hAnsi="Gotham Book"/>
-          <w:sz w:val="19"/>
-          <w:szCs w:val="19"/>
-        </w:rPr>
-        <w:t>Develop software for data analysis</w:t>
-      </w:r>
-      <w:r>
-        <w:rPr>
-          <w:rFonts w:ascii="Gotham Book" w:hAnsi="Gotham Book"/>
-          <w:sz w:val="19"/>
-          <w:szCs w:val="19"/>
-        </w:rPr>
-        <w:t xml:space="preserve"> in Visual Basic for Applications</w:t>
+          <w:b/>
+          <w:sz w:val="19"/>
+          <w:szCs w:val="19"/>
+        </w:rPr>
+      </w:pPr>
+      <w:r>
+        <w:rPr>
+          <w:rFonts w:ascii="Gotham Book" w:hAnsi="Gotham Book"/>
+          <w:sz w:val="19"/>
+          <w:szCs w:val="19"/>
+        </w:rPr>
+        <w:t xml:space="preserve">Study of Engineering Physics Major curriculum, including Classical mechanics, quantum physics, and optics.  </w:t>
       </w:r>
     </w:p>
     <w:p>
@@ -1312,15 +2148,144 @@
           <w:sz w:val="19"/>
           <w:szCs w:val="19"/>
         </w:rPr>
-        <w:t>5 Axis Mill t</w:t>
-      </w:r>
-      <w:r>
-        <w:rPr>
-          <w:rFonts w:ascii="Gotham Book" w:hAnsi="Gotham Book"/>
-          <w:sz w:val="19"/>
-          <w:szCs w:val="19"/>
-        </w:rPr>
-        <w:t xml:space="preserve">oolpath programing using Mastercam </w:t>
+        <w:t xml:space="preserve">Study of Mechanical Engineering Minor curriculum, including thermal systems, control systems, and fluid dynamics. </w:t>
+      </w:r>
+    </w:p>
+    <w:p>
+      <w:pPr>
+        <w:pStyle w:val="ListParagraph"/>
+        <w:spacing w:line="276" w:lineRule="auto"/>
+        <w:ind w:left="1800"/>
+        <w:rPr>
+          <w:rFonts w:ascii="Gotham Book" w:hAnsi="Gotham Book"/>
+          <w:sz w:val="13"/>
+          <w:szCs w:val="19"/>
+        </w:rPr>
+      </w:pPr>
+    </w:p>
+    <w:bookmarkEnd w:id="8"/>
+    <w:p>
+      <w:pPr>
+        <w:pBdr>
+          <w:bottom w:val="single" w:sz="4" w:space="0" w:color="auto"/>
+        </w:pBdr>
+        <w:spacing w:before="10"/>
+        <w:jc w:val="both"/>
+        <w:rPr>
+          <w:rFonts w:ascii="Gotham Book" w:hAnsi="Gotham Book"/>
+          <w:sz w:val="10"/>
+          <w:szCs w:val="10"/>
+        </w:rPr>
+      </w:pPr>
+    </w:p>
+    <w:p>
+      <w:pPr>
+        <w:ind w:left="2160" w:hanging="2160"/>
+        <w:jc w:val="both"/>
+        <w:rPr>
+          <w:rFonts w:ascii="Gotham Book" w:hAnsi="Gotham Book"/>
+          <w:b/>
+          <w:sz w:val="10"/>
+          <w:szCs w:val="10"/>
+        </w:rPr>
+      </w:pPr>
+    </w:p>
+    <w:p>
+      <w:pPr>
+        <w:ind w:left="2160" w:hanging="2160"/>
+        <w:jc w:val="both"/>
+        <w:rPr>
+          <w:rFonts w:ascii="Gotham Book" w:hAnsi="Gotham Book"/>
+          <w:b/>
+          <w:sz w:val="19"/>
+          <w:szCs w:val="19"/>
+        </w:rPr>
+      </w:pPr>
+      <w:r>
+        <w:rPr>
+          <w:rFonts w:ascii="Gotham Book" w:hAnsi="Gotham Book"/>
+          <w:b/>
+          <w:sz w:val="19"/>
+          <w:szCs w:val="19"/>
+        </w:rPr>
+        <w:t>Extracurricular Activities:</w:t>
+      </w:r>
+    </w:p>
+    <w:p>
+      <w:pPr>
+        <w:spacing w:line="276" w:lineRule="auto"/>
+        <w:jc w:val="both"/>
+        <w:rPr>
+          <w:rFonts w:ascii="Gotham Book" w:hAnsi="Gotham Book"/>
+          <w:b/>
+          <w:sz w:val="19"/>
+          <w:szCs w:val="19"/>
+        </w:rPr>
+      </w:pPr>
+      <w:r>
+        <w:rPr>
+          <w:rFonts w:ascii="Gotham Book" w:hAnsi="Gotham Book"/>
+          <w:b/>
+          <w:sz w:val="19"/>
+          <w:szCs w:val="19"/>
+        </w:rPr>
+        <w:tab/>
+      </w:r>
+      <w:r>
+        <w:rPr>
+          <w:rFonts w:ascii="Gotham Book" w:hAnsi="Gotham Book"/>
+          <w:b/>
+          <w:sz w:val="19"/>
+          <w:szCs w:val="19"/>
+        </w:rPr>
+        <w:tab/>
+        <w:t xml:space="preserve">Brother of Alpha Kappa Psi </w:t>
+      </w:r>
+      <w:r>
+        <w:rPr>
+          <w:rFonts w:ascii="Gotham Book" w:hAnsi="Gotham Book"/>
+          <w:b/>
+          <w:sz w:val="19"/>
+          <w:szCs w:val="19"/>
+        </w:rPr>
+        <w:tab/>
+      </w:r>
+      <w:r>
+        <w:rPr>
+          <w:rFonts w:ascii="Gotham Book" w:hAnsi="Gotham Book"/>
+          <w:b/>
+          <w:sz w:val="19"/>
+          <w:szCs w:val="19"/>
+        </w:rPr>
+        <w:tab/>
+      </w:r>
+      <w:r>
+        <w:rPr>
+          <w:rFonts w:ascii="Gotham Book" w:hAnsi="Gotham Book"/>
+          <w:b/>
+          <w:sz w:val="19"/>
+          <w:szCs w:val="19"/>
+        </w:rPr>
+        <w:tab/>
+      </w:r>
+      <w:r>
+        <w:rPr>
+          <w:rFonts w:ascii="Gotham Book" w:hAnsi="Gotham Book"/>
+          <w:b/>
+          <w:sz w:val="19"/>
+          <w:szCs w:val="19"/>
+        </w:rPr>
+        <w:tab/>
+      </w:r>
+      <w:r>
+        <w:rPr>
+          <w:rFonts w:ascii="Gotham Book" w:hAnsi="Gotham Book"/>
+          <w:b/>
+          <w:sz w:val="19"/>
+          <w:szCs w:val="19"/>
+        </w:rPr>
+        <w:tab/>
+        <w:t xml:space="preserve">                                January 2017 – January 2019</w:t>
       </w:r>
     </w:p>
     <w:p>
@@ -1332,272 +2297,27 @@
         </w:numPr>
         <w:rPr>
           <w:rFonts w:ascii="Gotham Book" w:hAnsi="Gotham Book"/>
-          <w:sz w:val="19"/>
-          <w:szCs w:val="19"/>
-        </w:rPr>
-      </w:pPr>
-      <w:r>
-        <w:rPr>
-          <w:rFonts w:ascii="Gotham Book" w:hAnsi="Gotham Book"/>
-          <w:sz w:val="19"/>
-          <w:szCs w:val="19"/>
-        </w:rPr>
-        <w:t>Root cause analysis leading to implementation of corrective measures.</w:t>
-      </w:r>
-    </w:p>
-    <w:p>
-      <w:pPr>
-        <w:pStyle w:val="ListParagraph"/>
-        <w:numPr>
-          <w:ilvl w:val="0"/>
-          <w:numId w:val="29"/>
-        </w:numPr>
-        <w:rPr>
-          <w:rFonts w:ascii="Gotham Book" w:hAnsi="Gotham Book"/>
-          <w:sz w:val="19"/>
-          <w:szCs w:val="19"/>
-        </w:rPr>
-      </w:pPr>
-      <w:r>
-        <w:rPr>
-          <w:rFonts w:ascii="Gotham Book" w:hAnsi="Gotham Book"/>
-          <w:sz w:val="19"/>
-          <w:szCs w:val="19"/>
-        </w:rPr>
-        <w:t>Strict attention to detail throughout the engineering proc</w:t>
-      </w:r>
-      <w:bookmarkStart w:id="7" w:name="_GoBack"/>
-      <w:bookmarkEnd w:id="7"/>
-      <w:r>
-        <w:rPr>
-          <w:rFonts w:ascii="Gotham Book" w:hAnsi="Gotham Book"/>
-          <w:sz w:val="19"/>
-          <w:szCs w:val="19"/>
-        </w:rPr>
-        <w:t xml:space="preserve">ess.  </w:t>
-      </w:r>
-    </w:p>
-    <w:p>
-      <w:pPr>
-        <w:spacing w:line="276" w:lineRule="auto"/>
-        <w:ind w:left="720" w:firstLine="720"/>
-        <w:jc w:val="both"/>
-        <w:rPr>
-          <w:rFonts w:ascii="Gotham Book" w:hAnsi="Gotham Book"/>
-          <w:b/>
-          <w:sz w:val="19"/>
-          <w:szCs w:val="19"/>
-        </w:rPr>
-      </w:pPr>
-      <w:r>
-        <w:rPr>
-          <w:rFonts w:ascii="Gotham Book" w:hAnsi="Gotham Book"/>
-          <w:b/>
-          <w:sz w:val="19"/>
-          <w:szCs w:val="19"/>
-        </w:rPr>
-        <w:t xml:space="preserve">Nuclear and Particle Physics Group – University of New Hampshire                           </w:t>
-      </w:r>
-      <w:r>
-        <w:rPr>
-          <w:rFonts w:ascii="Gotham Book" w:hAnsi="Gotham Book"/>
-          <w:b/>
-          <w:sz w:val="19"/>
-          <w:szCs w:val="19"/>
-        </w:rPr>
-        <w:tab/>
-        <w:t xml:space="preserve">                 August 2018 – August 2019</w:t>
-      </w:r>
-    </w:p>
-    <w:p>
-      <w:pPr>
-        <w:spacing w:line="276" w:lineRule="auto"/>
-        <w:ind w:left="720" w:firstLine="720"/>
-        <w:jc w:val="both"/>
-        <w:rPr>
-          <w:rFonts w:ascii="Gotham Book" w:hAnsi="Gotham Book"/>
-          <w:i/>
-          <w:sz w:val="19"/>
-          <w:szCs w:val="19"/>
-        </w:rPr>
-      </w:pPr>
-      <w:r>
-        <w:rPr>
-          <w:rFonts w:ascii="Gotham Book" w:hAnsi="Gotham Book"/>
-          <w:i/>
-          <w:sz w:val="19"/>
-          <w:szCs w:val="19"/>
-        </w:rPr>
-        <w:t xml:space="preserve">Undergraduate Research Assistant </w:t>
-      </w:r>
-    </w:p>
-    <w:p>
-      <w:pPr>
-        <w:pStyle w:val="ListParagraph"/>
-        <w:numPr>
-          <w:ilvl w:val="0"/>
-          <w:numId w:val="29"/>
-        </w:numPr>
-        <w:rPr>
-          <w:rFonts w:ascii="Gotham Book" w:hAnsi="Gotham Book"/>
-          <w:sz w:val="19"/>
-          <w:szCs w:val="19"/>
-        </w:rPr>
-      </w:pPr>
-      <w:r>
-        <w:rPr>
-          <w:rFonts w:ascii="Gotham Book" w:hAnsi="Gotham Book"/>
-          <w:sz w:val="19"/>
-          <w:szCs w:val="19"/>
-        </w:rPr>
-        <w:t>Tested and prepared radioactive target material.</w:t>
-      </w:r>
-    </w:p>
-    <w:p>
-      <w:pPr>
-        <w:pStyle w:val="ListParagraph"/>
-        <w:numPr>
-          <w:ilvl w:val="0"/>
-          <w:numId w:val="29"/>
-        </w:numPr>
-        <w:rPr>
-          <w:rFonts w:ascii="Gotham Book" w:hAnsi="Gotham Book"/>
-          <w:sz w:val="19"/>
-          <w:szCs w:val="19"/>
-        </w:rPr>
-      </w:pPr>
-      <w:r>
-        <w:rPr>
-          <w:rFonts w:ascii="Gotham Book" w:hAnsi="Gotham Book"/>
-          <w:sz w:val="19"/>
-          <w:szCs w:val="19"/>
-        </w:rPr>
-        <w:t xml:space="preserve">Assigned projects to work on independently and with senior lab personnel.                                                             </w:t>
-      </w:r>
-    </w:p>
-    <w:p>
-      <w:pPr>
-        <w:pStyle w:val="ListParagraph"/>
-        <w:numPr>
-          <w:ilvl w:val="0"/>
-          <w:numId w:val="29"/>
-        </w:numPr>
-        <w:rPr>
-          <w:rFonts w:ascii="Gotham Book" w:hAnsi="Gotham Book"/>
-          <w:sz w:val="19"/>
-          <w:szCs w:val="19"/>
-        </w:rPr>
-      </w:pPr>
-      <w:r>
-        <w:rPr>
-          <w:rFonts w:ascii="Gotham Book" w:hAnsi="Gotham Book"/>
-          <w:sz w:val="19"/>
-          <w:szCs w:val="19"/>
-        </w:rPr>
-        <w:t>Assisted professors in development and implementation of experiments.</w:t>
-      </w:r>
-    </w:p>
-    <w:p>
-      <w:pPr>
-        <w:pStyle w:val="ListParagraph"/>
-        <w:spacing w:line="276" w:lineRule="auto"/>
-        <w:ind w:left="1800"/>
-        <w:jc w:val="both"/>
-        <w:rPr>
-          <w:rFonts w:ascii="Gotham Book" w:hAnsi="Gotham Book"/>
-          <w:sz w:val="9"/>
-          <w:szCs w:val="19"/>
-        </w:rPr>
-      </w:pPr>
-    </w:p>
-    <w:p>
-      <w:pPr>
-        <w:spacing w:line="276" w:lineRule="auto"/>
-        <w:jc w:val="both"/>
-        <w:rPr>
-          <w:rFonts w:ascii="Gotham Book" w:hAnsi="Gotham Book"/>
-          <w:b/>
-          <w:sz w:val="19"/>
-          <w:szCs w:val="19"/>
-        </w:rPr>
-      </w:pPr>
-      <w:r>
-        <w:rPr>
-          <w:rFonts w:ascii="Gotham Book" w:hAnsi="Gotham Book"/>
-          <w:b/>
-          <w:sz w:val="19"/>
-          <w:szCs w:val="19"/>
-        </w:rPr>
-        <w:tab/>
-      </w:r>
-      <w:r>
-        <w:rPr>
-          <w:rFonts w:ascii="Gotham Book" w:hAnsi="Gotham Book"/>
-          <w:b/>
-          <w:sz w:val="19"/>
-          <w:szCs w:val="19"/>
-        </w:rPr>
-        <w:tab/>
-        <w:t xml:space="preserve">UNH Engineering Physics and Mechanical Engineering </w:t>
-      </w:r>
-      <w:r>
-        <w:rPr>
-          <w:rFonts w:ascii="Gotham Book" w:hAnsi="Gotham Book"/>
-          <w:b/>
-          <w:sz w:val="19"/>
-          <w:szCs w:val="19"/>
-        </w:rPr>
-        <w:tab/>
-      </w:r>
-      <w:r>
-        <w:rPr>
-          <w:rFonts w:ascii="Gotham Book" w:hAnsi="Gotham Book"/>
-          <w:b/>
-          <w:sz w:val="19"/>
-          <w:szCs w:val="19"/>
-        </w:rPr>
-        <w:tab/>
-      </w:r>
-      <w:r>
-        <w:rPr>
-          <w:rFonts w:ascii="Gotham Book" w:hAnsi="Gotham Book"/>
-          <w:b/>
-          <w:sz w:val="19"/>
-          <w:szCs w:val="19"/>
-        </w:rPr>
-        <w:tab/>
-        <w:t xml:space="preserve">                                      January 2018 – </w:t>
-      </w:r>
-      <w:r>
-        <w:rPr>
-          <w:rFonts w:ascii="Gotham Book" w:hAnsi="Gotham Book"/>
-          <w:b/>
-          <w:sz w:val="19"/>
-          <w:szCs w:val="19"/>
-        </w:rPr>
-        <w:t>present</w:t>
-      </w:r>
-    </w:p>
-    <w:p>
-      <w:pPr>
-        <w:spacing w:line="276" w:lineRule="auto"/>
-        <w:ind w:left="720" w:firstLine="720"/>
-        <w:jc w:val="both"/>
-        <w:rPr>
-          <w:rFonts w:ascii="Gotham Book" w:hAnsi="Gotham Book"/>
-          <w:i/>
-          <w:sz w:val="19"/>
-          <w:szCs w:val="19"/>
-        </w:rPr>
-      </w:pPr>
-      <w:r>
-        <w:rPr>
-          <w:rFonts w:ascii="Gotham Book" w:hAnsi="Gotham Book"/>
-          <w:i/>
-          <w:sz w:val="19"/>
-          <w:szCs w:val="19"/>
-        </w:rPr>
-        <w:t xml:space="preserve">Undergraduate Researcher </w:t>
+          <w:b/>
+          <w:sz w:val="19"/>
+          <w:szCs w:val="19"/>
+        </w:rPr>
+      </w:pPr>
+      <w:r>
+        <w:rPr>
+          <w:rFonts w:ascii="Gotham Book" w:hAnsi="Gotham Book"/>
+          <w:sz w:val="19"/>
+          <w:szCs w:val="19"/>
+        </w:rPr>
+        <w:t>Business Professional Fraternity. Devoted to shaping people in professional ways to enhance modern business</w:t>
+      </w:r>
+      <w:r>
+        <w:rPr>
+          <w:rFonts w:ascii="Gotham Book" w:hAnsi="Gotham Book"/>
+          <w:b/>
+          <w:sz w:val="19"/>
+          <w:szCs w:val="19"/>
+        </w:rPr>
+        <w:t xml:space="preserve">. </w:t>
       </w:r>
     </w:p>
     <w:p>
@@ -1611,21 +2331,142 @@
         <w:jc w:val="both"/>
         <w:rPr>
           <w:rFonts w:ascii="Gotham Book" w:hAnsi="Gotham Book"/>
-          <w:b/>
-          <w:sz w:val="19"/>
-          <w:szCs w:val="19"/>
-        </w:rPr>
-      </w:pPr>
-      <w:bookmarkStart w:id="8" w:name="_Hlk485043009"/>
-      <w:bookmarkEnd w:id="5"/>
-      <w:bookmarkEnd w:id="6"/>
-      <w:r>
-        <w:rPr>
-          <w:rFonts w:ascii="Gotham Book" w:hAnsi="Gotham Book"/>
-          <w:sz w:val="19"/>
-          <w:szCs w:val="19"/>
-        </w:rPr>
-        <w:t xml:space="preserve">Study of Engineering Physics Major curriculum, including Classical mechanics, quantum physics, and optics.  </w:t>
+          <w:sz w:val="19"/>
+          <w:szCs w:val="19"/>
+        </w:rPr>
+      </w:pPr>
+      <w:r>
+        <w:rPr>
+          <w:rFonts w:ascii="Gotham Book" w:hAnsi="Gotham Book"/>
+          <w:sz w:val="19"/>
+          <w:szCs w:val="19"/>
+        </w:rPr>
+        <w:t>Judiciary Board Member</w:t>
+      </w:r>
+      <w:r>
+        <w:rPr>
+          <w:rFonts w:ascii="Gotham Book" w:hAnsi="Gotham Book"/>
+          <w:sz w:val="19"/>
+          <w:szCs w:val="19"/>
+        </w:rPr>
+        <w:t>.</w:t>
+      </w:r>
+    </w:p>
+    <w:p>
+      <w:pPr>
+        <w:pStyle w:val="ListParagraph"/>
+        <w:spacing w:line="276" w:lineRule="auto"/>
+        <w:ind w:left="1800"/>
+        <w:jc w:val="both"/>
+        <w:rPr>
+          <w:rFonts w:ascii="Gotham Book" w:hAnsi="Gotham Book"/>
+          <w:sz w:val="9"/>
+          <w:szCs w:val="19"/>
+        </w:rPr>
+      </w:pPr>
+    </w:p>
+    <w:p>
+      <w:pPr>
+        <w:spacing w:line="276" w:lineRule="auto"/>
+        <w:jc w:val="both"/>
+        <w:rPr>
+          <w:rFonts w:ascii="Gotham Book" w:hAnsi="Gotham Book"/>
+          <w:b/>
+          <w:sz w:val="19"/>
+          <w:szCs w:val="19"/>
+        </w:rPr>
+      </w:pPr>
+      <w:r>
+        <w:rPr>
+          <w:rFonts w:ascii="Gotham Book" w:hAnsi="Gotham Book"/>
+          <w:b/>
+          <w:sz w:val="19"/>
+          <w:szCs w:val="19"/>
+        </w:rPr>
+        <w:tab/>
+      </w:r>
+      <w:r>
+        <w:rPr>
+          <w:rFonts w:ascii="Gotham Book" w:hAnsi="Gotham Book"/>
+          <w:b/>
+          <w:sz w:val="19"/>
+          <w:szCs w:val="19"/>
+        </w:rPr>
+        <w:tab/>
+        <w:t xml:space="preserve">UNH Archery Member </w:t>
+      </w:r>
+      <w:r>
+        <w:rPr>
+          <w:rFonts w:ascii="Gotham Book" w:hAnsi="Gotham Book"/>
+          <w:b/>
+          <w:sz w:val="19"/>
+          <w:szCs w:val="19"/>
+        </w:rPr>
+        <w:tab/>
+      </w:r>
+      <w:r>
+        <w:rPr>
+          <w:rFonts w:ascii="Gotham Book" w:hAnsi="Gotham Book"/>
+          <w:b/>
+          <w:sz w:val="19"/>
+          <w:szCs w:val="19"/>
+        </w:rPr>
+        <w:tab/>
+      </w:r>
+      <w:r>
+        <w:rPr>
+          <w:rFonts w:ascii="Gotham Book" w:hAnsi="Gotham Book"/>
+          <w:b/>
+          <w:sz w:val="19"/>
+          <w:szCs w:val="19"/>
+        </w:rPr>
+        <w:tab/>
+      </w:r>
+      <w:r>
+        <w:rPr>
+          <w:rFonts w:ascii="Gotham Book" w:hAnsi="Gotham Book"/>
+          <w:b/>
+          <w:sz w:val="19"/>
+          <w:szCs w:val="19"/>
+        </w:rPr>
+        <w:tab/>
+      </w:r>
+      <w:r>
+        <w:rPr>
+          <w:rFonts w:ascii="Gotham Book" w:hAnsi="Gotham Book"/>
+          <w:b/>
+          <w:sz w:val="19"/>
+          <w:szCs w:val="19"/>
+        </w:rPr>
+        <w:tab/>
+      </w:r>
+      <w:r>
+        <w:rPr>
+          <w:rFonts w:ascii="Gotham Book" w:hAnsi="Gotham Book"/>
+          <w:b/>
+          <w:sz w:val="19"/>
+          <w:szCs w:val="19"/>
+        </w:rPr>
+        <w:tab/>
+      </w:r>
+      <w:r>
+        <w:rPr>
+          <w:rFonts w:ascii="Gotham Book" w:hAnsi="Gotham Book"/>
+          <w:b/>
+          <w:sz w:val="19"/>
+          <w:szCs w:val="19"/>
+        </w:rPr>
+        <w:tab/>
+      </w:r>
+      <w:r>
+        <w:rPr>
+          <w:rFonts w:ascii="Gotham Book" w:hAnsi="Gotham Book"/>
+          <w:b/>
+          <w:sz w:val="19"/>
+          <w:szCs w:val="19"/>
+        </w:rPr>
+        <w:tab/>
+        <w:t xml:space="preserve">                Fall 2017 – present</w:t>
       </w:r>
     </w:p>
     <w:p>
@@ -1635,736 +2476,16 @@
           <w:ilvl w:val="0"/>
           <w:numId w:val="29"/>
         </w:numPr>
-        <w:spacing w:line="276" w:lineRule="auto"/>
-        <w:jc w:val="both"/>
-        <w:rPr>
-          <w:rFonts w:ascii="Gotham Book" w:hAnsi="Gotham Book"/>
-          <w:sz w:val="19"/>
-          <w:szCs w:val="19"/>
-        </w:rPr>
-      </w:pPr>
-      <w:r>
-        <w:rPr>
-          <w:rFonts w:ascii="Gotham Book" w:hAnsi="Gotham Book"/>
-          <w:sz w:val="19"/>
-          <w:szCs w:val="19"/>
-        </w:rPr>
-        <w:t xml:space="preserve">Study of Mechanical Engineering Minor curriculum, including thermal systems, control systems, and fluid dynamics. </w:t>
+      </w:pPr>
+      <w:r>
+        <w:rPr>
+          <w:rFonts w:ascii="Gotham Book" w:hAnsi="Gotham Book"/>
+          <w:sz w:val="19"/>
+          <w:szCs w:val="19"/>
+        </w:rPr>
+        <w:t xml:space="preserve">Athletic club including weekly practice and yearly competitions. </w:t>
       </w:r>
     </w:p>
-    <w:p>
-      <w:pPr>
-        <w:pBdr>
-          <w:bottom w:val="single" w:sz="4" w:space="1" w:color="auto"/>
-        </w:pBdr>
-        <w:spacing w:line="276" w:lineRule="auto"/>
-        <w:jc w:val="both"/>
-        <w:rPr>
-          <w:rFonts w:ascii="Gotham Book" w:hAnsi="Gotham Book"/>
-          <w:sz w:val="8"/>
-          <w:szCs w:val="10"/>
-        </w:rPr>
-      </w:pPr>
-    </w:p>
-    <w:bookmarkEnd w:id="8"/>
-    <w:p>
-      <w:pPr>
-        <w:spacing w:line="276" w:lineRule="auto"/>
-        <w:jc w:val="both"/>
-        <w:rPr>
-          <w:rFonts w:ascii="Gotham Book" w:hAnsi="Gotham Book"/>
-          <w:sz w:val="8"/>
-          <w:szCs w:val="10"/>
-        </w:rPr>
-      </w:pPr>
-    </w:p>
-    <w:p>
-      <w:pPr>
-        <w:spacing w:line="276" w:lineRule="auto"/>
-        <w:jc w:val="both"/>
-        <w:rPr>
-          <w:rFonts w:ascii="Gotham Book" w:hAnsi="Gotham Book"/>
-          <w:b/>
-          <w:sz w:val="19"/>
-          <w:szCs w:val="19"/>
-        </w:rPr>
-      </w:pPr>
-      <w:bookmarkStart w:id="9" w:name="_Hlk482823248"/>
-      <w:r>
-        <w:rPr>
-          <w:rFonts w:ascii="Gotham Book" w:hAnsi="Gotham Book"/>
-          <w:b/>
-          <w:sz w:val="19"/>
-          <w:szCs w:val="19"/>
-        </w:rPr>
-        <w:t xml:space="preserve">Relevant Orgs: </w:t>
-      </w:r>
-      <w:r>
-        <w:rPr>
-          <w:rFonts w:ascii="Gotham Book" w:hAnsi="Gotham Book"/>
-          <w:b/>
-          <w:sz w:val="19"/>
-          <w:szCs w:val="19"/>
-        </w:rPr>
-        <w:tab/>
-      </w:r>
-    </w:p>
-    <w:p>
-      <w:pPr>
-        <w:spacing w:line="276" w:lineRule="auto"/>
-        <w:ind w:left="720" w:firstLine="720"/>
-        <w:jc w:val="both"/>
-        <w:rPr>
-          <w:rFonts w:ascii="Gotham Book" w:hAnsi="Gotham Book"/>
-          <w:b/>
-          <w:sz w:val="19"/>
-          <w:szCs w:val="19"/>
-        </w:rPr>
-      </w:pPr>
-      <w:r>
-        <w:rPr>
-          <w:rFonts w:ascii="Gotham Book" w:hAnsi="Gotham Book"/>
-          <w:b/>
-          <w:sz w:val="19"/>
-          <w:szCs w:val="19"/>
-        </w:rPr>
-        <w:t>UNH Students for the Exploration and Development of Space</w:t>
-      </w:r>
-      <w:r>
-        <w:rPr>
-          <w:rFonts w:ascii="Gotham Book" w:hAnsi="Gotham Book"/>
-          <w:b/>
-          <w:sz w:val="19"/>
-          <w:szCs w:val="19"/>
-        </w:rPr>
-        <w:t xml:space="preserve">                      </w:t>
-      </w:r>
-      <w:r>
-        <w:rPr>
-          <w:rFonts w:ascii="Gotham Book" w:hAnsi="Gotham Book"/>
-          <w:b/>
-          <w:sz w:val="19"/>
-          <w:szCs w:val="19"/>
-        </w:rPr>
-        <w:t xml:space="preserve"> </w:t>
-      </w:r>
-      <w:r>
-        <w:rPr>
-          <w:rFonts w:ascii="Gotham Book" w:hAnsi="Gotham Book"/>
-          <w:b/>
-          <w:sz w:val="19"/>
-          <w:szCs w:val="19"/>
-        </w:rPr>
-        <w:t xml:space="preserve"> </w:t>
-      </w:r>
-      <w:r>
-        <w:rPr>
-          <w:rFonts w:ascii="Gotham Book" w:hAnsi="Gotham Book"/>
-          <w:b/>
-          <w:sz w:val="19"/>
-          <w:szCs w:val="19"/>
-        </w:rPr>
-        <w:t xml:space="preserve">                                            August 2017</w:t>
-      </w:r>
-      <w:r>
-        <w:rPr>
-          <w:rFonts w:ascii="Gotham Book" w:hAnsi="Gotham Book"/>
-          <w:b/>
-          <w:sz w:val="19"/>
-          <w:szCs w:val="19"/>
-        </w:rPr>
-        <w:t xml:space="preserve"> </w:t>
-      </w:r>
-      <w:r>
-        <w:rPr>
-          <w:rFonts w:ascii="Gotham Book" w:hAnsi="Gotham Book"/>
-          <w:b/>
-          <w:spacing w:val="-4"/>
-          <w:sz w:val="19"/>
-          <w:szCs w:val="19"/>
-        </w:rPr>
-        <w:t>–</w:t>
-      </w:r>
-      <w:r>
-        <w:rPr>
-          <w:rFonts w:ascii="Gotham Book" w:hAnsi="Gotham Book"/>
-          <w:b/>
-          <w:sz w:val="19"/>
-          <w:szCs w:val="19"/>
-        </w:rPr>
-        <w:t xml:space="preserve"> </w:t>
-      </w:r>
-      <w:r>
-        <w:rPr>
-          <w:rFonts w:ascii="Gotham Book" w:hAnsi="Gotham Book"/>
-          <w:b/>
-          <w:sz w:val="19"/>
-          <w:szCs w:val="19"/>
-        </w:rPr>
-        <w:t>present</w:t>
-      </w:r>
-    </w:p>
-    <w:p>
-      <w:pPr>
-        <w:spacing w:line="276" w:lineRule="auto"/>
-        <w:ind w:left="720" w:firstLine="720"/>
-        <w:jc w:val="both"/>
-        <w:rPr>
-          <w:rFonts w:ascii="Gotham Book" w:hAnsi="Gotham Book"/>
-          <w:i/>
-          <w:sz w:val="19"/>
-          <w:szCs w:val="19"/>
-        </w:rPr>
-      </w:pPr>
-      <w:r>
-        <w:rPr>
-          <w:rFonts w:ascii="Gotham Book" w:hAnsi="Gotham Book"/>
-          <w:i/>
-          <w:sz w:val="19"/>
-          <w:szCs w:val="19"/>
-        </w:rPr>
-        <w:t>Vice President, Frame Lead</w:t>
-      </w:r>
-    </w:p>
-    <w:p>
-      <w:pPr>
-        <w:pStyle w:val="ListParagraph"/>
-        <w:numPr>
-          <w:ilvl w:val="0"/>
-          <w:numId w:val="28"/>
-        </w:numPr>
-        <w:rPr>
-          <w:rFonts w:ascii="Gotham Book" w:hAnsi="Gotham Book"/>
-          <w:sz w:val="19"/>
-          <w:szCs w:val="19"/>
-        </w:rPr>
-      </w:pPr>
-      <w:bookmarkStart w:id="10" w:name="_Hlk418983124"/>
-      <w:bookmarkEnd w:id="9"/>
-      <w:r>
-        <w:rPr>
-          <w:rFonts w:ascii="Gotham Book" w:hAnsi="Gotham Book"/>
-          <w:sz w:val="19"/>
-          <w:szCs w:val="19"/>
-        </w:rPr>
-        <w:t>Board member, in charge of the Member Body and leading Frame Team.</w:t>
-      </w:r>
-    </w:p>
-    <w:p>
-      <w:pPr>
-        <w:pStyle w:val="ListParagraph"/>
-        <w:numPr>
-          <w:ilvl w:val="0"/>
-          <w:numId w:val="28"/>
-        </w:numPr>
-        <w:spacing w:line="276" w:lineRule="auto"/>
-        <w:rPr>
-          <w:rFonts w:ascii="Gotham Book" w:hAnsi="Gotham Book"/>
-          <w:sz w:val="19"/>
-          <w:szCs w:val="19"/>
-        </w:rPr>
-      </w:pPr>
-      <w:r>
-        <w:rPr>
-          <w:rFonts w:ascii="Gotham Book" w:hAnsi="Gotham Book"/>
-          <w:sz w:val="19"/>
-          <w:szCs w:val="19"/>
-        </w:rPr>
-        <w:t xml:space="preserve">Managing the Frame program to manufacture and build a beautifully designed frame with successful integration of each program’s components. Critical to the success of our Hybrid Rocket capable of 300lbs of thrust.   </w:t>
-      </w:r>
-    </w:p>
-    <w:p>
-      <w:pPr>
-        <w:pStyle w:val="ListParagraph"/>
-        <w:numPr>
-          <w:ilvl w:val="0"/>
-          <w:numId w:val="28"/>
-        </w:numPr>
-        <w:spacing w:line="276" w:lineRule="auto"/>
-        <w:rPr>
-          <w:rFonts w:ascii="Gotham Book" w:hAnsi="Gotham Book"/>
-          <w:sz w:val="19"/>
-          <w:szCs w:val="19"/>
-        </w:rPr>
-      </w:pPr>
-      <w:r>
-        <w:rPr>
-          <w:rFonts w:ascii="Gotham Book" w:hAnsi="Gotham Book"/>
-          <w:sz w:val="19"/>
-          <w:szCs w:val="19"/>
-        </w:rPr>
-        <w:t xml:space="preserve">In charge of general member involvement and assisting the president with club organization and structure. </w:t>
-      </w:r>
-    </w:p>
-    <w:p>
-      <w:pPr>
-        <w:pStyle w:val="ListParagraph"/>
-        <w:numPr>
-          <w:ilvl w:val="0"/>
-          <w:numId w:val="28"/>
-        </w:numPr>
-        <w:spacing w:line="276" w:lineRule="auto"/>
-        <w:rPr>
-          <w:rFonts w:ascii="Gotham Book" w:hAnsi="Gotham Book"/>
-          <w:sz w:val="19"/>
-          <w:szCs w:val="19"/>
-        </w:rPr>
-      </w:pPr>
-      <w:r>
-        <w:rPr>
-          <w:rFonts w:ascii="Gotham Book" w:hAnsi="Gotham Book"/>
-          <w:sz w:val="19"/>
-          <w:szCs w:val="19"/>
-        </w:rPr>
-        <w:t>Attended SpaceVision 2018 with 16 team members in San Diego, California to network with other SEDS members</w:t>
-      </w:r>
-    </w:p>
-    <w:p>
-      <w:pPr>
-        <w:pStyle w:val="ListParagraph"/>
-        <w:numPr>
-          <w:ilvl w:val="0"/>
-          <w:numId w:val="28"/>
-        </w:numPr>
-        <w:rPr>
-          <w:rFonts w:ascii="Gotham Book" w:hAnsi="Gotham Book"/>
-          <w:sz w:val="19"/>
-          <w:szCs w:val="19"/>
-        </w:rPr>
-      </w:pPr>
-      <w:r>
-        <w:rPr>
-          <w:rFonts w:ascii="Gotham Book" w:hAnsi="Gotham Book"/>
-          <w:sz w:val="19"/>
-          <w:szCs w:val="19"/>
-        </w:rPr>
-        <w:t xml:space="preserve">Placed 2nd in the 2018 Undergraduate Research Conference in Mechanical Competition Teams. </w:t>
-      </w:r>
-    </w:p>
-    <w:p>
-      <w:pPr>
-        <w:spacing w:line="276" w:lineRule="auto"/>
-        <w:jc w:val="both"/>
-        <w:rPr>
-          <w:rFonts w:ascii="Gotham Book" w:hAnsi="Gotham Book"/>
-          <w:b/>
-          <w:sz w:val="19"/>
-          <w:szCs w:val="19"/>
-        </w:rPr>
-      </w:pPr>
-      <w:r>
-        <w:rPr>
-          <w:rFonts w:ascii="Gotham Book" w:hAnsi="Gotham Book"/>
-          <w:b/>
-          <w:sz w:val="19"/>
-          <w:szCs w:val="19"/>
-        </w:rPr>
-        <w:tab/>
-      </w:r>
-      <w:r>
-        <w:rPr>
-          <w:rFonts w:ascii="Gotham Book" w:hAnsi="Gotham Book"/>
-          <w:b/>
-          <w:sz w:val="19"/>
-          <w:szCs w:val="19"/>
-        </w:rPr>
-        <w:tab/>
-        <w:t>Society of Physics Students Member                                                                                                              January 2017 – present</w:t>
-      </w:r>
-    </w:p>
-    <w:p>
-      <w:pPr>
-        <w:pStyle w:val="ListParagraph"/>
-        <w:numPr>
-          <w:ilvl w:val="0"/>
-          <w:numId w:val="28"/>
-        </w:numPr>
-        <w:rPr>
-          <w:rFonts w:ascii="Gotham Book" w:hAnsi="Gotham Book"/>
-          <w:sz w:val="19"/>
-          <w:szCs w:val="19"/>
-        </w:rPr>
-      </w:pPr>
-      <w:r>
-        <w:rPr>
-          <w:rFonts w:ascii="Gotham Book" w:hAnsi="Gotham Book"/>
-          <w:sz w:val="19"/>
-          <w:szCs w:val="19"/>
-        </w:rPr>
-        <w:t xml:space="preserve">Academic Society devoted to creating a community for the Physics and Engineering Physics students on campus. </w:t>
-      </w:r>
-    </w:p>
-    <w:p>
-      <w:pPr>
-        <w:pStyle w:val="ListParagraph"/>
-        <w:numPr>
-          <w:ilvl w:val="0"/>
-          <w:numId w:val="28"/>
-        </w:numPr>
-        <w:rPr>
-          <w:rFonts w:ascii="Gotham Book" w:hAnsi="Gotham Book"/>
-          <w:sz w:val="19"/>
-          <w:szCs w:val="19"/>
-        </w:rPr>
-      </w:pPr>
-      <w:r>
-        <w:rPr>
-          <w:rFonts w:ascii="Gotham Book" w:hAnsi="Gotham Book"/>
-          <w:sz w:val="19"/>
-          <w:szCs w:val="19"/>
-        </w:rPr>
-        <w:t>Assist undergraduates in</w:t>
-      </w:r>
-      <w:r>
-        <w:rPr>
-          <w:rFonts w:ascii="Gotham Book" w:hAnsi="Gotham Book"/>
-          <w:sz w:val="19"/>
-          <w:szCs w:val="19"/>
-        </w:rPr>
-        <w:t xml:space="preserve"> General Physics 1-2 and Calculus 1-2</w:t>
-      </w:r>
-    </w:p>
-    <w:p>
-      <w:pPr>
-        <w:pStyle w:val="ListParagraph"/>
-        <w:spacing w:line="276" w:lineRule="auto"/>
-        <w:ind w:left="1800"/>
-        <w:rPr>
-          <w:rFonts w:ascii="Gotham Book" w:hAnsi="Gotham Book"/>
-          <w:sz w:val="13"/>
-          <w:szCs w:val="19"/>
-        </w:rPr>
-      </w:pPr>
-    </w:p>
-    <w:bookmarkEnd w:id="10"/>
-    <w:p>
-      <w:pPr>
-        <w:pBdr>
-          <w:bottom w:val="single" w:sz="4" w:space="0" w:color="auto"/>
-        </w:pBdr>
-        <w:spacing w:before="10"/>
-        <w:jc w:val="both"/>
-        <w:rPr>
-          <w:rFonts w:ascii="Gotham Book" w:hAnsi="Gotham Book"/>
-          <w:sz w:val="10"/>
-          <w:szCs w:val="10"/>
-        </w:rPr>
-      </w:pPr>
-    </w:p>
-    <w:p>
-      <w:pPr>
-        <w:ind w:left="2160" w:hanging="2160"/>
-        <w:jc w:val="both"/>
-        <w:rPr>
-          <w:rFonts w:ascii="Gotham Book" w:hAnsi="Gotham Book"/>
-          <w:b/>
-          <w:sz w:val="10"/>
-          <w:szCs w:val="10"/>
-        </w:rPr>
-      </w:pPr>
-    </w:p>
-    <w:p>
-      <w:pPr>
-        <w:ind w:left="2160" w:hanging="2160"/>
-        <w:jc w:val="both"/>
-        <w:rPr>
-          <w:rFonts w:ascii="Gotham Book" w:hAnsi="Gotham Book"/>
-          <w:b/>
-          <w:sz w:val="19"/>
-          <w:szCs w:val="19"/>
-        </w:rPr>
-      </w:pPr>
-      <w:r>
-        <w:rPr>
-          <w:rFonts w:ascii="Gotham Book" w:hAnsi="Gotham Book"/>
-          <w:b/>
-          <w:sz w:val="19"/>
-          <w:szCs w:val="19"/>
-        </w:rPr>
-        <w:t>Extracurricular Activities:</w:t>
-      </w:r>
-    </w:p>
-    <w:p>
-      <w:pPr>
-        <w:spacing w:line="276" w:lineRule="auto"/>
-        <w:jc w:val="both"/>
-        <w:rPr>
-          <w:rFonts w:ascii="Gotham Book" w:hAnsi="Gotham Book"/>
-          <w:b/>
-          <w:sz w:val="19"/>
-          <w:szCs w:val="19"/>
-        </w:rPr>
-      </w:pPr>
-      <w:r>
-        <w:rPr>
-          <w:rFonts w:ascii="Gotham Book" w:hAnsi="Gotham Book"/>
-          <w:b/>
-          <w:sz w:val="19"/>
-          <w:szCs w:val="19"/>
-        </w:rPr>
-        <w:tab/>
-      </w:r>
-      <w:r>
-        <w:rPr>
-          <w:rFonts w:ascii="Gotham Book" w:hAnsi="Gotham Book"/>
-          <w:b/>
-          <w:sz w:val="19"/>
-          <w:szCs w:val="19"/>
-        </w:rPr>
-        <w:tab/>
-        <w:t xml:space="preserve">Brother of Alpha Kappa Psi </w:t>
-      </w:r>
-      <w:r>
-        <w:rPr>
-          <w:rFonts w:ascii="Gotham Book" w:hAnsi="Gotham Book"/>
-          <w:b/>
-          <w:sz w:val="19"/>
-          <w:szCs w:val="19"/>
-        </w:rPr>
-        <w:tab/>
-      </w:r>
-      <w:r>
-        <w:rPr>
-          <w:rFonts w:ascii="Gotham Book" w:hAnsi="Gotham Book"/>
-          <w:b/>
-          <w:sz w:val="19"/>
-          <w:szCs w:val="19"/>
-        </w:rPr>
-        <w:tab/>
-      </w:r>
-      <w:r>
-        <w:rPr>
-          <w:rFonts w:ascii="Gotham Book" w:hAnsi="Gotham Book"/>
-          <w:b/>
-          <w:sz w:val="19"/>
-          <w:szCs w:val="19"/>
-        </w:rPr>
-        <w:tab/>
-      </w:r>
-      <w:r>
-        <w:rPr>
-          <w:rFonts w:ascii="Gotham Book" w:hAnsi="Gotham Book"/>
-          <w:b/>
-          <w:sz w:val="19"/>
-          <w:szCs w:val="19"/>
-        </w:rPr>
-        <w:tab/>
-      </w:r>
-      <w:r>
-        <w:rPr>
-          <w:rFonts w:ascii="Gotham Book" w:hAnsi="Gotham Book"/>
-          <w:b/>
-          <w:sz w:val="19"/>
-          <w:szCs w:val="19"/>
-        </w:rPr>
-        <w:tab/>
-        <w:t xml:space="preserve">                                January 2017 – January 2019</w:t>
-      </w:r>
-    </w:p>
-    <w:p>
-      <w:pPr>
-        <w:pStyle w:val="ListParagraph"/>
-        <w:numPr>
-          <w:ilvl w:val="0"/>
-          <w:numId w:val="29"/>
-        </w:numPr>
-        <w:rPr>
-          <w:rFonts w:ascii="Gotham Book" w:hAnsi="Gotham Book"/>
-          <w:b/>
-          <w:sz w:val="19"/>
-          <w:szCs w:val="19"/>
-        </w:rPr>
-      </w:pPr>
-      <w:r>
-        <w:rPr>
-          <w:rFonts w:ascii="Gotham Book" w:hAnsi="Gotham Book"/>
-          <w:sz w:val="19"/>
-          <w:szCs w:val="19"/>
-        </w:rPr>
-        <w:t>Business Professional Fraternity. Devoted to shaping people in professional ways to enhance modern business</w:t>
-      </w:r>
-      <w:r>
-        <w:rPr>
-          <w:rFonts w:ascii="Gotham Book" w:hAnsi="Gotham Book"/>
-          <w:b/>
-          <w:sz w:val="19"/>
-          <w:szCs w:val="19"/>
-        </w:rPr>
-        <w:t xml:space="preserve">. </w:t>
-      </w:r>
-    </w:p>
-    <w:p>
-      <w:pPr>
-        <w:pStyle w:val="ListParagraph"/>
-        <w:numPr>
-          <w:ilvl w:val="0"/>
-          <w:numId w:val="29"/>
-        </w:numPr>
-        <w:spacing w:line="276" w:lineRule="auto"/>
-        <w:jc w:val="both"/>
-        <w:rPr>
-          <w:rFonts w:ascii="Gotham Book" w:hAnsi="Gotham Book"/>
-          <w:sz w:val="19"/>
-          <w:szCs w:val="19"/>
-        </w:rPr>
-      </w:pPr>
-      <w:r>
-        <w:rPr>
-          <w:rFonts w:ascii="Gotham Book" w:hAnsi="Gotham Book"/>
-          <w:sz w:val="19"/>
-          <w:szCs w:val="19"/>
-        </w:rPr>
-        <w:t>Judiciary Board Member</w:t>
-      </w:r>
-      <w:r>
-        <w:rPr>
-          <w:rFonts w:ascii="Gotham Book" w:hAnsi="Gotham Book"/>
-          <w:sz w:val="19"/>
-          <w:szCs w:val="19"/>
-        </w:rPr>
-        <w:t>.</w:t>
-      </w:r>
-    </w:p>
-    <w:p>
-      <w:pPr>
-        <w:pStyle w:val="ListParagraph"/>
-        <w:spacing w:line="276" w:lineRule="auto"/>
-        <w:ind w:left="1800"/>
-        <w:jc w:val="both"/>
-        <w:rPr>
-          <w:rFonts w:ascii="Gotham Book" w:hAnsi="Gotham Book"/>
-          <w:sz w:val="9"/>
-          <w:szCs w:val="19"/>
-        </w:rPr>
-      </w:pPr>
-    </w:p>
-    <w:p>
-      <w:pPr>
-        <w:spacing w:line="276" w:lineRule="auto"/>
-        <w:jc w:val="both"/>
-        <w:rPr>
-          <w:rFonts w:ascii="Gotham Book" w:hAnsi="Gotham Book"/>
-          <w:b/>
-          <w:sz w:val="19"/>
-          <w:szCs w:val="19"/>
-        </w:rPr>
-      </w:pPr>
-      <w:r>
-        <w:rPr>
-          <w:rFonts w:ascii="Gotham Book" w:hAnsi="Gotham Book"/>
-          <w:b/>
-          <w:sz w:val="19"/>
-          <w:szCs w:val="19"/>
-        </w:rPr>
-        <w:tab/>
-      </w:r>
-      <w:r>
-        <w:rPr>
-          <w:rFonts w:ascii="Gotham Book" w:hAnsi="Gotham Book"/>
-          <w:b/>
-          <w:sz w:val="19"/>
-          <w:szCs w:val="19"/>
-        </w:rPr>
-        <w:tab/>
-        <w:t xml:space="preserve">UNH Archery Member </w:t>
-      </w:r>
-      <w:r>
-        <w:rPr>
-          <w:rFonts w:ascii="Gotham Book" w:hAnsi="Gotham Book"/>
-          <w:b/>
-          <w:sz w:val="19"/>
-          <w:szCs w:val="19"/>
-        </w:rPr>
-        <w:tab/>
-      </w:r>
-      <w:r>
-        <w:rPr>
-          <w:rFonts w:ascii="Gotham Book" w:hAnsi="Gotham Book"/>
-          <w:b/>
-          <w:sz w:val="19"/>
-          <w:szCs w:val="19"/>
-        </w:rPr>
-        <w:tab/>
-      </w:r>
-      <w:r>
-        <w:rPr>
-          <w:rFonts w:ascii="Gotham Book" w:hAnsi="Gotham Book"/>
-          <w:b/>
-          <w:sz w:val="19"/>
-          <w:szCs w:val="19"/>
-        </w:rPr>
-        <w:tab/>
-      </w:r>
-      <w:r>
-        <w:rPr>
-          <w:rFonts w:ascii="Gotham Book" w:hAnsi="Gotham Book"/>
-          <w:b/>
-          <w:sz w:val="19"/>
-          <w:szCs w:val="19"/>
-        </w:rPr>
-        <w:tab/>
-      </w:r>
-      <w:r>
-        <w:rPr>
-          <w:rFonts w:ascii="Gotham Book" w:hAnsi="Gotham Book"/>
-          <w:b/>
-          <w:sz w:val="19"/>
-          <w:szCs w:val="19"/>
-        </w:rPr>
-        <w:tab/>
-      </w:r>
-      <w:r>
-        <w:rPr>
-          <w:rFonts w:ascii="Gotham Book" w:hAnsi="Gotham Book"/>
-          <w:b/>
-          <w:sz w:val="19"/>
-          <w:szCs w:val="19"/>
-        </w:rPr>
-        <w:tab/>
-      </w:r>
-      <w:r>
-        <w:rPr>
-          <w:rFonts w:ascii="Gotham Book" w:hAnsi="Gotham Book"/>
-          <w:b/>
-          <w:sz w:val="19"/>
-          <w:szCs w:val="19"/>
-        </w:rPr>
-        <w:tab/>
-      </w:r>
-      <w:r>
-        <w:rPr>
-          <w:rFonts w:ascii="Gotham Book" w:hAnsi="Gotham Book"/>
-          <w:b/>
-          <w:sz w:val="19"/>
-          <w:szCs w:val="19"/>
-        </w:rPr>
-        <w:tab/>
-        <w:t xml:space="preserve">                Fall 2017 – present</w:t>
-      </w:r>
-    </w:p>
-    <w:p>
-      <w:pPr>
-        <w:pStyle w:val="ListParagraph"/>
-        <w:numPr>
-          <w:ilvl w:val="0"/>
-          <w:numId w:val="29"/>
-        </w:numPr>
-        <w:rPr>
-          <w:rFonts w:ascii="Gotham Book" w:hAnsi="Gotham Book"/>
-          <w:sz w:val="19"/>
-          <w:szCs w:val="19"/>
-        </w:rPr>
-      </w:pPr>
-      <w:r>
-        <w:rPr>
-          <w:rFonts w:ascii="Gotham Book" w:hAnsi="Gotham Book"/>
-          <w:sz w:val="19"/>
-          <w:szCs w:val="19"/>
-        </w:rPr>
-        <w:t xml:space="preserve">Athletic club including weekly practice and yearly competitions. </w:t>
-      </w:r>
-    </w:p>
-    <w:p/>
     <w:sectPr>
       <w:headerReference w:type="default" r:id="rId9"/>
       <w:type w:val="continuous"/>
@@ -6001,6 +6122,7 @@
     <w:lsdException w:name="HTML Sample" w:semiHidden="1" w:unhideWhenUsed="1"/>
     <w:lsdException w:name="HTML Typewriter" w:semiHidden="1" w:unhideWhenUsed="1"/>
     <w:lsdException w:name="HTML Variable" w:semiHidden="1" w:unhideWhenUsed="1"/>
+    <w:lsdException w:name="Normal Table" w:semiHidden="1" w:unhideWhenUsed="1"/>
     <w:lsdException w:name="annotation subject" w:semiHidden="1" w:unhideWhenUsed="1"/>
     <w:lsdException w:name="No List" w:semiHidden="1" w:unhideWhenUsed="1"/>
     <w:lsdException w:name="Outline List 1" w:semiHidden="1" w:unhideWhenUsed="1"/>
@@ -6046,9 +6168,11 @@
     <w:lsdException w:name="Table Subtle 1" w:semiHidden="1" w:unhideWhenUsed="1"/>
     <w:lsdException w:name="Table Subtle 2" w:semiHidden="1" w:unhideWhenUsed="1"/>
     <w:lsdException w:name="Table Web 1" w:semiHidden="1" w:unhideWhenUsed="1"/>
+    <w:lsdException w:name="Table Web 2" w:semiHidden="1" w:unhideWhenUsed="1"/>
     <w:lsdException w:name="Table Web 3" w:semiHidden="1" w:unhideWhenUsed="1"/>
     <w:lsdException w:name="Balloon Text" w:semiHidden="1" w:unhideWhenUsed="1"/>
     <w:lsdException w:name="Table Grid" w:uiPriority="39"/>
+    <w:lsdException w:name="Table Theme" w:semiHidden="1" w:unhideWhenUsed="1"/>
     <w:lsdException w:name="Placeholder Text" w:semiHidden="1"/>
     <w:lsdException w:name="No Spacing" w:uiPriority="1" w:qFormat="1"/>
     <w:lsdException w:name="Light Shading" w:uiPriority="60"/>
@@ -6784,7 +6908,7 @@
 </file>
 
 <file path=customXml/itemProps1.xml><?xml version="1.0" encoding="utf-8"?>
-<ds:datastoreItem xmlns:ds="http://schemas.openxmlformats.org/officeDocument/2006/customXml" ds:itemID="{38A1702C-96E3-4419-A008-9114AFA239D5}">
+<ds:datastoreItem xmlns:ds="http://schemas.openxmlformats.org/officeDocument/2006/customXml" ds:itemID="{FECED329-78A4-4850-8553-38756C6ED5CD}">
   <ds:schemaRefs>
     <ds:schemaRef ds:uri="http://schemas.openxmlformats.org/officeDocument/2006/bibliography"/>
   </ds:schemaRefs>

--- a/University/UNH Fall 2019/General/Thomas_Collins_Resume.docx
+++ b/University/UNH Fall 2019/General/Thomas_Collins_Resume.docx
@@ -1091,7 +1091,23 @@
           <w:sz w:val="19"/>
           <w:szCs w:val="19"/>
         </w:rPr>
-        <w:t xml:space="preserve"> LabView | 5 Axis Machining </w:t>
+        <w:t xml:space="preserve"> LabView | </w:t>
+      </w:r>
+      <w:r>
+        <w:rPr>
+          <w:rFonts w:ascii="Gotham Book" w:hAnsi="Gotham Book"/>
+          <w:sz w:val="19"/>
+          <w:szCs w:val="19"/>
+        </w:rPr>
+        <w:t>CNC</w:t>
+      </w:r>
+      <w:r>
+        <w:rPr>
+          <w:rFonts w:ascii="Gotham Book" w:hAnsi="Gotham Book"/>
+          <w:sz w:val="19"/>
+          <w:szCs w:val="19"/>
+        </w:rPr>
+        <w:t xml:space="preserve"> Machining </w:t>
       </w:r>
       <w:r>
         <w:rPr>
@@ -1289,7 +1305,25 @@
           <w:sz w:val="19"/>
           <w:szCs w:val="19"/>
         </w:rPr>
-        <w:t>Vice President, Frame Lead</w:t>
+        <w:t>Vice President</w:t>
+      </w:r>
+      <w:r>
+        <w:rPr>
+          <w:rFonts w:ascii="Gotham Book" w:hAnsi="Gotham Book"/>
+          <w:i/>
+          <w:sz w:val="19"/>
+          <w:szCs w:val="19"/>
+        </w:rPr>
+        <w:t xml:space="preserve"> and</w:t>
+      </w:r>
+      <w:r>
+        <w:rPr>
+          <w:rFonts w:ascii="Gotham Book" w:hAnsi="Gotham Book"/>
+          <w:i/>
+          <w:sz w:val="19"/>
+          <w:szCs w:val="19"/>
+        </w:rPr>
+        <w:t xml:space="preserve"> Frame Lead</w:t>
       </w:r>
     </w:p>
     <w:bookmarkEnd w:id="5"/>
@@ -1359,7 +1393,23 @@
           <w:sz w:val="19"/>
           <w:szCs w:val="19"/>
         </w:rPr>
-        <w:t xml:space="preserve">Led mechanical fabrication of a rocket frame through design engineering and drafting with successful integration of each program’s components. Critical to our Hybrid Rocket with a propulsion unit capable of 300lbs of thrust.   </w:t>
+        <w:t xml:space="preserve">Led mechanical fabrication of a rocket frame through design engineering and drafting with successful integration of each program’s components. Critical to our Hybrid Rocket with a propulsion unit capable of </w:t>
+      </w:r>
+      <w:r>
+        <w:rPr>
+          <w:rFonts w:ascii="Gotham Book" w:hAnsi="Gotham Book"/>
+          <w:sz w:val="19"/>
+          <w:szCs w:val="19"/>
+        </w:rPr>
+        <w:t>200lbs</w:t>
+      </w:r>
+      <w:r>
+        <w:rPr>
+          <w:rFonts w:ascii="Gotham Book" w:hAnsi="Gotham Book"/>
+          <w:sz w:val="19"/>
+          <w:szCs w:val="19"/>
+        </w:rPr>
+        <w:t xml:space="preserve"> of thrust.   </w:t>
       </w:r>
     </w:p>
     <w:p>
@@ -1369,19 +1419,86 @@
           <w:ilvl w:val="0"/>
           <w:numId w:val="28"/>
         </w:numPr>
-        <w:rPr>
-          <w:rFonts w:ascii="Gotham Book" w:hAnsi="Gotham Book"/>
-          <w:sz w:val="19"/>
-          <w:szCs w:val="19"/>
-        </w:rPr>
-      </w:pPr>
-      <w:r>
-        <w:rPr>
-          <w:rFonts w:ascii="Gotham Book" w:hAnsi="Gotham Book"/>
-          <w:sz w:val="19"/>
-          <w:szCs w:val="19"/>
-        </w:rPr>
-        <w:t>Strong experience with propulsion system design principles though iterative testing of our hybrid engine.</w:t>
+        <w:spacing w:line="276" w:lineRule="auto"/>
+        <w:rPr>
+          <w:rFonts w:ascii="Gotham Book" w:hAnsi="Gotham Book"/>
+          <w:sz w:val="19"/>
+          <w:szCs w:val="19"/>
+        </w:rPr>
+      </w:pPr>
+      <w:r>
+        <w:rPr>
+          <w:rFonts w:ascii="Gotham Book" w:hAnsi="Gotham Book"/>
+          <w:sz w:val="19"/>
+          <w:szCs w:val="19"/>
+        </w:rPr>
+        <w:t xml:space="preserve">Developed </w:t>
+      </w:r>
+      <w:r>
+        <w:rPr>
+          <w:rFonts w:ascii="Gotham Book" w:hAnsi="Gotham Book"/>
+          <w:sz w:val="19"/>
+          <w:szCs w:val="19"/>
+        </w:rPr>
+        <w:t xml:space="preserve">2D/3D </w:t>
+      </w:r>
+      <w:r>
+        <w:rPr>
+          <w:rFonts w:ascii="Gotham Book" w:hAnsi="Gotham Book"/>
+          <w:sz w:val="19"/>
+          <w:szCs w:val="19"/>
+        </w:rPr>
+        <w:t xml:space="preserve">CAD models of our </w:t>
+      </w:r>
+      <w:r>
+        <w:rPr>
+          <w:rFonts w:ascii="Gotham Book" w:hAnsi="Gotham Book"/>
+          <w:sz w:val="19"/>
+          <w:szCs w:val="19"/>
+        </w:rPr>
+        <w:t>rocket’s</w:t>
+      </w:r>
+      <w:r>
+        <w:rPr>
+          <w:rFonts w:ascii="Gotham Book" w:hAnsi="Gotham Book"/>
+          <w:sz w:val="19"/>
+          <w:szCs w:val="19"/>
+        </w:rPr>
+        <w:t xml:space="preserve"> st</w:t>
+      </w:r>
+      <w:bookmarkStart w:id="6" w:name="_GoBack"/>
+      <w:bookmarkEnd w:id="6"/>
+      <w:r>
+        <w:rPr>
+          <w:rFonts w:ascii="Gotham Book" w:hAnsi="Gotham Book"/>
+          <w:sz w:val="19"/>
+          <w:szCs w:val="19"/>
+        </w:rPr>
+        <w:t>ructural components</w:t>
+      </w:r>
+      <w:r>
+        <w:rPr>
+          <w:rFonts w:ascii="Gotham Book" w:hAnsi="Gotham Book"/>
+          <w:sz w:val="19"/>
+          <w:szCs w:val="19"/>
+        </w:rPr>
+        <w:t xml:space="preserve">. Designs </w:t>
+      </w:r>
+      <w:r>
+        <w:rPr>
+          <w:rFonts w:ascii="Gotham Book" w:hAnsi="Gotham Book"/>
+          <w:sz w:val="19"/>
+          <w:szCs w:val="19"/>
+        </w:rPr>
+        <w:t xml:space="preserve">reinforced with FEA and </w:t>
+      </w:r>
+      <w:r>
+        <w:rPr>
+          <w:rFonts w:ascii="Gotham Book" w:hAnsi="Gotham Book"/>
+          <w:sz w:val="19"/>
+          <w:szCs w:val="19"/>
+        </w:rPr>
+        <w:t xml:space="preserve">considerations to machining constraints and the physics behind the design. </w:t>
       </w:r>
     </w:p>
     <w:p>
@@ -1403,49 +1520,7 @@
           <w:sz w:val="19"/>
           <w:szCs w:val="19"/>
         </w:rPr>
-        <w:t xml:space="preserve">In depth knowledge of propulsion system components and their respective interfaces through extracurricular research of general rocketry and specifically hybrid rocket propulsion. </w:t>
-      </w:r>
-    </w:p>
-    <w:p>
-      <w:pPr>
-        <w:spacing w:line="276" w:lineRule="auto"/>
-        <w:jc w:val="both"/>
-        <w:rPr>
-          <w:rFonts w:ascii="Gotham Book" w:hAnsi="Gotham Book"/>
-          <w:b/>
-          <w:sz w:val="19"/>
-          <w:szCs w:val="19"/>
-        </w:rPr>
-      </w:pPr>
-      <w:bookmarkStart w:id="6" w:name="_GoBack"/>
-      <w:bookmarkEnd w:id="6"/>
-      <w:r>
-        <w:rPr>
-          <w:rFonts w:ascii="Gotham Book" w:hAnsi="Gotham Book"/>
-          <w:b/>
-          <w:sz w:val="19"/>
-          <w:szCs w:val="19"/>
-        </w:rPr>
-        <w:tab/>
-      </w:r>
-      <w:r>
-        <w:rPr>
-          <w:rFonts w:ascii="Gotham Book" w:hAnsi="Gotham Book"/>
-          <w:b/>
-          <w:sz w:val="19"/>
-          <w:szCs w:val="19"/>
-        </w:rPr>
-        <w:tab/>
-        <w:t xml:space="preserve">Society of Physics Students Member                                                                                                      January 2017 – </w:t>
-      </w:r>
-      <w:r>
-        <w:rPr>
-          <w:rFonts w:ascii="Gotham Book" w:hAnsi="Gotham Book"/>
-          <w:b/>
-          <w:sz w:val="19"/>
-          <w:szCs w:val="19"/>
-        </w:rPr>
-        <w:t>August 2018</w:t>
+        <w:t>Strong experience with propulsion system design principles though iterative testing of our hybrid engine.</w:t>
       </w:r>
     </w:p>
     <w:p>
@@ -1467,7 +1542,47 @@
           <w:sz w:val="19"/>
           <w:szCs w:val="19"/>
         </w:rPr>
-        <w:t xml:space="preserve">Academic Society devoted to creating a community for the Physics and Engineering Physics students on campus. </w:t>
+        <w:t xml:space="preserve">In depth knowledge of propulsion system components and their respective interfaces through extracurricular research of general rocketry and specifically hybrid rocket propulsion. </w:t>
+      </w:r>
+    </w:p>
+    <w:p>
+      <w:pPr>
+        <w:spacing w:line="276" w:lineRule="auto"/>
+        <w:jc w:val="both"/>
+        <w:rPr>
+          <w:rFonts w:ascii="Gotham Book" w:hAnsi="Gotham Book"/>
+          <w:b/>
+          <w:sz w:val="19"/>
+          <w:szCs w:val="19"/>
+        </w:rPr>
+      </w:pPr>
+      <w:r>
+        <w:rPr>
+          <w:rFonts w:ascii="Gotham Book" w:hAnsi="Gotham Book"/>
+          <w:b/>
+          <w:sz w:val="19"/>
+          <w:szCs w:val="19"/>
+        </w:rPr>
+        <w:tab/>
+      </w:r>
+      <w:r>
+        <w:rPr>
+          <w:rFonts w:ascii="Gotham Book" w:hAnsi="Gotham Book"/>
+          <w:b/>
+          <w:sz w:val="19"/>
+          <w:szCs w:val="19"/>
+        </w:rPr>
+        <w:tab/>
+        <w:t xml:space="preserve">Society of Physics Students Member                                                                                                      January 2017 – </w:t>
+      </w:r>
+      <w:r>
+        <w:rPr>
+          <w:rFonts w:ascii="Gotham Book" w:hAnsi="Gotham Book"/>
+          <w:b/>
+          <w:sz w:val="19"/>
+          <w:szCs w:val="19"/>
+        </w:rPr>
+        <w:t>August 2018</w:t>
       </w:r>
     </w:p>
     <w:p>
@@ -1489,6 +1604,28 @@
           <w:sz w:val="19"/>
           <w:szCs w:val="19"/>
         </w:rPr>
+        <w:t xml:space="preserve">Academic Society devoted to creating a community for the Physics and Engineering Physics students on campus. </w:t>
+      </w:r>
+    </w:p>
+    <w:p>
+      <w:pPr>
+        <w:pStyle w:val="ListParagraph"/>
+        <w:numPr>
+          <w:ilvl w:val="0"/>
+          <w:numId w:val="28"/>
+        </w:numPr>
+        <w:rPr>
+          <w:rFonts w:ascii="Gotham Book" w:hAnsi="Gotham Book"/>
+          <w:sz w:val="19"/>
+          <w:szCs w:val="19"/>
+        </w:rPr>
+      </w:pPr>
+      <w:r>
+        <w:rPr>
+          <w:rFonts w:ascii="Gotham Book" w:hAnsi="Gotham Book"/>
+          <w:sz w:val="19"/>
+          <w:szCs w:val="19"/>
+        </w:rPr>
         <w:t>Assist undergraduates in</w:t>
       </w:r>
       <w:r>
@@ -1789,31 +1926,7 @@
           <w:sz w:val="19"/>
           <w:szCs w:val="19"/>
         </w:rPr>
-        <w:t>, e</w:t>
-      </w:r>
-      <w:r>
-        <w:rPr>
-          <w:rFonts w:ascii="Gotham Book" w:hAnsi="Gotham Book"/>
-          <w:sz w:val="19"/>
-          <w:szCs w:val="19"/>
-        </w:rPr>
-        <w:t>xpanded program</w:t>
-      </w:r>
-      <w:r>
-        <w:rPr>
-          <w:rFonts w:ascii="Gotham Book" w:hAnsi="Gotham Book"/>
-          <w:sz w:val="19"/>
-          <w:szCs w:val="19"/>
-        </w:rPr>
-        <w:t>’</w:t>
-      </w:r>
-      <w:r>
-        <w:rPr>
-          <w:rFonts w:ascii="Gotham Book" w:hAnsi="Gotham Book"/>
-          <w:sz w:val="19"/>
-          <w:szCs w:val="19"/>
-        </w:rPr>
-        <w:t>s capability by 30%</w:t>
+        <w:t>, expanded program’s capability by 30%</w:t>
       </w:r>
       <w:r>
         <w:rPr>
@@ -1981,7 +2094,23 @@
           <w:sz w:val="19"/>
           <w:szCs w:val="19"/>
         </w:rPr>
-        <w:t xml:space="preserve"> Critical to achieving a spin polarization of %14. </w:t>
+        <w:t xml:space="preserve"> Critical to achieving a spin polarization of 14</w:t>
+      </w:r>
+      <w:r>
+        <w:rPr>
+          <w:rFonts w:ascii="Gotham Book" w:hAnsi="Gotham Book"/>
+          <w:sz w:val="19"/>
+          <w:szCs w:val="19"/>
+        </w:rPr>
+        <w:t>%</w:t>
+      </w:r>
+      <w:r>
+        <w:rPr>
+          <w:rFonts w:ascii="Gotham Book" w:hAnsi="Gotham Book"/>
+          <w:sz w:val="19"/>
+          <w:szCs w:val="19"/>
+        </w:rPr>
+        <w:t xml:space="preserve">. </w:t>
       </w:r>
     </w:p>
     <w:p>
@@ -2213,147 +2342,6 @@
     </w:p>
     <w:p>
       <w:pPr>
-        <w:spacing w:line="276" w:lineRule="auto"/>
-        <w:jc w:val="both"/>
-        <w:rPr>
-          <w:rFonts w:ascii="Gotham Book" w:hAnsi="Gotham Book"/>
-          <w:b/>
-          <w:sz w:val="19"/>
-          <w:szCs w:val="19"/>
-        </w:rPr>
-      </w:pPr>
-      <w:r>
-        <w:rPr>
-          <w:rFonts w:ascii="Gotham Book" w:hAnsi="Gotham Book"/>
-          <w:b/>
-          <w:sz w:val="19"/>
-          <w:szCs w:val="19"/>
-        </w:rPr>
-        <w:tab/>
-      </w:r>
-      <w:r>
-        <w:rPr>
-          <w:rFonts w:ascii="Gotham Book" w:hAnsi="Gotham Book"/>
-          <w:b/>
-          <w:sz w:val="19"/>
-          <w:szCs w:val="19"/>
-        </w:rPr>
-        <w:tab/>
-        <w:t xml:space="preserve">Brother of Alpha Kappa Psi </w:t>
-      </w:r>
-      <w:r>
-        <w:rPr>
-          <w:rFonts w:ascii="Gotham Book" w:hAnsi="Gotham Book"/>
-          <w:b/>
-          <w:sz w:val="19"/>
-          <w:szCs w:val="19"/>
-        </w:rPr>
-        <w:tab/>
-      </w:r>
-      <w:r>
-        <w:rPr>
-          <w:rFonts w:ascii="Gotham Book" w:hAnsi="Gotham Book"/>
-          <w:b/>
-          <w:sz w:val="19"/>
-          <w:szCs w:val="19"/>
-        </w:rPr>
-        <w:tab/>
-      </w:r>
-      <w:r>
-        <w:rPr>
-          <w:rFonts w:ascii="Gotham Book" w:hAnsi="Gotham Book"/>
-          <w:b/>
-          <w:sz w:val="19"/>
-          <w:szCs w:val="19"/>
-        </w:rPr>
-        <w:tab/>
-      </w:r>
-      <w:r>
-        <w:rPr>
-          <w:rFonts w:ascii="Gotham Book" w:hAnsi="Gotham Book"/>
-          <w:b/>
-          <w:sz w:val="19"/>
-          <w:szCs w:val="19"/>
-        </w:rPr>
-        <w:tab/>
-      </w:r>
-      <w:r>
-        <w:rPr>
-          <w:rFonts w:ascii="Gotham Book" w:hAnsi="Gotham Book"/>
-          <w:b/>
-          <w:sz w:val="19"/>
-          <w:szCs w:val="19"/>
-        </w:rPr>
-        <w:tab/>
-        <w:t xml:space="preserve">                                January 2017 – January 2019</w:t>
-      </w:r>
-    </w:p>
-    <w:p>
-      <w:pPr>
-        <w:pStyle w:val="ListParagraph"/>
-        <w:numPr>
-          <w:ilvl w:val="0"/>
-          <w:numId w:val="29"/>
-        </w:numPr>
-        <w:rPr>
-          <w:rFonts w:ascii="Gotham Book" w:hAnsi="Gotham Book"/>
-          <w:b/>
-          <w:sz w:val="19"/>
-          <w:szCs w:val="19"/>
-        </w:rPr>
-      </w:pPr>
-      <w:r>
-        <w:rPr>
-          <w:rFonts w:ascii="Gotham Book" w:hAnsi="Gotham Book"/>
-          <w:sz w:val="19"/>
-          <w:szCs w:val="19"/>
-        </w:rPr>
-        <w:t>Business Professional Fraternity. Devoted to shaping people in professional ways to enhance modern business</w:t>
-      </w:r>
-      <w:r>
-        <w:rPr>
-          <w:rFonts w:ascii="Gotham Book" w:hAnsi="Gotham Book"/>
-          <w:b/>
-          <w:sz w:val="19"/>
-          <w:szCs w:val="19"/>
-        </w:rPr>
-        <w:t xml:space="preserve">. </w:t>
-      </w:r>
-    </w:p>
-    <w:p>
-      <w:pPr>
-        <w:pStyle w:val="ListParagraph"/>
-        <w:numPr>
-          <w:ilvl w:val="0"/>
-          <w:numId w:val="29"/>
-        </w:numPr>
-        <w:spacing w:line="276" w:lineRule="auto"/>
-        <w:jc w:val="both"/>
-        <w:rPr>
-          <w:rFonts w:ascii="Gotham Book" w:hAnsi="Gotham Book"/>
-          <w:sz w:val="19"/>
-          <w:szCs w:val="19"/>
-        </w:rPr>
-      </w:pPr>
-      <w:r>
-        <w:rPr>
-          <w:rFonts w:ascii="Gotham Book" w:hAnsi="Gotham Book"/>
-          <w:sz w:val="19"/>
-          <w:szCs w:val="19"/>
-        </w:rPr>
-        <w:t>Judiciary Board Member</w:t>
-      </w:r>
-      <w:r>
-        <w:rPr>
-          <w:rFonts w:ascii="Gotham Book" w:hAnsi="Gotham Book"/>
-          <w:sz w:val="19"/>
-          <w:szCs w:val="19"/>
-        </w:rPr>
-        <w:t>.</w:t>
-      </w:r>
-    </w:p>
-    <w:p>
-      <w:pPr>
         <w:pStyle w:val="ListParagraph"/>
         <w:spacing w:line="276" w:lineRule="auto"/>
         <w:ind w:left="1800"/>
@@ -2466,7 +2454,34 @@
           <w:szCs w:val="19"/>
         </w:rPr>
         <w:tab/>
-        <w:t xml:space="preserve">                Fall 2017 – present</w:t>
+        <w:t xml:space="preserve"> </w:t>
+      </w:r>
+      <w:r>
+        <w:rPr>
+          <w:rFonts w:ascii="Gotham Book" w:hAnsi="Gotham Book"/>
+          <w:b/>
+          <w:sz w:val="19"/>
+          <w:szCs w:val="19"/>
+        </w:rPr>
+        <w:t>August</w:t>
+      </w:r>
+      <w:r>
+        <w:rPr>
+          <w:rFonts w:ascii="Gotham Book" w:hAnsi="Gotham Book"/>
+          <w:b/>
+          <w:sz w:val="19"/>
+          <w:szCs w:val="19"/>
+        </w:rPr>
+        <w:t xml:space="preserve"> 2017 – </w:t>
+      </w:r>
+      <w:r>
+        <w:rPr>
+          <w:rFonts w:ascii="Gotham Book" w:hAnsi="Gotham Book"/>
+          <w:b/>
+          <w:sz w:val="19"/>
+          <w:szCs w:val="19"/>
+        </w:rPr>
+        <w:t>August 2019</w:t>
       </w:r>
     </w:p>
     <w:p>
@@ -6908,7 +6923,7 @@
 </file>
 
 <file path=customXml/itemProps1.xml><?xml version="1.0" encoding="utf-8"?>
-<ds:datastoreItem xmlns:ds="http://schemas.openxmlformats.org/officeDocument/2006/customXml" ds:itemID="{FECED329-78A4-4850-8553-38756C6ED5CD}">
+<ds:datastoreItem xmlns:ds="http://schemas.openxmlformats.org/officeDocument/2006/customXml" ds:itemID="{557424BB-CAB9-4313-85D4-552DDEF9C9C9}">
   <ds:schemaRefs>
     <ds:schemaRef ds:uri="http://schemas.openxmlformats.org/officeDocument/2006/bibliography"/>
   </ds:schemaRefs>
